--- a/CastReporting.Reporting/TemplatesFiles/Executive-summary.docx
+++ b/CastReporting.Reporting/TemplatesFiles/Executive-summary.docx
@@ -1,6 +1,6 @@
 
 <file path=word/document.xml><?xml version="1.0" encoding="utf-8"?>
-<w:document xmlns:wpc="http://schemas.microsoft.com/office/word/2010/wordprocessingCanvas" xmlns:mc="http://schemas.openxmlformats.org/markup-compatibility/2006" xmlns:o="urn:schemas-microsoft-com:office:office" xmlns:r="http://schemas.openxmlformats.org/officeDocument/2006/relationships" xmlns:m="http://schemas.openxmlformats.org/officeDocument/2006/math" xmlns:v="urn:schemas-microsoft-com:vml" xmlns:wp14="http://schemas.microsoft.com/office/word/2010/wordprocessingDrawing" xmlns:wp="http://schemas.openxmlformats.org/drawingml/2006/wordprocessingDrawing" xmlns:w10="urn:schemas-microsoft-com:office:word" xmlns:w="http://schemas.openxmlformats.org/wordprocessingml/2006/main" xmlns:w14="http://schemas.microsoft.com/office/word/2010/wordml" xmlns:wpg="http://schemas.microsoft.com/office/word/2010/wordprocessingGroup" xmlns:wpi="http://schemas.microsoft.com/office/word/2010/wordprocessingInk" xmlns:wne="http://schemas.microsoft.com/office/word/2006/wordml" xmlns:wps="http://schemas.microsoft.com/office/word/2010/wordprocessingShape" mc:Ignorable="w14 wp14">
+<w:document xmlns:wpc="http://schemas.microsoft.com/office/word/2010/wordprocessingCanvas" xmlns:mc="http://schemas.openxmlformats.org/markup-compatibility/2006" xmlns:o="urn:schemas-microsoft-com:office:office" xmlns:r="http://schemas.openxmlformats.org/officeDocument/2006/relationships" xmlns:m="http://schemas.openxmlformats.org/officeDocument/2006/math" xmlns:v="urn:schemas-microsoft-com:vml" xmlns:wp14="http://schemas.microsoft.com/office/word/2010/wordprocessingDrawing" xmlns:wp="http://schemas.openxmlformats.org/drawingml/2006/wordprocessingDrawing" xmlns:w10="urn:schemas-microsoft-com:office:word" xmlns:w="http://schemas.openxmlformats.org/wordprocessingml/2006/main" xmlns:w14="http://schemas.microsoft.com/office/word/2010/wordml" xmlns:w15="http://schemas.microsoft.com/office/word/2012/wordml" xmlns:wpg="http://schemas.microsoft.com/office/word/2010/wordprocessingGroup" xmlns:wpi="http://schemas.microsoft.com/office/word/2010/wordprocessingInk" xmlns:wne="http://schemas.microsoft.com/office/word/2006/wordml" xmlns:wps="http://schemas.microsoft.com/office/word/2010/wordprocessingShape" mc:Ignorable="w14 w15 wp14">
   <w:body>
     <w:sdt>
       <w:sdtPr>
@@ -325,7 +325,7 @@
                             <w:sz w:val="24"/>
                             <w:szCs w:val="24"/>
                           </w:rPr>
-                          <w:tag w:val="TEXT;SYSTEM_NAME_FROM_APPLICATION"/>
+                          <w:tag w:val="TEXT;SYSTEM_NAME"/>
                           <w:id w:val="715941440"/>
                           <w:text/>
                         </w:sdtPr>
@@ -491,7 +491,6 @@
                                     <w:lang w:val="en-US"/>
                                   </w:rPr>
                                 </w:pPr>
-                                <w:proofErr w:type="spellStart"/>
                                 <w:r>
                                   <w:rPr>
                                     <w:sz w:val="20"/>
@@ -499,7 +498,6 @@
                                   </w:rPr>
                                   <w:t>Perf</w:t>
                                 </w:r>
-                                <w:proofErr w:type="spellEnd"/>
                               </w:p>
                             </w:tc>
                             <w:tc>
@@ -1344,7 +1342,7 @@
                                 <wp:cNvGraphicFramePr/>
                                 <a:graphic xmlns:a="http://schemas.openxmlformats.org/drawingml/2006/main">
                                   <a:graphicData uri="http://schemas.openxmlformats.org/drawingml/2006/chart">
-                                    <c:chart xmlns:c="http://schemas.openxmlformats.org/drawingml/2006/chart" xmlns:r="http://schemas.openxmlformats.org/officeDocument/2006/relationships" r:id="rId10"/>
+                                    <c:chart xmlns:c="http://schemas.openxmlformats.org/drawingml/2006/chart" xmlns:r="http://schemas.openxmlformats.org/officeDocument/2006/relationships" r:id="rId9"/>
                                   </a:graphicData>
                                 </a:graphic>
                               </wp:inline>
@@ -1436,6 +1434,1243 @@
       <w:pPr>
         <w:spacing w:after="0" w:line="240" w:lineRule="auto"/>
       </w:pPr>
+      <w:bookmarkStart w:id="1" w:name="_GoBack"/>
+      <w:bookmarkEnd w:id="1"/>
+      <w:r>
+        <w:rPr>
+          <w:noProof/>
+          <w:lang w:eastAsia="en-GB"/>
+        </w:rPr>
+        <w:pict>
+          <v:shape id="Text Box 42" o:spid="_x0000_s1038" type="#_x0000_t202" style="position:absolute;margin-left:-32.05pt;margin-top:154.5pt;width:241.1pt;height:306.75pt;z-index:251664384;visibility:visible" o:gfxdata="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" filled="f" stroked="f">
+            <v:textbox style="mso-next-textbox:#Text Box 42">
+              <w:txbxContent>
+                <w:p>
+                  <w:pPr>
+                    <w:spacing w:after="0"/>
+                  </w:pPr>
+                  <w:r>
+                    <w:rPr>
+                      <w:b/>
+                      <w:smallCaps/>
+                      <w:color w:val="943634" w:themeColor="accent2" w:themeShade="BF"/>
+                    </w:rPr>
+                    <w:t>Top 10 Critical violations</w:t>
+                  </w:r>
+                </w:p>
+                <w:sdt>
+                  <w:sdtPr>
+                    <w:rPr>
+                      <w:b w:val="0"/>
+                      <w:bCs w:val="0"/>
+                      <w:smallCaps/>
+                      <w:color w:val="auto"/>
+                    </w:rPr>
+                    <w:tag w:val="TABLE;TOP_CRITICAL_VIOLATIONS;COUNT=10,BC-ID=60017"/>
+                    <w:id w:val="-1544902415"/>
+                  </w:sdtPr>
+                  <w:sdtEndPr>
+                    <w:rPr>
+                      <w:smallCaps w:val="0"/>
+                      <w:sz w:val="14"/>
+                      <w:szCs w:val="16"/>
+                    </w:rPr>
+                  </w:sdtEndPr>
+                  <w:sdtContent>
+                    <w:tbl>
+                      <w:tblPr>
+                        <w:tblStyle w:val="LightShading-Accent2"/>
+                        <w:tblW w:w="4698" w:type="dxa"/>
+                        <w:tblLook w:val="04A0" w:firstRow="1" w:lastRow="0" w:firstColumn="1" w:lastColumn="0" w:noHBand="0" w:noVBand="1"/>
+                      </w:tblPr>
+                      <w:tblGrid>
+                        <w:gridCol w:w="3978"/>
+                        <w:gridCol w:w="720"/>
+                      </w:tblGrid>
+                      <w:tr>
+                        <w:trPr>
+                          <w:cnfStyle w:val="100000000000" w:firstRow="1" w:lastRow="0" w:firstColumn="0" w:lastColumn="0" w:oddVBand="0" w:evenVBand="0" w:oddHBand="0" w:evenHBand="0" w:firstRowFirstColumn="0" w:firstRowLastColumn="0" w:lastRowFirstColumn="0" w:lastRowLastColumn="0"/>
+                          <w:trHeight w:val="271"/>
+                        </w:trPr>
+                        <w:tc>
+                          <w:tcPr>
+                            <w:cnfStyle w:val="001000000000" w:firstRow="0" w:lastRow="0" w:firstColumn="1" w:lastColumn="0" w:oddVBand="0" w:evenVBand="0" w:oddHBand="0" w:evenHBand="0" w:firstRowFirstColumn="0" w:firstRowLastColumn="0" w:lastRowFirstColumn="0" w:lastRowLastColumn="0"/>
+                            <w:tcW w:w="3978" w:type="dxa"/>
+                          </w:tcPr>
+                          <w:p>
+                            <w:pPr>
+                              <w:spacing w:after="0"/>
+                              <w:rPr>
+                                <w:sz w:val="20"/>
+                                <w:szCs w:val="20"/>
+                              </w:rPr>
+                            </w:pPr>
+                            <w:r>
+                              <w:rPr>
+                                <w:sz w:val="20"/>
+                                <w:szCs w:val="20"/>
+                              </w:rPr>
+                              <w:t>Rules</w:t>
+                            </w:r>
+                          </w:p>
+                        </w:tc>
+                        <w:tc>
+                          <w:tcPr>
+                            <w:tcW w:w="720" w:type="dxa"/>
+                          </w:tcPr>
+                          <w:p>
+                            <w:pPr>
+                              <w:spacing w:after="0"/>
+                              <w:jc w:val="center"/>
+                              <w:cnfStyle w:val="100000000000" w:firstRow="1" w:lastRow="0" w:firstColumn="0" w:lastColumn="0" w:oddVBand="0" w:evenVBand="0" w:oddHBand="0" w:evenHBand="0" w:firstRowFirstColumn="0" w:firstRowLastColumn="0" w:lastRowFirstColumn="0" w:lastRowLastColumn="0"/>
+                              <w:rPr>
+                                <w:sz w:val="20"/>
+                                <w:szCs w:val="20"/>
+                              </w:rPr>
+                            </w:pPr>
+                            <w:r>
+                              <w:rPr>
+                                <w:sz w:val="20"/>
+                                <w:szCs w:val="20"/>
+                              </w:rPr>
+                              <w:t>Count</w:t>
+                            </w:r>
+                          </w:p>
+                        </w:tc>
+                      </w:tr>
+                      <w:tr>
+                        <w:trPr>
+                          <w:cnfStyle w:val="000000100000" w:firstRow="0" w:lastRow="0" w:firstColumn="0" w:lastColumn="0" w:oddVBand="0" w:evenVBand="0" w:oddHBand="1" w:evenHBand="0" w:firstRowFirstColumn="0" w:firstRowLastColumn="0" w:lastRowFirstColumn="0" w:lastRowLastColumn="0"/>
+                        </w:trPr>
+                        <w:tc>
+                          <w:tcPr>
+                            <w:cnfStyle w:val="001000000000" w:firstRow="0" w:lastRow="0" w:firstColumn="1" w:lastColumn="0" w:oddVBand="0" w:evenVBand="0" w:oddHBand="0" w:evenHBand="0" w:firstRowFirstColumn="0" w:firstRowLastColumn="0" w:lastRowFirstColumn="0" w:lastRowLastColumn="0"/>
+                            <w:tcW w:w="3978" w:type="dxa"/>
+                            <w:vAlign w:val="bottom"/>
+                          </w:tcPr>
+                          <w:p>
+                            <w:pPr>
+                              <w:spacing w:after="0"/>
+                              <w:ind w:left="144"/>
+                              <w:rPr>
+                                <w:sz w:val="14"/>
+                                <w:szCs w:val="16"/>
+                              </w:rPr>
+                            </w:pPr>
+                            <w:r>
+                              <w:rPr>
+                                <w:sz w:val="14"/>
+                                <w:szCs w:val="16"/>
+                              </w:rPr>
+                              <w:t>Rule 1</w:t>
+                            </w:r>
+                          </w:p>
+                        </w:tc>
+                        <w:tc>
+                          <w:tcPr>
+                            <w:tcW w:w="720" w:type="dxa"/>
+                            <w:vAlign w:val="bottom"/>
+                          </w:tcPr>
+                          <w:p>
+                            <w:pPr>
+                              <w:spacing w:after="0"/>
+                              <w:jc w:val="center"/>
+                              <w:cnfStyle w:val="000000100000" w:firstRow="0" w:lastRow="0" w:firstColumn="0" w:lastColumn="0" w:oddVBand="0" w:evenVBand="0" w:oddHBand="1" w:evenHBand="0" w:firstRowFirstColumn="0" w:firstRowLastColumn="0" w:lastRowFirstColumn="0" w:lastRowLastColumn="0"/>
+                              <w:rPr>
+                                <w:sz w:val="14"/>
+                                <w:szCs w:val="16"/>
+                              </w:rPr>
+                            </w:pPr>
+                            <w:r>
+                              <w:rPr>
+                                <w:sz w:val="14"/>
+                                <w:szCs w:val="16"/>
+                              </w:rPr>
+                              <w:t>0</w:t>
+                            </w:r>
+                          </w:p>
+                        </w:tc>
+                      </w:tr>
+                      <w:tr>
+                        <w:tc>
+                          <w:tcPr>
+                            <w:cnfStyle w:val="001000000000" w:firstRow="0" w:lastRow="0" w:firstColumn="1" w:lastColumn="0" w:oddVBand="0" w:evenVBand="0" w:oddHBand="0" w:evenHBand="0" w:firstRowFirstColumn="0" w:firstRowLastColumn="0" w:lastRowFirstColumn="0" w:lastRowLastColumn="0"/>
+                            <w:tcW w:w="3978" w:type="dxa"/>
+                            <w:vAlign w:val="bottom"/>
+                          </w:tcPr>
+                          <w:p>
+                            <w:pPr>
+                              <w:spacing w:after="0"/>
+                              <w:ind w:left="144"/>
+                              <w:rPr>
+                                <w:sz w:val="14"/>
+                                <w:szCs w:val="16"/>
+                              </w:rPr>
+                            </w:pPr>
+                            <w:r>
+                              <w:rPr>
+                                <w:sz w:val="14"/>
+                                <w:szCs w:val="16"/>
+                              </w:rPr>
+                              <w:t>Rule 2</w:t>
+                            </w:r>
+                          </w:p>
+                        </w:tc>
+                        <w:tc>
+                          <w:tcPr>
+                            <w:tcW w:w="720" w:type="dxa"/>
+                            <w:vAlign w:val="bottom"/>
+                          </w:tcPr>
+                          <w:p>
+                            <w:pPr>
+                              <w:spacing w:after="0"/>
+                              <w:jc w:val="center"/>
+                              <w:cnfStyle w:val="000000000000" w:firstRow="0" w:lastRow="0" w:firstColumn="0" w:lastColumn="0" w:oddVBand="0" w:evenVBand="0" w:oddHBand="0" w:evenHBand="0" w:firstRowFirstColumn="0" w:firstRowLastColumn="0" w:lastRowFirstColumn="0" w:lastRowLastColumn="0"/>
+                              <w:rPr>
+                                <w:sz w:val="14"/>
+                                <w:szCs w:val="16"/>
+                              </w:rPr>
+                            </w:pPr>
+                            <w:r>
+                              <w:rPr>
+                                <w:sz w:val="14"/>
+                                <w:szCs w:val="16"/>
+                              </w:rPr>
+                              <w:t>0</w:t>
+                            </w:r>
+                          </w:p>
+                        </w:tc>
+                      </w:tr>
+                      <w:tr>
+                        <w:trPr>
+                          <w:cnfStyle w:val="000000100000" w:firstRow="0" w:lastRow="0" w:firstColumn="0" w:lastColumn="0" w:oddVBand="0" w:evenVBand="0" w:oddHBand="1" w:evenHBand="0" w:firstRowFirstColumn="0" w:firstRowLastColumn="0" w:lastRowFirstColumn="0" w:lastRowLastColumn="0"/>
+                        </w:trPr>
+                        <w:tc>
+                          <w:tcPr>
+                            <w:cnfStyle w:val="001000000000" w:firstRow="0" w:lastRow="0" w:firstColumn="1" w:lastColumn="0" w:oddVBand="0" w:evenVBand="0" w:oddHBand="0" w:evenHBand="0" w:firstRowFirstColumn="0" w:firstRowLastColumn="0" w:lastRowFirstColumn="0" w:lastRowLastColumn="0"/>
+                            <w:tcW w:w="3978" w:type="dxa"/>
+                            <w:vAlign w:val="bottom"/>
+                          </w:tcPr>
+                          <w:p>
+                            <w:pPr>
+                              <w:spacing w:after="0"/>
+                              <w:ind w:left="144"/>
+                              <w:rPr>
+                                <w:sz w:val="14"/>
+                                <w:szCs w:val="16"/>
+                              </w:rPr>
+                            </w:pPr>
+                            <w:r>
+                              <w:rPr>
+                                <w:sz w:val="14"/>
+                                <w:szCs w:val="16"/>
+                              </w:rPr>
+                              <w:t>Rule 3</w:t>
+                            </w:r>
+                          </w:p>
+                        </w:tc>
+                        <w:tc>
+                          <w:tcPr>
+                            <w:tcW w:w="720" w:type="dxa"/>
+                            <w:vAlign w:val="bottom"/>
+                          </w:tcPr>
+                          <w:p>
+                            <w:pPr>
+                              <w:spacing w:after="0"/>
+                              <w:jc w:val="center"/>
+                              <w:cnfStyle w:val="000000100000" w:firstRow="0" w:lastRow="0" w:firstColumn="0" w:lastColumn="0" w:oddVBand="0" w:evenVBand="0" w:oddHBand="1" w:evenHBand="0" w:firstRowFirstColumn="0" w:firstRowLastColumn="0" w:lastRowFirstColumn="0" w:lastRowLastColumn="0"/>
+                              <w:rPr>
+                                <w:sz w:val="14"/>
+                                <w:szCs w:val="16"/>
+                              </w:rPr>
+                            </w:pPr>
+                            <w:r>
+                              <w:rPr>
+                                <w:sz w:val="14"/>
+                                <w:szCs w:val="16"/>
+                              </w:rPr>
+                              <w:t>0</w:t>
+                            </w:r>
+                          </w:p>
+                        </w:tc>
+                      </w:tr>
+                      <w:tr>
+                        <w:tc>
+                          <w:tcPr>
+                            <w:cnfStyle w:val="001000000000" w:firstRow="0" w:lastRow="0" w:firstColumn="1" w:lastColumn="0" w:oddVBand="0" w:evenVBand="0" w:oddHBand="0" w:evenHBand="0" w:firstRowFirstColumn="0" w:firstRowLastColumn="0" w:lastRowFirstColumn="0" w:lastRowLastColumn="0"/>
+                            <w:tcW w:w="3978" w:type="dxa"/>
+                            <w:vAlign w:val="bottom"/>
+                          </w:tcPr>
+                          <w:p>
+                            <w:pPr>
+                              <w:spacing w:after="0"/>
+                              <w:ind w:left="144"/>
+                              <w:rPr>
+                                <w:sz w:val="14"/>
+                                <w:szCs w:val="16"/>
+                              </w:rPr>
+                            </w:pPr>
+                            <w:r>
+                              <w:rPr>
+                                <w:sz w:val="14"/>
+                                <w:szCs w:val="16"/>
+                              </w:rPr>
+                              <w:t>Rule 4</w:t>
+                            </w:r>
+                          </w:p>
+                        </w:tc>
+                        <w:tc>
+                          <w:tcPr>
+                            <w:tcW w:w="720" w:type="dxa"/>
+                            <w:vAlign w:val="bottom"/>
+                          </w:tcPr>
+                          <w:p>
+                            <w:pPr>
+                              <w:spacing w:after="0"/>
+                              <w:jc w:val="center"/>
+                              <w:cnfStyle w:val="000000000000" w:firstRow="0" w:lastRow="0" w:firstColumn="0" w:lastColumn="0" w:oddVBand="0" w:evenVBand="0" w:oddHBand="0" w:evenHBand="0" w:firstRowFirstColumn="0" w:firstRowLastColumn="0" w:lastRowFirstColumn="0" w:lastRowLastColumn="0"/>
+                              <w:rPr>
+                                <w:sz w:val="14"/>
+                                <w:szCs w:val="16"/>
+                              </w:rPr>
+                            </w:pPr>
+                            <w:r>
+                              <w:rPr>
+                                <w:sz w:val="14"/>
+                                <w:szCs w:val="16"/>
+                              </w:rPr>
+                              <w:t>0</w:t>
+                            </w:r>
+                          </w:p>
+                        </w:tc>
+                      </w:tr>
+                      <w:tr>
+                        <w:trPr>
+                          <w:cnfStyle w:val="000000100000" w:firstRow="0" w:lastRow="0" w:firstColumn="0" w:lastColumn="0" w:oddVBand="0" w:evenVBand="0" w:oddHBand="1" w:evenHBand="0" w:firstRowFirstColumn="0" w:firstRowLastColumn="0" w:lastRowFirstColumn="0" w:lastRowLastColumn="0"/>
+                        </w:trPr>
+                        <w:tc>
+                          <w:tcPr>
+                            <w:cnfStyle w:val="001000000000" w:firstRow="0" w:lastRow="0" w:firstColumn="1" w:lastColumn="0" w:oddVBand="0" w:evenVBand="0" w:oddHBand="0" w:evenHBand="0" w:firstRowFirstColumn="0" w:firstRowLastColumn="0" w:lastRowFirstColumn="0" w:lastRowLastColumn="0"/>
+                            <w:tcW w:w="3978" w:type="dxa"/>
+                            <w:vAlign w:val="bottom"/>
+                          </w:tcPr>
+                          <w:p>
+                            <w:pPr>
+                              <w:spacing w:after="0"/>
+                              <w:ind w:left="144"/>
+                              <w:rPr>
+                                <w:sz w:val="14"/>
+                                <w:szCs w:val="16"/>
+                              </w:rPr>
+                            </w:pPr>
+                            <w:r>
+                              <w:rPr>
+                                <w:sz w:val="14"/>
+                                <w:szCs w:val="16"/>
+                              </w:rPr>
+                              <w:t>Rule 5</w:t>
+                            </w:r>
+                          </w:p>
+                        </w:tc>
+                        <w:tc>
+                          <w:tcPr>
+                            <w:tcW w:w="720" w:type="dxa"/>
+                            <w:vAlign w:val="bottom"/>
+                          </w:tcPr>
+                          <w:p>
+                            <w:pPr>
+                              <w:spacing w:after="0"/>
+                              <w:jc w:val="center"/>
+                              <w:cnfStyle w:val="000000100000" w:firstRow="0" w:lastRow="0" w:firstColumn="0" w:lastColumn="0" w:oddVBand="0" w:evenVBand="0" w:oddHBand="1" w:evenHBand="0" w:firstRowFirstColumn="0" w:firstRowLastColumn="0" w:lastRowFirstColumn="0" w:lastRowLastColumn="0"/>
+                              <w:rPr>
+                                <w:sz w:val="14"/>
+                                <w:szCs w:val="16"/>
+                              </w:rPr>
+                            </w:pPr>
+                            <w:r>
+                              <w:rPr>
+                                <w:sz w:val="14"/>
+                                <w:szCs w:val="16"/>
+                              </w:rPr>
+                              <w:t>0</w:t>
+                            </w:r>
+                          </w:p>
+                        </w:tc>
+                      </w:tr>
+                      <w:tr>
+                        <w:tc>
+                          <w:tcPr>
+                            <w:cnfStyle w:val="001000000000" w:firstRow="0" w:lastRow="0" w:firstColumn="1" w:lastColumn="0" w:oddVBand="0" w:evenVBand="0" w:oddHBand="0" w:evenHBand="0" w:firstRowFirstColumn="0" w:firstRowLastColumn="0" w:lastRowFirstColumn="0" w:lastRowLastColumn="0"/>
+                            <w:tcW w:w="3978" w:type="dxa"/>
+                            <w:vAlign w:val="bottom"/>
+                          </w:tcPr>
+                          <w:p>
+                            <w:pPr>
+                              <w:spacing w:after="0"/>
+                              <w:ind w:left="144"/>
+                              <w:rPr>
+                                <w:sz w:val="14"/>
+                                <w:szCs w:val="16"/>
+                              </w:rPr>
+                            </w:pPr>
+                            <w:r>
+                              <w:rPr>
+                                <w:sz w:val="14"/>
+                                <w:szCs w:val="16"/>
+                              </w:rPr>
+                              <w:t>Rule 6</w:t>
+                            </w:r>
+                          </w:p>
+                        </w:tc>
+                        <w:tc>
+                          <w:tcPr>
+                            <w:tcW w:w="720" w:type="dxa"/>
+                            <w:vAlign w:val="bottom"/>
+                          </w:tcPr>
+                          <w:p>
+                            <w:pPr>
+                              <w:spacing w:after="0"/>
+                              <w:jc w:val="center"/>
+                              <w:cnfStyle w:val="000000000000" w:firstRow="0" w:lastRow="0" w:firstColumn="0" w:lastColumn="0" w:oddVBand="0" w:evenVBand="0" w:oddHBand="0" w:evenHBand="0" w:firstRowFirstColumn="0" w:firstRowLastColumn="0" w:lastRowFirstColumn="0" w:lastRowLastColumn="0"/>
+                              <w:rPr>
+                                <w:sz w:val="14"/>
+                                <w:szCs w:val="16"/>
+                              </w:rPr>
+                            </w:pPr>
+                            <w:r>
+                              <w:rPr>
+                                <w:sz w:val="14"/>
+                                <w:szCs w:val="16"/>
+                              </w:rPr>
+                              <w:t>0</w:t>
+                            </w:r>
+                          </w:p>
+                        </w:tc>
+                      </w:tr>
+                      <w:tr>
+                        <w:trPr>
+                          <w:cnfStyle w:val="000000100000" w:firstRow="0" w:lastRow="0" w:firstColumn="0" w:lastColumn="0" w:oddVBand="0" w:evenVBand="0" w:oddHBand="1" w:evenHBand="0" w:firstRowFirstColumn="0" w:firstRowLastColumn="0" w:lastRowFirstColumn="0" w:lastRowLastColumn="0"/>
+                        </w:trPr>
+                        <w:tc>
+                          <w:tcPr>
+                            <w:cnfStyle w:val="001000000000" w:firstRow="0" w:lastRow="0" w:firstColumn="1" w:lastColumn="0" w:oddVBand="0" w:evenVBand="0" w:oddHBand="0" w:evenHBand="0" w:firstRowFirstColumn="0" w:firstRowLastColumn="0" w:lastRowFirstColumn="0" w:lastRowLastColumn="0"/>
+                            <w:tcW w:w="3978" w:type="dxa"/>
+                            <w:vAlign w:val="bottom"/>
+                          </w:tcPr>
+                          <w:p>
+                            <w:pPr>
+                              <w:spacing w:after="0"/>
+                              <w:ind w:left="144"/>
+                              <w:rPr>
+                                <w:sz w:val="14"/>
+                                <w:szCs w:val="16"/>
+                              </w:rPr>
+                            </w:pPr>
+                            <w:r>
+                              <w:rPr>
+                                <w:sz w:val="14"/>
+                                <w:szCs w:val="16"/>
+                              </w:rPr>
+                              <w:t>Rule 7</w:t>
+                            </w:r>
+                          </w:p>
+                        </w:tc>
+                        <w:tc>
+                          <w:tcPr>
+                            <w:tcW w:w="720" w:type="dxa"/>
+                            <w:vAlign w:val="bottom"/>
+                          </w:tcPr>
+                          <w:p>
+                            <w:pPr>
+                              <w:spacing w:after="0"/>
+                              <w:jc w:val="center"/>
+                              <w:cnfStyle w:val="000000100000" w:firstRow="0" w:lastRow="0" w:firstColumn="0" w:lastColumn="0" w:oddVBand="0" w:evenVBand="0" w:oddHBand="1" w:evenHBand="0" w:firstRowFirstColumn="0" w:firstRowLastColumn="0" w:lastRowFirstColumn="0" w:lastRowLastColumn="0"/>
+                              <w:rPr>
+                                <w:sz w:val="14"/>
+                                <w:szCs w:val="16"/>
+                              </w:rPr>
+                            </w:pPr>
+                            <w:r>
+                              <w:rPr>
+                                <w:sz w:val="14"/>
+                                <w:szCs w:val="16"/>
+                              </w:rPr>
+                              <w:t>0</w:t>
+                            </w:r>
+                          </w:p>
+                        </w:tc>
+                      </w:tr>
+                      <w:tr>
+                        <w:tc>
+                          <w:tcPr>
+                            <w:cnfStyle w:val="001000000000" w:firstRow="0" w:lastRow="0" w:firstColumn="1" w:lastColumn="0" w:oddVBand="0" w:evenVBand="0" w:oddHBand="0" w:evenHBand="0" w:firstRowFirstColumn="0" w:firstRowLastColumn="0" w:lastRowFirstColumn="0" w:lastRowLastColumn="0"/>
+                            <w:tcW w:w="3978" w:type="dxa"/>
+                            <w:vAlign w:val="bottom"/>
+                          </w:tcPr>
+                          <w:p>
+                            <w:pPr>
+                              <w:spacing w:after="0"/>
+                              <w:ind w:left="144"/>
+                              <w:rPr>
+                                <w:sz w:val="14"/>
+                                <w:szCs w:val="16"/>
+                              </w:rPr>
+                            </w:pPr>
+                            <w:r>
+                              <w:rPr>
+                                <w:sz w:val="14"/>
+                                <w:szCs w:val="16"/>
+                              </w:rPr>
+                              <w:t>Rule 8</w:t>
+                            </w:r>
+                          </w:p>
+                        </w:tc>
+                        <w:tc>
+                          <w:tcPr>
+                            <w:tcW w:w="720" w:type="dxa"/>
+                            <w:vAlign w:val="bottom"/>
+                          </w:tcPr>
+                          <w:p>
+                            <w:pPr>
+                              <w:spacing w:after="0"/>
+                              <w:jc w:val="center"/>
+                              <w:cnfStyle w:val="000000000000" w:firstRow="0" w:lastRow="0" w:firstColumn="0" w:lastColumn="0" w:oddVBand="0" w:evenVBand="0" w:oddHBand="0" w:evenHBand="0" w:firstRowFirstColumn="0" w:firstRowLastColumn="0" w:lastRowFirstColumn="0" w:lastRowLastColumn="0"/>
+                              <w:rPr>
+                                <w:sz w:val="14"/>
+                                <w:szCs w:val="16"/>
+                              </w:rPr>
+                            </w:pPr>
+                            <w:r>
+                              <w:rPr>
+                                <w:sz w:val="14"/>
+                                <w:szCs w:val="16"/>
+                              </w:rPr>
+                              <w:t>0</w:t>
+                            </w:r>
+                          </w:p>
+                        </w:tc>
+                      </w:tr>
+                      <w:tr>
+                        <w:trPr>
+                          <w:cnfStyle w:val="000000100000" w:firstRow="0" w:lastRow="0" w:firstColumn="0" w:lastColumn="0" w:oddVBand="0" w:evenVBand="0" w:oddHBand="1" w:evenHBand="0" w:firstRowFirstColumn="0" w:firstRowLastColumn="0" w:lastRowFirstColumn="0" w:lastRowLastColumn="0"/>
+                        </w:trPr>
+                        <w:tc>
+                          <w:tcPr>
+                            <w:cnfStyle w:val="001000000000" w:firstRow="0" w:lastRow="0" w:firstColumn="1" w:lastColumn="0" w:oddVBand="0" w:evenVBand="0" w:oddHBand="0" w:evenHBand="0" w:firstRowFirstColumn="0" w:firstRowLastColumn="0" w:lastRowFirstColumn="0" w:lastRowLastColumn="0"/>
+                            <w:tcW w:w="3978" w:type="dxa"/>
+                            <w:vAlign w:val="bottom"/>
+                          </w:tcPr>
+                          <w:p>
+                            <w:pPr>
+                              <w:spacing w:after="0"/>
+                              <w:ind w:left="144"/>
+                              <w:rPr>
+                                <w:sz w:val="14"/>
+                                <w:szCs w:val="16"/>
+                              </w:rPr>
+                            </w:pPr>
+                            <w:r>
+                              <w:rPr>
+                                <w:sz w:val="14"/>
+                                <w:szCs w:val="16"/>
+                              </w:rPr>
+                              <w:t>Rule 9</w:t>
+                            </w:r>
+                          </w:p>
+                        </w:tc>
+                        <w:tc>
+                          <w:tcPr>
+                            <w:tcW w:w="720" w:type="dxa"/>
+                            <w:vAlign w:val="bottom"/>
+                          </w:tcPr>
+                          <w:p>
+                            <w:pPr>
+                              <w:spacing w:after="0"/>
+                              <w:jc w:val="center"/>
+                              <w:cnfStyle w:val="000000100000" w:firstRow="0" w:lastRow="0" w:firstColumn="0" w:lastColumn="0" w:oddVBand="0" w:evenVBand="0" w:oddHBand="1" w:evenHBand="0" w:firstRowFirstColumn="0" w:firstRowLastColumn="0" w:lastRowFirstColumn="0" w:lastRowLastColumn="0"/>
+                              <w:rPr>
+                                <w:sz w:val="14"/>
+                                <w:szCs w:val="16"/>
+                              </w:rPr>
+                            </w:pPr>
+                            <w:r>
+                              <w:rPr>
+                                <w:sz w:val="14"/>
+                                <w:szCs w:val="16"/>
+                              </w:rPr>
+                              <w:t>0</w:t>
+                            </w:r>
+                          </w:p>
+                        </w:tc>
+                      </w:tr>
+                      <w:tr>
+                        <w:tc>
+                          <w:tcPr>
+                            <w:cnfStyle w:val="001000000000" w:firstRow="0" w:lastRow="0" w:firstColumn="1" w:lastColumn="0" w:oddVBand="0" w:evenVBand="0" w:oddHBand="0" w:evenHBand="0" w:firstRowFirstColumn="0" w:firstRowLastColumn="0" w:lastRowFirstColumn="0" w:lastRowLastColumn="0"/>
+                            <w:tcW w:w="3978" w:type="dxa"/>
+                            <w:vAlign w:val="bottom"/>
+                          </w:tcPr>
+                          <w:p>
+                            <w:pPr>
+                              <w:spacing w:after="0"/>
+                              <w:ind w:left="144"/>
+                              <w:rPr>
+                                <w:sz w:val="14"/>
+                                <w:szCs w:val="16"/>
+                              </w:rPr>
+                            </w:pPr>
+                            <w:r>
+                              <w:rPr>
+                                <w:sz w:val="14"/>
+                                <w:szCs w:val="16"/>
+                              </w:rPr>
+                              <w:t>Rule 10</w:t>
+                            </w:r>
+                          </w:p>
+                        </w:tc>
+                        <w:tc>
+                          <w:tcPr>
+                            <w:tcW w:w="720" w:type="dxa"/>
+                            <w:vAlign w:val="bottom"/>
+                          </w:tcPr>
+                          <w:p>
+                            <w:pPr>
+                              <w:spacing w:after="0"/>
+                              <w:jc w:val="center"/>
+                              <w:cnfStyle w:val="000000000000" w:firstRow="0" w:lastRow="0" w:firstColumn="0" w:lastColumn="0" w:oddVBand="0" w:evenVBand="0" w:oddHBand="0" w:evenHBand="0" w:firstRowFirstColumn="0" w:firstRowLastColumn="0" w:lastRowFirstColumn="0" w:lastRowLastColumn="0"/>
+                              <w:rPr>
+                                <w:sz w:val="14"/>
+                                <w:szCs w:val="16"/>
+                              </w:rPr>
+                            </w:pPr>
+                            <w:r>
+                              <w:rPr>
+                                <w:sz w:val="14"/>
+                                <w:szCs w:val="16"/>
+                              </w:rPr>
+                              <w:t>0</w:t>
+                            </w:r>
+                          </w:p>
+                        </w:tc>
+                      </w:tr>
+                    </w:tbl>
+                  </w:sdtContent>
+                </w:sdt>
+                <w:p>
+                  <w:pPr>
+                    <w:spacing w:after="60" w:line="240" w:lineRule="auto"/>
+                    <w:ind w:left="-90"/>
+                    <w:rPr>
+                      <w:b/>
+                      <w:smallCaps/>
+                      <w:color w:val="17365D" w:themeColor="text2" w:themeShade="BF"/>
+                      <w:sz w:val="14"/>
+                    </w:rPr>
+                  </w:pPr>
+                </w:p>
+                <w:p>
+                  <w:pPr>
+                    <w:spacing w:after="60" w:line="240" w:lineRule="auto"/>
+                    <w:ind w:left="-90"/>
+                    <w:rPr>
+                      <w:b/>
+                      <w:smallCaps/>
+                      <w:color w:val="17365D" w:themeColor="text2" w:themeShade="BF"/>
+                      <w:sz w:val="14"/>
+                    </w:rPr>
+                  </w:pPr>
+                  <w:r>
+                    <w:rPr>
+                      <w:b/>
+                      <w:smallCaps/>
+                      <w:color w:val="943634" w:themeColor="accent2" w:themeShade="BF"/>
+                    </w:rPr>
+                    <w:t>Top 10 Non Critical violations</w:t>
+                  </w:r>
+                </w:p>
+                <w:sdt>
+                  <w:sdtPr>
+                    <w:rPr>
+                      <w:b w:val="0"/>
+                      <w:bCs w:val="0"/>
+                      <w:smallCaps/>
+                      <w:color w:val="auto"/>
+                    </w:rPr>
+                    <w:tag w:val="TABLE;TOP_NON_CRITICAL_VIOLATIONS;COUNT=10,BC-ID=60017"/>
+                    <w:id w:val="2060668528"/>
+                  </w:sdtPr>
+                  <w:sdtEndPr>
+                    <w:rPr>
+                      <w:smallCaps w:val="0"/>
+                      <w:sz w:val="14"/>
+                    </w:rPr>
+                  </w:sdtEndPr>
+                  <w:sdtContent>
+                    <w:tbl>
+                      <w:tblPr>
+                        <w:tblStyle w:val="LightShading-Accent2"/>
+                        <w:tblW w:w="4698" w:type="dxa"/>
+                        <w:tblLook w:val="04A0" w:firstRow="1" w:lastRow="0" w:firstColumn="1" w:lastColumn="0" w:noHBand="0" w:noVBand="1"/>
+                      </w:tblPr>
+                      <w:tblGrid>
+                        <w:gridCol w:w="3978"/>
+                        <w:gridCol w:w="720"/>
+                      </w:tblGrid>
+                      <w:tr>
+                        <w:trPr>
+                          <w:cnfStyle w:val="100000000000" w:firstRow="1" w:lastRow="0" w:firstColumn="0" w:lastColumn="0" w:oddVBand="0" w:evenVBand="0" w:oddHBand="0" w:evenHBand="0" w:firstRowFirstColumn="0" w:firstRowLastColumn="0" w:lastRowFirstColumn="0" w:lastRowLastColumn="0"/>
+                          <w:trHeight w:val="271"/>
+                        </w:trPr>
+                        <w:tc>
+                          <w:tcPr>
+                            <w:cnfStyle w:val="001000000000" w:firstRow="0" w:lastRow="0" w:firstColumn="1" w:lastColumn="0" w:oddVBand="0" w:evenVBand="0" w:oddHBand="0" w:evenHBand="0" w:firstRowFirstColumn="0" w:firstRowLastColumn="0" w:lastRowFirstColumn="0" w:lastRowLastColumn="0"/>
+                            <w:tcW w:w="3978" w:type="dxa"/>
+                          </w:tcPr>
+                          <w:p>
+                            <w:pPr>
+                              <w:spacing w:after="0"/>
+                              <w:rPr>
+                                <w:sz w:val="20"/>
+                                <w:szCs w:val="20"/>
+                              </w:rPr>
+                            </w:pPr>
+                            <w:r>
+                              <w:rPr>
+                                <w:sz w:val="20"/>
+                                <w:szCs w:val="20"/>
+                              </w:rPr>
+                              <w:t>Rules</w:t>
+                            </w:r>
+                          </w:p>
+                        </w:tc>
+                        <w:tc>
+                          <w:tcPr>
+                            <w:tcW w:w="720" w:type="dxa"/>
+                          </w:tcPr>
+                          <w:p>
+                            <w:pPr>
+                              <w:spacing w:after="0"/>
+                              <w:jc w:val="center"/>
+                              <w:cnfStyle w:val="100000000000" w:firstRow="1" w:lastRow="0" w:firstColumn="0" w:lastColumn="0" w:oddVBand="0" w:evenVBand="0" w:oddHBand="0" w:evenHBand="0" w:firstRowFirstColumn="0" w:firstRowLastColumn="0" w:lastRowFirstColumn="0" w:lastRowLastColumn="0"/>
+                              <w:rPr>
+                                <w:sz w:val="20"/>
+                                <w:szCs w:val="20"/>
+                              </w:rPr>
+                            </w:pPr>
+                            <w:r>
+                              <w:rPr>
+                                <w:sz w:val="20"/>
+                                <w:szCs w:val="20"/>
+                              </w:rPr>
+                              <w:t>Count</w:t>
+                            </w:r>
+                          </w:p>
+                        </w:tc>
+                      </w:tr>
+                      <w:tr>
+                        <w:trPr>
+                          <w:cnfStyle w:val="000000100000" w:firstRow="0" w:lastRow="0" w:firstColumn="0" w:lastColumn="0" w:oddVBand="0" w:evenVBand="0" w:oddHBand="1" w:evenHBand="0" w:firstRowFirstColumn="0" w:firstRowLastColumn="0" w:lastRowFirstColumn="0" w:lastRowLastColumn="0"/>
+                        </w:trPr>
+                        <w:tc>
+                          <w:tcPr>
+                            <w:cnfStyle w:val="001000000000" w:firstRow="0" w:lastRow="0" w:firstColumn="1" w:lastColumn="0" w:oddVBand="0" w:evenVBand="0" w:oddHBand="0" w:evenHBand="0" w:firstRowFirstColumn="0" w:firstRowLastColumn="0" w:lastRowFirstColumn="0" w:lastRowLastColumn="0"/>
+                            <w:tcW w:w="3978" w:type="dxa"/>
+                            <w:vAlign w:val="bottom"/>
+                          </w:tcPr>
+                          <w:p>
+                            <w:pPr>
+                              <w:spacing w:after="0"/>
+                              <w:ind w:left="144"/>
+                              <w:rPr>
+                                <w:sz w:val="14"/>
+                                <w:szCs w:val="16"/>
+                              </w:rPr>
+                            </w:pPr>
+                            <w:r>
+                              <w:rPr>
+                                <w:sz w:val="14"/>
+                                <w:szCs w:val="16"/>
+                              </w:rPr>
+                              <w:t>Rule 1</w:t>
+                            </w:r>
+                          </w:p>
+                        </w:tc>
+                        <w:tc>
+                          <w:tcPr>
+                            <w:tcW w:w="720" w:type="dxa"/>
+                            <w:vAlign w:val="bottom"/>
+                          </w:tcPr>
+                          <w:p>
+                            <w:pPr>
+                              <w:spacing w:after="0"/>
+                              <w:jc w:val="center"/>
+                              <w:cnfStyle w:val="000000100000" w:firstRow="0" w:lastRow="0" w:firstColumn="0" w:lastColumn="0" w:oddVBand="0" w:evenVBand="0" w:oddHBand="1" w:evenHBand="0" w:firstRowFirstColumn="0" w:firstRowLastColumn="0" w:lastRowFirstColumn="0" w:lastRowLastColumn="0"/>
+                              <w:rPr>
+                                <w:sz w:val="14"/>
+                              </w:rPr>
+                            </w:pPr>
+                            <w:r>
+                              <w:rPr>
+                                <w:sz w:val="14"/>
+                              </w:rPr>
+                              <w:t>0</w:t>
+                            </w:r>
+                          </w:p>
+                        </w:tc>
+                      </w:tr>
+                      <w:tr>
+                        <w:tc>
+                          <w:tcPr>
+                            <w:cnfStyle w:val="001000000000" w:firstRow="0" w:lastRow="0" w:firstColumn="1" w:lastColumn="0" w:oddVBand="0" w:evenVBand="0" w:oddHBand="0" w:evenHBand="0" w:firstRowFirstColumn="0" w:firstRowLastColumn="0" w:lastRowFirstColumn="0" w:lastRowLastColumn="0"/>
+                            <w:tcW w:w="3978" w:type="dxa"/>
+                            <w:vAlign w:val="bottom"/>
+                          </w:tcPr>
+                          <w:p>
+                            <w:pPr>
+                              <w:spacing w:after="0"/>
+                              <w:ind w:left="144"/>
+                              <w:rPr>
+                                <w:sz w:val="14"/>
+                                <w:szCs w:val="16"/>
+                              </w:rPr>
+                            </w:pPr>
+                            <w:r>
+                              <w:rPr>
+                                <w:sz w:val="14"/>
+                                <w:szCs w:val="16"/>
+                              </w:rPr>
+                              <w:t>Rule 2</w:t>
+                            </w:r>
+                          </w:p>
+                        </w:tc>
+                        <w:tc>
+                          <w:tcPr>
+                            <w:tcW w:w="720" w:type="dxa"/>
+                            <w:vAlign w:val="bottom"/>
+                          </w:tcPr>
+                          <w:p>
+                            <w:pPr>
+                              <w:spacing w:after="0"/>
+                              <w:jc w:val="center"/>
+                              <w:cnfStyle w:val="000000000000" w:firstRow="0" w:lastRow="0" w:firstColumn="0" w:lastColumn="0" w:oddVBand="0" w:evenVBand="0" w:oddHBand="0" w:evenHBand="0" w:firstRowFirstColumn="0" w:firstRowLastColumn="0" w:lastRowFirstColumn="0" w:lastRowLastColumn="0"/>
+                              <w:rPr>
+                                <w:sz w:val="14"/>
+                              </w:rPr>
+                            </w:pPr>
+                            <w:r>
+                              <w:rPr>
+                                <w:sz w:val="14"/>
+                              </w:rPr>
+                              <w:t>0</w:t>
+                            </w:r>
+                          </w:p>
+                        </w:tc>
+                      </w:tr>
+                      <w:tr>
+                        <w:trPr>
+                          <w:cnfStyle w:val="000000100000" w:firstRow="0" w:lastRow="0" w:firstColumn="0" w:lastColumn="0" w:oddVBand="0" w:evenVBand="0" w:oddHBand="1" w:evenHBand="0" w:firstRowFirstColumn="0" w:firstRowLastColumn="0" w:lastRowFirstColumn="0" w:lastRowLastColumn="0"/>
+                        </w:trPr>
+                        <w:tc>
+                          <w:tcPr>
+                            <w:cnfStyle w:val="001000000000" w:firstRow="0" w:lastRow="0" w:firstColumn="1" w:lastColumn="0" w:oddVBand="0" w:evenVBand="0" w:oddHBand="0" w:evenHBand="0" w:firstRowFirstColumn="0" w:firstRowLastColumn="0" w:lastRowFirstColumn="0" w:lastRowLastColumn="0"/>
+                            <w:tcW w:w="3978" w:type="dxa"/>
+                            <w:vAlign w:val="bottom"/>
+                          </w:tcPr>
+                          <w:p>
+                            <w:pPr>
+                              <w:spacing w:after="0"/>
+                              <w:ind w:left="144"/>
+                              <w:rPr>
+                                <w:sz w:val="14"/>
+                                <w:szCs w:val="16"/>
+                              </w:rPr>
+                            </w:pPr>
+                            <w:r>
+                              <w:rPr>
+                                <w:sz w:val="14"/>
+                                <w:szCs w:val="16"/>
+                              </w:rPr>
+                              <w:t>Rule 3</w:t>
+                            </w:r>
+                          </w:p>
+                        </w:tc>
+                        <w:tc>
+                          <w:tcPr>
+                            <w:tcW w:w="720" w:type="dxa"/>
+                            <w:vAlign w:val="bottom"/>
+                          </w:tcPr>
+                          <w:p>
+                            <w:pPr>
+                              <w:spacing w:after="0"/>
+                              <w:jc w:val="center"/>
+                              <w:cnfStyle w:val="000000100000" w:firstRow="0" w:lastRow="0" w:firstColumn="0" w:lastColumn="0" w:oddVBand="0" w:evenVBand="0" w:oddHBand="1" w:evenHBand="0" w:firstRowFirstColumn="0" w:firstRowLastColumn="0" w:lastRowFirstColumn="0" w:lastRowLastColumn="0"/>
+                              <w:rPr>
+                                <w:sz w:val="14"/>
+                              </w:rPr>
+                            </w:pPr>
+                            <w:r>
+                              <w:rPr>
+                                <w:sz w:val="14"/>
+                              </w:rPr>
+                              <w:t>0</w:t>
+                            </w:r>
+                          </w:p>
+                        </w:tc>
+                      </w:tr>
+                      <w:tr>
+                        <w:tc>
+                          <w:tcPr>
+                            <w:cnfStyle w:val="001000000000" w:firstRow="0" w:lastRow="0" w:firstColumn="1" w:lastColumn="0" w:oddVBand="0" w:evenVBand="0" w:oddHBand="0" w:evenHBand="0" w:firstRowFirstColumn="0" w:firstRowLastColumn="0" w:lastRowFirstColumn="0" w:lastRowLastColumn="0"/>
+                            <w:tcW w:w="3978" w:type="dxa"/>
+                            <w:vAlign w:val="bottom"/>
+                          </w:tcPr>
+                          <w:p>
+                            <w:pPr>
+                              <w:spacing w:after="0"/>
+                              <w:ind w:left="144"/>
+                              <w:rPr>
+                                <w:sz w:val="14"/>
+                                <w:szCs w:val="16"/>
+                              </w:rPr>
+                            </w:pPr>
+                            <w:r>
+                              <w:rPr>
+                                <w:sz w:val="14"/>
+                                <w:szCs w:val="16"/>
+                              </w:rPr>
+                              <w:t>Rule 4</w:t>
+                            </w:r>
+                          </w:p>
+                        </w:tc>
+                        <w:tc>
+                          <w:tcPr>
+                            <w:tcW w:w="720" w:type="dxa"/>
+                            <w:vAlign w:val="bottom"/>
+                          </w:tcPr>
+                          <w:p>
+                            <w:pPr>
+                              <w:spacing w:after="0"/>
+                              <w:jc w:val="center"/>
+                              <w:cnfStyle w:val="000000000000" w:firstRow="0" w:lastRow="0" w:firstColumn="0" w:lastColumn="0" w:oddVBand="0" w:evenVBand="0" w:oddHBand="0" w:evenHBand="0" w:firstRowFirstColumn="0" w:firstRowLastColumn="0" w:lastRowFirstColumn="0" w:lastRowLastColumn="0"/>
+                              <w:rPr>
+                                <w:sz w:val="14"/>
+                              </w:rPr>
+                            </w:pPr>
+                            <w:r>
+                              <w:rPr>
+                                <w:sz w:val="14"/>
+                              </w:rPr>
+                              <w:t>0</w:t>
+                            </w:r>
+                          </w:p>
+                        </w:tc>
+                      </w:tr>
+                      <w:tr>
+                        <w:trPr>
+                          <w:cnfStyle w:val="000000100000" w:firstRow="0" w:lastRow="0" w:firstColumn="0" w:lastColumn="0" w:oddVBand="0" w:evenVBand="0" w:oddHBand="1" w:evenHBand="0" w:firstRowFirstColumn="0" w:firstRowLastColumn="0" w:lastRowFirstColumn="0" w:lastRowLastColumn="0"/>
+                        </w:trPr>
+                        <w:tc>
+                          <w:tcPr>
+                            <w:cnfStyle w:val="001000000000" w:firstRow="0" w:lastRow="0" w:firstColumn="1" w:lastColumn="0" w:oddVBand="0" w:evenVBand="0" w:oddHBand="0" w:evenHBand="0" w:firstRowFirstColumn="0" w:firstRowLastColumn="0" w:lastRowFirstColumn="0" w:lastRowLastColumn="0"/>
+                            <w:tcW w:w="3978" w:type="dxa"/>
+                            <w:vAlign w:val="bottom"/>
+                          </w:tcPr>
+                          <w:p>
+                            <w:pPr>
+                              <w:spacing w:after="0"/>
+                              <w:ind w:left="144"/>
+                              <w:rPr>
+                                <w:sz w:val="14"/>
+                                <w:szCs w:val="16"/>
+                              </w:rPr>
+                            </w:pPr>
+                            <w:r>
+                              <w:rPr>
+                                <w:sz w:val="14"/>
+                                <w:szCs w:val="16"/>
+                              </w:rPr>
+                              <w:t>Rule 5</w:t>
+                            </w:r>
+                          </w:p>
+                        </w:tc>
+                        <w:tc>
+                          <w:tcPr>
+                            <w:tcW w:w="720" w:type="dxa"/>
+                            <w:vAlign w:val="bottom"/>
+                          </w:tcPr>
+                          <w:p>
+                            <w:pPr>
+                              <w:spacing w:after="0"/>
+                              <w:jc w:val="center"/>
+                              <w:cnfStyle w:val="000000100000" w:firstRow="0" w:lastRow="0" w:firstColumn="0" w:lastColumn="0" w:oddVBand="0" w:evenVBand="0" w:oddHBand="1" w:evenHBand="0" w:firstRowFirstColumn="0" w:firstRowLastColumn="0" w:lastRowFirstColumn="0" w:lastRowLastColumn="0"/>
+                              <w:rPr>
+                                <w:sz w:val="14"/>
+                              </w:rPr>
+                            </w:pPr>
+                            <w:r>
+                              <w:rPr>
+                                <w:sz w:val="14"/>
+                              </w:rPr>
+                              <w:t>0</w:t>
+                            </w:r>
+                          </w:p>
+                        </w:tc>
+                      </w:tr>
+                      <w:tr>
+                        <w:tc>
+                          <w:tcPr>
+                            <w:cnfStyle w:val="001000000000" w:firstRow="0" w:lastRow="0" w:firstColumn="1" w:lastColumn="0" w:oddVBand="0" w:evenVBand="0" w:oddHBand="0" w:evenHBand="0" w:firstRowFirstColumn="0" w:firstRowLastColumn="0" w:lastRowFirstColumn="0" w:lastRowLastColumn="0"/>
+                            <w:tcW w:w="3978" w:type="dxa"/>
+                            <w:vAlign w:val="bottom"/>
+                          </w:tcPr>
+                          <w:p>
+                            <w:pPr>
+                              <w:spacing w:after="0"/>
+                              <w:ind w:left="144"/>
+                              <w:rPr>
+                                <w:sz w:val="14"/>
+                                <w:szCs w:val="16"/>
+                              </w:rPr>
+                            </w:pPr>
+                            <w:r>
+                              <w:rPr>
+                                <w:sz w:val="14"/>
+                                <w:szCs w:val="16"/>
+                              </w:rPr>
+                              <w:t>Rule 6</w:t>
+                            </w:r>
+                          </w:p>
+                        </w:tc>
+                        <w:tc>
+                          <w:tcPr>
+                            <w:tcW w:w="720" w:type="dxa"/>
+                            <w:vAlign w:val="bottom"/>
+                          </w:tcPr>
+                          <w:p>
+                            <w:pPr>
+                              <w:spacing w:after="0"/>
+                              <w:jc w:val="center"/>
+                              <w:cnfStyle w:val="000000000000" w:firstRow="0" w:lastRow="0" w:firstColumn="0" w:lastColumn="0" w:oddVBand="0" w:evenVBand="0" w:oddHBand="0" w:evenHBand="0" w:firstRowFirstColumn="0" w:firstRowLastColumn="0" w:lastRowFirstColumn="0" w:lastRowLastColumn="0"/>
+                              <w:rPr>
+                                <w:sz w:val="14"/>
+                              </w:rPr>
+                            </w:pPr>
+                            <w:r>
+                              <w:rPr>
+                                <w:sz w:val="14"/>
+                              </w:rPr>
+                              <w:t>0</w:t>
+                            </w:r>
+                          </w:p>
+                        </w:tc>
+                      </w:tr>
+                      <w:tr>
+                        <w:trPr>
+                          <w:cnfStyle w:val="000000100000" w:firstRow="0" w:lastRow="0" w:firstColumn="0" w:lastColumn="0" w:oddVBand="0" w:evenVBand="0" w:oddHBand="1" w:evenHBand="0" w:firstRowFirstColumn="0" w:firstRowLastColumn="0" w:lastRowFirstColumn="0" w:lastRowLastColumn="0"/>
+                        </w:trPr>
+                        <w:tc>
+                          <w:tcPr>
+                            <w:cnfStyle w:val="001000000000" w:firstRow="0" w:lastRow="0" w:firstColumn="1" w:lastColumn="0" w:oddVBand="0" w:evenVBand="0" w:oddHBand="0" w:evenHBand="0" w:firstRowFirstColumn="0" w:firstRowLastColumn="0" w:lastRowFirstColumn="0" w:lastRowLastColumn="0"/>
+                            <w:tcW w:w="3978" w:type="dxa"/>
+                            <w:vAlign w:val="bottom"/>
+                          </w:tcPr>
+                          <w:p>
+                            <w:pPr>
+                              <w:spacing w:after="0"/>
+                              <w:ind w:left="144"/>
+                              <w:rPr>
+                                <w:sz w:val="14"/>
+                                <w:szCs w:val="16"/>
+                              </w:rPr>
+                            </w:pPr>
+                            <w:r>
+                              <w:rPr>
+                                <w:sz w:val="14"/>
+                                <w:szCs w:val="16"/>
+                              </w:rPr>
+                              <w:t>Rule 7</w:t>
+                            </w:r>
+                          </w:p>
+                        </w:tc>
+                        <w:tc>
+                          <w:tcPr>
+                            <w:tcW w:w="720" w:type="dxa"/>
+                            <w:vAlign w:val="bottom"/>
+                          </w:tcPr>
+                          <w:p>
+                            <w:pPr>
+                              <w:spacing w:after="0"/>
+                              <w:jc w:val="center"/>
+                              <w:cnfStyle w:val="000000100000" w:firstRow="0" w:lastRow="0" w:firstColumn="0" w:lastColumn="0" w:oddVBand="0" w:evenVBand="0" w:oddHBand="1" w:evenHBand="0" w:firstRowFirstColumn="0" w:firstRowLastColumn="0" w:lastRowFirstColumn="0" w:lastRowLastColumn="0"/>
+                              <w:rPr>
+                                <w:sz w:val="14"/>
+                              </w:rPr>
+                            </w:pPr>
+                            <w:r>
+                              <w:rPr>
+                                <w:sz w:val="14"/>
+                              </w:rPr>
+                              <w:t>0</w:t>
+                            </w:r>
+                          </w:p>
+                        </w:tc>
+                      </w:tr>
+                      <w:tr>
+                        <w:tc>
+                          <w:tcPr>
+                            <w:cnfStyle w:val="001000000000" w:firstRow="0" w:lastRow="0" w:firstColumn="1" w:lastColumn="0" w:oddVBand="0" w:evenVBand="0" w:oddHBand="0" w:evenHBand="0" w:firstRowFirstColumn="0" w:firstRowLastColumn="0" w:lastRowFirstColumn="0" w:lastRowLastColumn="0"/>
+                            <w:tcW w:w="3978" w:type="dxa"/>
+                            <w:vAlign w:val="bottom"/>
+                          </w:tcPr>
+                          <w:p>
+                            <w:pPr>
+                              <w:spacing w:after="0"/>
+                              <w:ind w:left="144"/>
+                              <w:rPr>
+                                <w:sz w:val="14"/>
+                                <w:szCs w:val="16"/>
+                              </w:rPr>
+                            </w:pPr>
+                            <w:r>
+                              <w:rPr>
+                                <w:sz w:val="14"/>
+                                <w:szCs w:val="16"/>
+                              </w:rPr>
+                              <w:t>Rule 8</w:t>
+                            </w:r>
+                          </w:p>
+                        </w:tc>
+                        <w:tc>
+                          <w:tcPr>
+                            <w:tcW w:w="720" w:type="dxa"/>
+                            <w:vAlign w:val="bottom"/>
+                          </w:tcPr>
+                          <w:p>
+                            <w:pPr>
+                              <w:spacing w:after="0"/>
+                              <w:jc w:val="center"/>
+                              <w:cnfStyle w:val="000000000000" w:firstRow="0" w:lastRow="0" w:firstColumn="0" w:lastColumn="0" w:oddVBand="0" w:evenVBand="0" w:oddHBand="0" w:evenHBand="0" w:firstRowFirstColumn="0" w:firstRowLastColumn="0" w:lastRowFirstColumn="0" w:lastRowLastColumn="0"/>
+                              <w:rPr>
+                                <w:sz w:val="14"/>
+                              </w:rPr>
+                            </w:pPr>
+                            <w:r>
+                              <w:rPr>
+                                <w:sz w:val="14"/>
+                              </w:rPr>
+                              <w:t>0</w:t>
+                            </w:r>
+                          </w:p>
+                        </w:tc>
+                      </w:tr>
+                      <w:tr>
+                        <w:trPr>
+                          <w:cnfStyle w:val="000000100000" w:firstRow="0" w:lastRow="0" w:firstColumn="0" w:lastColumn="0" w:oddVBand="0" w:evenVBand="0" w:oddHBand="1" w:evenHBand="0" w:firstRowFirstColumn="0" w:firstRowLastColumn="0" w:lastRowFirstColumn="0" w:lastRowLastColumn="0"/>
+                        </w:trPr>
+                        <w:tc>
+                          <w:tcPr>
+                            <w:cnfStyle w:val="001000000000" w:firstRow="0" w:lastRow="0" w:firstColumn="1" w:lastColumn="0" w:oddVBand="0" w:evenVBand="0" w:oddHBand="0" w:evenHBand="0" w:firstRowFirstColumn="0" w:firstRowLastColumn="0" w:lastRowFirstColumn="0" w:lastRowLastColumn="0"/>
+                            <w:tcW w:w="3978" w:type="dxa"/>
+                            <w:vAlign w:val="bottom"/>
+                          </w:tcPr>
+                          <w:p>
+                            <w:pPr>
+                              <w:spacing w:after="0"/>
+                              <w:ind w:left="144"/>
+                              <w:rPr>
+                                <w:sz w:val="14"/>
+                                <w:szCs w:val="16"/>
+                              </w:rPr>
+                            </w:pPr>
+                            <w:r>
+                              <w:rPr>
+                                <w:sz w:val="14"/>
+                                <w:szCs w:val="16"/>
+                              </w:rPr>
+                              <w:t>Rule 9</w:t>
+                            </w:r>
+                          </w:p>
+                        </w:tc>
+                        <w:tc>
+                          <w:tcPr>
+                            <w:tcW w:w="720" w:type="dxa"/>
+                            <w:vAlign w:val="bottom"/>
+                          </w:tcPr>
+                          <w:p>
+                            <w:pPr>
+                              <w:spacing w:after="0"/>
+                              <w:jc w:val="center"/>
+                              <w:cnfStyle w:val="000000100000" w:firstRow="0" w:lastRow="0" w:firstColumn="0" w:lastColumn="0" w:oddVBand="0" w:evenVBand="0" w:oddHBand="1" w:evenHBand="0" w:firstRowFirstColumn="0" w:firstRowLastColumn="0" w:lastRowFirstColumn="0" w:lastRowLastColumn="0"/>
+                              <w:rPr>
+                                <w:sz w:val="14"/>
+                              </w:rPr>
+                            </w:pPr>
+                            <w:r>
+                              <w:rPr>
+                                <w:sz w:val="14"/>
+                              </w:rPr>
+                              <w:t>0</w:t>
+                            </w:r>
+                          </w:p>
+                        </w:tc>
+                      </w:tr>
+                      <w:tr>
+                        <w:tc>
+                          <w:tcPr>
+                            <w:cnfStyle w:val="001000000000" w:firstRow="0" w:lastRow="0" w:firstColumn="1" w:lastColumn="0" w:oddVBand="0" w:evenVBand="0" w:oddHBand="0" w:evenHBand="0" w:firstRowFirstColumn="0" w:firstRowLastColumn="0" w:lastRowFirstColumn="0" w:lastRowLastColumn="0"/>
+                            <w:tcW w:w="3978" w:type="dxa"/>
+                            <w:vAlign w:val="bottom"/>
+                          </w:tcPr>
+                          <w:p>
+                            <w:pPr>
+                              <w:spacing w:after="0"/>
+                              <w:ind w:left="144"/>
+                              <w:rPr>
+                                <w:sz w:val="14"/>
+                                <w:szCs w:val="16"/>
+                              </w:rPr>
+                            </w:pPr>
+                            <w:r>
+                              <w:rPr>
+                                <w:sz w:val="14"/>
+                                <w:szCs w:val="16"/>
+                              </w:rPr>
+                              <w:t>Rule 10</w:t>
+                            </w:r>
+                          </w:p>
+                        </w:tc>
+                        <w:tc>
+                          <w:tcPr>
+                            <w:tcW w:w="720" w:type="dxa"/>
+                            <w:vAlign w:val="bottom"/>
+                          </w:tcPr>
+                          <w:p>
+                            <w:pPr>
+                              <w:spacing w:after="0"/>
+                              <w:jc w:val="center"/>
+                              <w:cnfStyle w:val="000000000000" w:firstRow="0" w:lastRow="0" w:firstColumn="0" w:lastColumn="0" w:oddVBand="0" w:evenVBand="0" w:oddHBand="0" w:evenHBand="0" w:firstRowFirstColumn="0" w:firstRowLastColumn="0" w:lastRowFirstColumn="0" w:lastRowLastColumn="0"/>
+                              <w:rPr>
+                                <w:sz w:val="14"/>
+                              </w:rPr>
+                            </w:pPr>
+                            <w:r>
+                              <w:rPr>
+                                <w:sz w:val="14"/>
+                              </w:rPr>
+                              <w:t>0</w:t>
+                            </w:r>
+                          </w:p>
+                        </w:tc>
+                      </w:tr>
+                    </w:tbl>
+                  </w:sdtContent>
+                </w:sdt>
+                <w:p/>
+              </w:txbxContent>
+            </v:textbox>
+          </v:shape>
+        </w:pict>
+      </w:r>
       <w:r>
         <w:rPr>
           <w:noProof/>
@@ -1444,7 +2679,7 @@
         <w:pict>
           <v:roundrect id="_x0000_s1044" style="position:absolute;margin-left:-42.95pt;margin-top:466pt;width:551.9pt;height:208.3pt;z-index:251688960" arcsize="10923f" fillcolor="#dbe5f1 [660]" stroked="f">
             <v:shadow on="t"/>
-            <v:textbox>
+            <v:textbox style="mso-next-textbox:#_x0000_s1044">
               <w:txbxContent>
                 <w:p>
                   <w:pPr>
@@ -1556,11 +2791,11 @@
                           <wp:inline distT="0" distB="0" distL="0" distR="0" wp14:anchorId="29A91793" wp14:editId="56FA21CA">
                             <wp:extent cx="4754880" cy="1773936"/>
                             <wp:effectExtent l="0" t="0" r="7620" b="0"/>
-                            <wp:docPr id="48" name="Chart 48"/>
+                            <wp:docPr id="1" name="Chart 1"/>
                             <wp:cNvGraphicFramePr/>
                             <a:graphic xmlns:a="http://schemas.openxmlformats.org/drawingml/2006/main">
                               <a:graphicData uri="http://schemas.openxmlformats.org/drawingml/2006/chart">
-                                <c:chart xmlns:c="http://schemas.openxmlformats.org/drawingml/2006/chart" xmlns:r="http://schemas.openxmlformats.org/officeDocument/2006/relationships" r:id="rId11"/>
+                                <c:chart xmlns:c="http://schemas.openxmlformats.org/drawingml/2006/chart" xmlns:r="http://schemas.openxmlformats.org/officeDocument/2006/relationships" r:id="rId10"/>
                               </a:graphicData>
                             </a:graphic>
                           </wp:inline>
@@ -1709,16 +2944,16 @@
                                 <w:sz w:val="20"/>
                               </w:rPr>
                             </w:pPr>
-                            <w:bookmarkStart w:id="1" w:name="OLE_LINK3"/>
-                            <w:bookmarkStart w:id="2" w:name="OLE_LINK4"/>
+                            <w:bookmarkStart w:id="2" w:name="OLE_LINK3"/>
+                            <w:bookmarkStart w:id="3" w:name="OLE_LINK4"/>
                             <w:r>
                               <w:rPr>
                                 <w:sz w:val="20"/>
                               </w:rPr>
                               <w:t>Critical Violations</w:t>
                             </w:r>
-                            <w:bookmarkEnd w:id="1"/>
                             <w:bookmarkEnd w:id="2"/>
+                            <w:bookmarkEnd w:id="3"/>
                             <w:r>
                               <w:rPr>
                                 <w:sz w:val="20"/>
@@ -1766,16 +3001,16 @@
                                 <w:sz w:val="20"/>
                               </w:rPr>
                             </w:pPr>
-                            <w:bookmarkStart w:id="3" w:name="OLE_LINK5"/>
-                            <w:bookmarkStart w:id="4" w:name="OLE_LINK6"/>
+                            <w:bookmarkStart w:id="4" w:name="OLE_LINK5"/>
+                            <w:bookmarkStart w:id="5" w:name="OLE_LINK6"/>
                             <w:r>
                               <w:rPr>
                                 <w:sz w:val="20"/>
                               </w:rPr>
                               <w:t>per File</w:t>
                             </w:r>
-                            <w:bookmarkEnd w:id="3"/>
                             <w:bookmarkEnd w:id="4"/>
+                            <w:bookmarkEnd w:id="5"/>
                           </w:p>
                         </w:tc>
                         <w:tc>
@@ -1817,8 +3052,8 @@
                                 <w:sz w:val="20"/>
                               </w:rPr>
                             </w:pPr>
-                            <w:bookmarkStart w:id="5" w:name="OLE_LINK7"/>
-                            <w:bookmarkStart w:id="6" w:name="OLE_LINK8"/>
+                            <w:bookmarkStart w:id="6" w:name="OLE_LINK7"/>
+                            <w:bookmarkStart w:id="7" w:name="OLE_LINK8"/>
                             <w:proofErr w:type="spellStart"/>
                             <w:r>
                               <w:rPr>
@@ -1826,8 +3061,8 @@
                               </w:rPr>
                               <w:t>perkLOC</w:t>
                             </w:r>
-                            <w:bookmarkEnd w:id="5"/>
                             <w:bookmarkEnd w:id="6"/>
+                            <w:bookmarkEnd w:id="7"/>
                             <w:proofErr w:type="spellEnd"/>
                           </w:p>
                         </w:tc>
@@ -1869,18 +3104,18 @@
                                 <w:sz w:val="20"/>
                               </w:rPr>
                             </w:pPr>
-                            <w:bookmarkStart w:id="7" w:name="OLE_LINK9"/>
-                            <w:bookmarkStart w:id="8" w:name="OLE_LINK10"/>
-                            <w:bookmarkStart w:id="9" w:name="OLE_LINK11"/>
+                            <w:bookmarkStart w:id="8" w:name="OLE_LINK9"/>
+                            <w:bookmarkStart w:id="9" w:name="OLE_LINK10"/>
+                            <w:bookmarkStart w:id="10" w:name="OLE_LINK11"/>
                             <w:r>
                               <w:rPr>
                                 <w:sz w:val="20"/>
                               </w:rPr>
                               <w:t>Complex Objects</w:t>
                             </w:r>
-                            <w:bookmarkEnd w:id="7"/>
                             <w:bookmarkEnd w:id="8"/>
                             <w:bookmarkEnd w:id="9"/>
+                            <w:bookmarkEnd w:id="10"/>
                           </w:p>
                         </w:tc>
                         <w:tc>
@@ -1922,14 +3157,14 @@
                                 <w:sz w:val="20"/>
                               </w:rPr>
                             </w:pPr>
-                            <w:bookmarkStart w:id="10" w:name="OLE_LINK12"/>
+                            <w:bookmarkStart w:id="11" w:name="OLE_LINK12"/>
                             <w:r>
                               <w:rPr>
                                 <w:sz w:val="20"/>
                               </w:rPr>
                               <w:t>with violations</w:t>
                             </w:r>
-                            <w:bookmarkEnd w:id="10"/>
+                            <w:bookmarkEnd w:id="11"/>
                           </w:p>
                         </w:tc>
                         <w:tc>
@@ -2000,11 +3235,11 @@
                           <wp:inline distT="0" distB="0" distL="0" distR="0">
                             <wp:extent cx="2333625" cy="1590675"/>
                             <wp:effectExtent l="0" t="0" r="0" b="0"/>
-                            <wp:docPr id="46" name="Chart 1"/>
+                            <wp:docPr id="2" name="Chart 1"/>
                             <wp:cNvGraphicFramePr/>
                             <a:graphic xmlns:a="http://schemas.openxmlformats.org/drawingml/2006/main">
                               <a:graphicData uri="http://schemas.openxmlformats.org/drawingml/2006/chart">
-                                <c:chart xmlns:c="http://schemas.openxmlformats.org/drawingml/2006/chart" xmlns:r="http://schemas.openxmlformats.org/officeDocument/2006/relationships" r:id="rId12"/>
+                                <c:chart xmlns:c="http://schemas.openxmlformats.org/drawingml/2006/chart" xmlns:r="http://schemas.openxmlformats.org/officeDocument/2006/relationships" r:id="rId11"/>
                               </a:graphicData>
                             </a:graphic>
                           </wp:inline>
@@ -2386,1244 +3621,6 @@
           <w:lang w:eastAsia="en-GB"/>
         </w:rPr>
         <w:pict>
-          <v:shape id="Text Box 42" o:spid="_x0000_s1038" type="#_x0000_t202" style="position:absolute;margin-left:-30.75pt;margin-top:162.05pt;width:241.1pt;height:301pt;z-index:251664384;visibility:visible" o:gfxdata="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" filled="f" stroked="f">
-            <v:textbox style="mso-next-textbox:#Text Box 42">
-              <w:txbxContent>
-                <w:sdt>
-                  <w:sdtPr>
-                    <w:rPr>
-                      <w:b/>
-                      <w:smallCaps/>
-                      <w:color w:val="943634" w:themeColor="accent2" w:themeShade="BF"/>
-                    </w:rPr>
-                    <w:tag w:val="TABLE;TOP_CRITICAL_VIOLATIONS;COUNT=10,BC-ID=60017"/>
-                    <w:id w:val="-1544902415"/>
-                  </w:sdtPr>
-                  <w:sdtEndPr>
-                    <w:rPr>
-                      <w:b w:val="0"/>
-                      <w:smallCaps w:val="0"/>
-                      <w:sz w:val="14"/>
-                      <w:szCs w:val="16"/>
-                    </w:rPr>
-                  </w:sdtEndPr>
-                  <w:sdtContent>
-                    <w:p>
-                      <w:pPr>
-                        <w:spacing w:after="60" w:line="240" w:lineRule="auto"/>
-                        <w:ind w:left="-90"/>
-                        <w:rPr>
-                          <w:color w:val="943634" w:themeColor="accent2" w:themeShade="BF"/>
-                        </w:rPr>
-                      </w:pPr>
-                      <w:r>
-                        <w:rPr>
-                          <w:b/>
-                          <w:smallCaps/>
-                          <w:color w:val="943634" w:themeColor="accent2" w:themeShade="BF"/>
-                        </w:rPr>
-                        <w:t>Top 10 Critical violations</w:t>
-                      </w:r>
-                    </w:p>
-                    <w:tbl>
-                      <w:tblPr>
-                        <w:tblStyle w:val="LightShading-Accent2"/>
-                        <w:tblW w:w="4698" w:type="dxa"/>
-                        <w:tblLook w:val="04A0" w:firstRow="1" w:lastRow="0" w:firstColumn="1" w:lastColumn="0" w:noHBand="0" w:noVBand="1"/>
-                      </w:tblPr>
-                      <w:tblGrid>
-                        <w:gridCol w:w="3978"/>
-                        <w:gridCol w:w="720"/>
-                      </w:tblGrid>
-                      <w:tr>
-                        <w:trPr>
-                          <w:cnfStyle w:val="100000000000" w:firstRow="1" w:lastRow="0" w:firstColumn="0" w:lastColumn="0" w:oddVBand="0" w:evenVBand="0" w:oddHBand="0" w:evenHBand="0" w:firstRowFirstColumn="0" w:firstRowLastColumn="0" w:lastRowFirstColumn="0" w:lastRowLastColumn="0"/>
-                          <w:trHeight w:val="271"/>
-                        </w:trPr>
-                        <w:tc>
-                          <w:tcPr>
-                            <w:cnfStyle w:val="001000000000" w:firstRow="0" w:lastRow="0" w:firstColumn="1" w:lastColumn="0" w:oddVBand="0" w:evenVBand="0" w:oddHBand="0" w:evenHBand="0" w:firstRowFirstColumn="0" w:firstRowLastColumn="0" w:lastRowFirstColumn="0" w:lastRowLastColumn="0"/>
-                            <w:tcW w:w="3978" w:type="dxa"/>
-                          </w:tcPr>
-                          <w:p>
-                            <w:pPr>
-                              <w:spacing w:after="0"/>
-                              <w:rPr>
-                                <w:sz w:val="20"/>
-                                <w:szCs w:val="20"/>
-                              </w:rPr>
-                            </w:pPr>
-                            <w:r>
-                              <w:rPr>
-                                <w:sz w:val="20"/>
-                                <w:szCs w:val="20"/>
-                              </w:rPr>
-                              <w:t>Rules</w:t>
-                            </w:r>
-                          </w:p>
-                        </w:tc>
-                        <w:tc>
-                          <w:tcPr>
-                            <w:tcW w:w="720" w:type="dxa"/>
-                          </w:tcPr>
-                          <w:p>
-                            <w:pPr>
-                              <w:spacing w:after="0"/>
-                              <w:jc w:val="center"/>
-                              <w:cnfStyle w:val="100000000000" w:firstRow="1" w:lastRow="0" w:firstColumn="0" w:lastColumn="0" w:oddVBand="0" w:evenVBand="0" w:oddHBand="0" w:evenHBand="0" w:firstRowFirstColumn="0" w:firstRowLastColumn="0" w:lastRowFirstColumn="0" w:lastRowLastColumn="0"/>
-                              <w:rPr>
-                                <w:sz w:val="20"/>
-                                <w:szCs w:val="20"/>
-                              </w:rPr>
-                            </w:pPr>
-                            <w:r>
-                              <w:rPr>
-                                <w:sz w:val="20"/>
-                                <w:szCs w:val="20"/>
-                              </w:rPr>
-                              <w:t>Count</w:t>
-                            </w:r>
-                          </w:p>
-                        </w:tc>
-                      </w:tr>
-                      <w:tr>
-                        <w:trPr>
-                          <w:cnfStyle w:val="000000100000" w:firstRow="0" w:lastRow="0" w:firstColumn="0" w:lastColumn="0" w:oddVBand="0" w:evenVBand="0" w:oddHBand="1" w:evenHBand="0" w:firstRowFirstColumn="0" w:firstRowLastColumn="0" w:lastRowFirstColumn="0" w:lastRowLastColumn="0"/>
-                        </w:trPr>
-                        <w:tc>
-                          <w:tcPr>
-                            <w:cnfStyle w:val="001000000000" w:firstRow="0" w:lastRow="0" w:firstColumn="1" w:lastColumn="0" w:oddVBand="0" w:evenVBand="0" w:oddHBand="0" w:evenHBand="0" w:firstRowFirstColumn="0" w:firstRowLastColumn="0" w:lastRowFirstColumn="0" w:lastRowLastColumn="0"/>
-                            <w:tcW w:w="3978" w:type="dxa"/>
-                            <w:vAlign w:val="bottom"/>
-                          </w:tcPr>
-                          <w:p>
-                            <w:pPr>
-                              <w:spacing w:after="0"/>
-                              <w:ind w:left="144"/>
-                              <w:rPr>
-                                <w:sz w:val="14"/>
-                                <w:szCs w:val="16"/>
-                              </w:rPr>
-                            </w:pPr>
-                            <w:r>
-                              <w:rPr>
-                                <w:sz w:val="14"/>
-                                <w:szCs w:val="16"/>
-                              </w:rPr>
-                              <w:t>Rule 1</w:t>
-                            </w:r>
-                          </w:p>
-                        </w:tc>
-                        <w:tc>
-                          <w:tcPr>
-                            <w:tcW w:w="720" w:type="dxa"/>
-                            <w:vAlign w:val="bottom"/>
-                          </w:tcPr>
-                          <w:p>
-                            <w:pPr>
-                              <w:spacing w:after="0"/>
-                              <w:jc w:val="center"/>
-                              <w:cnfStyle w:val="000000100000" w:firstRow="0" w:lastRow="0" w:firstColumn="0" w:lastColumn="0" w:oddVBand="0" w:evenVBand="0" w:oddHBand="1" w:evenHBand="0" w:firstRowFirstColumn="0" w:firstRowLastColumn="0" w:lastRowFirstColumn="0" w:lastRowLastColumn="0"/>
-                              <w:rPr>
-                                <w:sz w:val="14"/>
-                                <w:szCs w:val="16"/>
-                              </w:rPr>
-                            </w:pPr>
-                            <w:r>
-                              <w:rPr>
-                                <w:sz w:val="14"/>
-                                <w:szCs w:val="16"/>
-                              </w:rPr>
-                              <w:t>0</w:t>
-                            </w:r>
-                          </w:p>
-                        </w:tc>
-                      </w:tr>
-                      <w:tr>
-                        <w:tc>
-                          <w:tcPr>
-                            <w:cnfStyle w:val="001000000000" w:firstRow="0" w:lastRow="0" w:firstColumn="1" w:lastColumn="0" w:oddVBand="0" w:evenVBand="0" w:oddHBand="0" w:evenHBand="0" w:firstRowFirstColumn="0" w:firstRowLastColumn="0" w:lastRowFirstColumn="0" w:lastRowLastColumn="0"/>
-                            <w:tcW w:w="3978" w:type="dxa"/>
-                            <w:vAlign w:val="bottom"/>
-                          </w:tcPr>
-                          <w:p>
-                            <w:pPr>
-                              <w:spacing w:after="0"/>
-                              <w:ind w:left="144"/>
-                              <w:rPr>
-                                <w:sz w:val="14"/>
-                                <w:szCs w:val="16"/>
-                              </w:rPr>
-                            </w:pPr>
-                            <w:r>
-                              <w:rPr>
-                                <w:sz w:val="14"/>
-                                <w:szCs w:val="16"/>
-                              </w:rPr>
-                              <w:t>Rule 2</w:t>
-                            </w:r>
-                          </w:p>
-                        </w:tc>
-                        <w:tc>
-                          <w:tcPr>
-                            <w:tcW w:w="720" w:type="dxa"/>
-                            <w:vAlign w:val="bottom"/>
-                          </w:tcPr>
-                          <w:p>
-                            <w:pPr>
-                              <w:spacing w:after="0"/>
-                              <w:jc w:val="center"/>
-                              <w:cnfStyle w:val="000000000000" w:firstRow="0" w:lastRow="0" w:firstColumn="0" w:lastColumn="0" w:oddVBand="0" w:evenVBand="0" w:oddHBand="0" w:evenHBand="0" w:firstRowFirstColumn="0" w:firstRowLastColumn="0" w:lastRowFirstColumn="0" w:lastRowLastColumn="0"/>
-                              <w:rPr>
-                                <w:sz w:val="14"/>
-                                <w:szCs w:val="16"/>
-                              </w:rPr>
-                            </w:pPr>
-                            <w:r>
-                              <w:rPr>
-                                <w:sz w:val="14"/>
-                                <w:szCs w:val="16"/>
-                              </w:rPr>
-                              <w:t>0</w:t>
-                            </w:r>
-                          </w:p>
-                        </w:tc>
-                      </w:tr>
-                      <w:tr>
-                        <w:trPr>
-                          <w:cnfStyle w:val="000000100000" w:firstRow="0" w:lastRow="0" w:firstColumn="0" w:lastColumn="0" w:oddVBand="0" w:evenVBand="0" w:oddHBand="1" w:evenHBand="0" w:firstRowFirstColumn="0" w:firstRowLastColumn="0" w:lastRowFirstColumn="0" w:lastRowLastColumn="0"/>
-                        </w:trPr>
-                        <w:tc>
-                          <w:tcPr>
-                            <w:cnfStyle w:val="001000000000" w:firstRow="0" w:lastRow="0" w:firstColumn="1" w:lastColumn="0" w:oddVBand="0" w:evenVBand="0" w:oddHBand="0" w:evenHBand="0" w:firstRowFirstColumn="0" w:firstRowLastColumn="0" w:lastRowFirstColumn="0" w:lastRowLastColumn="0"/>
-                            <w:tcW w:w="3978" w:type="dxa"/>
-                            <w:vAlign w:val="bottom"/>
-                          </w:tcPr>
-                          <w:p>
-                            <w:pPr>
-                              <w:spacing w:after="0"/>
-                              <w:ind w:left="144"/>
-                              <w:rPr>
-                                <w:sz w:val="14"/>
-                                <w:szCs w:val="16"/>
-                              </w:rPr>
-                            </w:pPr>
-                            <w:r>
-                              <w:rPr>
-                                <w:sz w:val="14"/>
-                                <w:szCs w:val="16"/>
-                              </w:rPr>
-                              <w:t>Rule 3</w:t>
-                            </w:r>
-                          </w:p>
-                        </w:tc>
-                        <w:tc>
-                          <w:tcPr>
-                            <w:tcW w:w="720" w:type="dxa"/>
-                            <w:vAlign w:val="bottom"/>
-                          </w:tcPr>
-                          <w:p>
-                            <w:pPr>
-                              <w:spacing w:after="0"/>
-                              <w:jc w:val="center"/>
-                              <w:cnfStyle w:val="000000100000" w:firstRow="0" w:lastRow="0" w:firstColumn="0" w:lastColumn="0" w:oddVBand="0" w:evenVBand="0" w:oddHBand="1" w:evenHBand="0" w:firstRowFirstColumn="0" w:firstRowLastColumn="0" w:lastRowFirstColumn="0" w:lastRowLastColumn="0"/>
-                              <w:rPr>
-                                <w:sz w:val="14"/>
-                                <w:szCs w:val="16"/>
-                              </w:rPr>
-                            </w:pPr>
-                            <w:r>
-                              <w:rPr>
-                                <w:sz w:val="14"/>
-                                <w:szCs w:val="16"/>
-                              </w:rPr>
-                              <w:t>0</w:t>
-                            </w:r>
-                          </w:p>
-                        </w:tc>
-                      </w:tr>
-                      <w:tr>
-                        <w:tc>
-                          <w:tcPr>
-                            <w:cnfStyle w:val="001000000000" w:firstRow="0" w:lastRow="0" w:firstColumn="1" w:lastColumn="0" w:oddVBand="0" w:evenVBand="0" w:oddHBand="0" w:evenHBand="0" w:firstRowFirstColumn="0" w:firstRowLastColumn="0" w:lastRowFirstColumn="0" w:lastRowLastColumn="0"/>
-                            <w:tcW w:w="3978" w:type="dxa"/>
-                            <w:vAlign w:val="bottom"/>
-                          </w:tcPr>
-                          <w:p>
-                            <w:pPr>
-                              <w:spacing w:after="0"/>
-                              <w:ind w:left="144"/>
-                              <w:rPr>
-                                <w:sz w:val="14"/>
-                                <w:szCs w:val="16"/>
-                              </w:rPr>
-                            </w:pPr>
-                            <w:r>
-                              <w:rPr>
-                                <w:sz w:val="14"/>
-                                <w:szCs w:val="16"/>
-                              </w:rPr>
-                              <w:t>Rule 4</w:t>
-                            </w:r>
-                          </w:p>
-                        </w:tc>
-                        <w:tc>
-                          <w:tcPr>
-                            <w:tcW w:w="720" w:type="dxa"/>
-                            <w:vAlign w:val="bottom"/>
-                          </w:tcPr>
-                          <w:p>
-                            <w:pPr>
-                              <w:spacing w:after="0"/>
-                              <w:jc w:val="center"/>
-                              <w:cnfStyle w:val="000000000000" w:firstRow="0" w:lastRow="0" w:firstColumn="0" w:lastColumn="0" w:oddVBand="0" w:evenVBand="0" w:oddHBand="0" w:evenHBand="0" w:firstRowFirstColumn="0" w:firstRowLastColumn="0" w:lastRowFirstColumn="0" w:lastRowLastColumn="0"/>
-                              <w:rPr>
-                                <w:sz w:val="14"/>
-                                <w:szCs w:val="16"/>
-                              </w:rPr>
-                            </w:pPr>
-                            <w:r>
-                              <w:rPr>
-                                <w:sz w:val="14"/>
-                                <w:szCs w:val="16"/>
-                              </w:rPr>
-                              <w:t>0</w:t>
-                            </w:r>
-                          </w:p>
-                        </w:tc>
-                      </w:tr>
-                      <w:tr>
-                        <w:trPr>
-                          <w:cnfStyle w:val="000000100000" w:firstRow="0" w:lastRow="0" w:firstColumn="0" w:lastColumn="0" w:oddVBand="0" w:evenVBand="0" w:oddHBand="1" w:evenHBand="0" w:firstRowFirstColumn="0" w:firstRowLastColumn="0" w:lastRowFirstColumn="0" w:lastRowLastColumn="0"/>
-                        </w:trPr>
-                        <w:tc>
-                          <w:tcPr>
-                            <w:cnfStyle w:val="001000000000" w:firstRow="0" w:lastRow="0" w:firstColumn="1" w:lastColumn="0" w:oddVBand="0" w:evenVBand="0" w:oddHBand="0" w:evenHBand="0" w:firstRowFirstColumn="0" w:firstRowLastColumn="0" w:lastRowFirstColumn="0" w:lastRowLastColumn="0"/>
-                            <w:tcW w:w="3978" w:type="dxa"/>
-                            <w:vAlign w:val="bottom"/>
-                          </w:tcPr>
-                          <w:p>
-                            <w:pPr>
-                              <w:spacing w:after="0"/>
-                              <w:ind w:left="144"/>
-                              <w:rPr>
-                                <w:sz w:val="14"/>
-                                <w:szCs w:val="16"/>
-                              </w:rPr>
-                            </w:pPr>
-                            <w:r>
-                              <w:rPr>
-                                <w:sz w:val="14"/>
-                                <w:szCs w:val="16"/>
-                              </w:rPr>
-                              <w:t>Rule 5</w:t>
-                            </w:r>
-                          </w:p>
-                        </w:tc>
-                        <w:tc>
-                          <w:tcPr>
-                            <w:tcW w:w="720" w:type="dxa"/>
-                            <w:vAlign w:val="bottom"/>
-                          </w:tcPr>
-                          <w:p>
-                            <w:pPr>
-                              <w:spacing w:after="0"/>
-                              <w:jc w:val="center"/>
-                              <w:cnfStyle w:val="000000100000" w:firstRow="0" w:lastRow="0" w:firstColumn="0" w:lastColumn="0" w:oddVBand="0" w:evenVBand="0" w:oddHBand="1" w:evenHBand="0" w:firstRowFirstColumn="0" w:firstRowLastColumn="0" w:lastRowFirstColumn="0" w:lastRowLastColumn="0"/>
-                              <w:rPr>
-                                <w:sz w:val="14"/>
-                                <w:szCs w:val="16"/>
-                              </w:rPr>
-                            </w:pPr>
-                            <w:r>
-                              <w:rPr>
-                                <w:sz w:val="14"/>
-                                <w:szCs w:val="16"/>
-                              </w:rPr>
-                              <w:t>0</w:t>
-                            </w:r>
-                          </w:p>
-                        </w:tc>
-                      </w:tr>
-                      <w:tr>
-                        <w:tc>
-                          <w:tcPr>
-                            <w:cnfStyle w:val="001000000000" w:firstRow="0" w:lastRow="0" w:firstColumn="1" w:lastColumn="0" w:oddVBand="0" w:evenVBand="0" w:oddHBand="0" w:evenHBand="0" w:firstRowFirstColumn="0" w:firstRowLastColumn="0" w:lastRowFirstColumn="0" w:lastRowLastColumn="0"/>
-                            <w:tcW w:w="3978" w:type="dxa"/>
-                            <w:vAlign w:val="bottom"/>
-                          </w:tcPr>
-                          <w:p>
-                            <w:pPr>
-                              <w:spacing w:after="0"/>
-                              <w:ind w:left="144"/>
-                              <w:rPr>
-                                <w:sz w:val="14"/>
-                                <w:szCs w:val="16"/>
-                              </w:rPr>
-                            </w:pPr>
-                            <w:r>
-                              <w:rPr>
-                                <w:sz w:val="14"/>
-                                <w:szCs w:val="16"/>
-                              </w:rPr>
-                              <w:t>Rule 6</w:t>
-                            </w:r>
-                          </w:p>
-                        </w:tc>
-                        <w:tc>
-                          <w:tcPr>
-                            <w:tcW w:w="720" w:type="dxa"/>
-                            <w:vAlign w:val="bottom"/>
-                          </w:tcPr>
-                          <w:p>
-                            <w:pPr>
-                              <w:spacing w:after="0"/>
-                              <w:jc w:val="center"/>
-                              <w:cnfStyle w:val="000000000000" w:firstRow="0" w:lastRow="0" w:firstColumn="0" w:lastColumn="0" w:oddVBand="0" w:evenVBand="0" w:oddHBand="0" w:evenHBand="0" w:firstRowFirstColumn="0" w:firstRowLastColumn="0" w:lastRowFirstColumn="0" w:lastRowLastColumn="0"/>
-                              <w:rPr>
-                                <w:sz w:val="14"/>
-                                <w:szCs w:val="16"/>
-                              </w:rPr>
-                            </w:pPr>
-                            <w:r>
-                              <w:rPr>
-                                <w:sz w:val="14"/>
-                                <w:szCs w:val="16"/>
-                              </w:rPr>
-                              <w:t>0</w:t>
-                            </w:r>
-                          </w:p>
-                        </w:tc>
-                      </w:tr>
-                      <w:tr>
-                        <w:trPr>
-                          <w:cnfStyle w:val="000000100000" w:firstRow="0" w:lastRow="0" w:firstColumn="0" w:lastColumn="0" w:oddVBand="0" w:evenVBand="0" w:oddHBand="1" w:evenHBand="0" w:firstRowFirstColumn="0" w:firstRowLastColumn="0" w:lastRowFirstColumn="0" w:lastRowLastColumn="0"/>
-                        </w:trPr>
-                        <w:tc>
-                          <w:tcPr>
-                            <w:cnfStyle w:val="001000000000" w:firstRow="0" w:lastRow="0" w:firstColumn="1" w:lastColumn="0" w:oddVBand="0" w:evenVBand="0" w:oddHBand="0" w:evenHBand="0" w:firstRowFirstColumn="0" w:firstRowLastColumn="0" w:lastRowFirstColumn="0" w:lastRowLastColumn="0"/>
-                            <w:tcW w:w="3978" w:type="dxa"/>
-                            <w:vAlign w:val="bottom"/>
-                          </w:tcPr>
-                          <w:p>
-                            <w:pPr>
-                              <w:spacing w:after="0"/>
-                              <w:ind w:left="144"/>
-                              <w:rPr>
-                                <w:sz w:val="14"/>
-                                <w:szCs w:val="16"/>
-                              </w:rPr>
-                            </w:pPr>
-                            <w:r>
-                              <w:rPr>
-                                <w:sz w:val="14"/>
-                                <w:szCs w:val="16"/>
-                              </w:rPr>
-                              <w:t>Rule 7</w:t>
-                            </w:r>
-                          </w:p>
-                        </w:tc>
-                        <w:tc>
-                          <w:tcPr>
-                            <w:tcW w:w="720" w:type="dxa"/>
-                            <w:vAlign w:val="bottom"/>
-                          </w:tcPr>
-                          <w:p>
-                            <w:pPr>
-                              <w:spacing w:after="0"/>
-                              <w:jc w:val="center"/>
-                              <w:cnfStyle w:val="000000100000" w:firstRow="0" w:lastRow="0" w:firstColumn="0" w:lastColumn="0" w:oddVBand="0" w:evenVBand="0" w:oddHBand="1" w:evenHBand="0" w:firstRowFirstColumn="0" w:firstRowLastColumn="0" w:lastRowFirstColumn="0" w:lastRowLastColumn="0"/>
-                              <w:rPr>
-                                <w:sz w:val="14"/>
-                                <w:szCs w:val="16"/>
-                              </w:rPr>
-                            </w:pPr>
-                            <w:r>
-                              <w:rPr>
-                                <w:sz w:val="14"/>
-                                <w:szCs w:val="16"/>
-                              </w:rPr>
-                              <w:t>0</w:t>
-                            </w:r>
-                          </w:p>
-                        </w:tc>
-                      </w:tr>
-                      <w:tr>
-                        <w:tc>
-                          <w:tcPr>
-                            <w:cnfStyle w:val="001000000000" w:firstRow="0" w:lastRow="0" w:firstColumn="1" w:lastColumn="0" w:oddVBand="0" w:evenVBand="0" w:oddHBand="0" w:evenHBand="0" w:firstRowFirstColumn="0" w:firstRowLastColumn="0" w:lastRowFirstColumn="0" w:lastRowLastColumn="0"/>
-                            <w:tcW w:w="3978" w:type="dxa"/>
-                            <w:vAlign w:val="bottom"/>
-                          </w:tcPr>
-                          <w:p>
-                            <w:pPr>
-                              <w:spacing w:after="0"/>
-                              <w:ind w:left="144"/>
-                              <w:rPr>
-                                <w:sz w:val="14"/>
-                                <w:szCs w:val="16"/>
-                              </w:rPr>
-                            </w:pPr>
-                            <w:r>
-                              <w:rPr>
-                                <w:sz w:val="14"/>
-                                <w:szCs w:val="16"/>
-                              </w:rPr>
-                              <w:t>Rule 8</w:t>
-                            </w:r>
-                          </w:p>
-                        </w:tc>
-                        <w:tc>
-                          <w:tcPr>
-                            <w:tcW w:w="720" w:type="dxa"/>
-                            <w:vAlign w:val="bottom"/>
-                          </w:tcPr>
-                          <w:p>
-                            <w:pPr>
-                              <w:spacing w:after="0"/>
-                              <w:jc w:val="center"/>
-                              <w:cnfStyle w:val="000000000000" w:firstRow="0" w:lastRow="0" w:firstColumn="0" w:lastColumn="0" w:oddVBand="0" w:evenVBand="0" w:oddHBand="0" w:evenHBand="0" w:firstRowFirstColumn="0" w:firstRowLastColumn="0" w:lastRowFirstColumn="0" w:lastRowLastColumn="0"/>
-                              <w:rPr>
-                                <w:sz w:val="14"/>
-                                <w:szCs w:val="16"/>
-                              </w:rPr>
-                            </w:pPr>
-                            <w:r>
-                              <w:rPr>
-                                <w:sz w:val="14"/>
-                                <w:szCs w:val="16"/>
-                              </w:rPr>
-                              <w:t>0</w:t>
-                            </w:r>
-                          </w:p>
-                        </w:tc>
-                      </w:tr>
-                      <w:tr>
-                        <w:trPr>
-                          <w:cnfStyle w:val="000000100000" w:firstRow="0" w:lastRow="0" w:firstColumn="0" w:lastColumn="0" w:oddVBand="0" w:evenVBand="0" w:oddHBand="1" w:evenHBand="0" w:firstRowFirstColumn="0" w:firstRowLastColumn="0" w:lastRowFirstColumn="0" w:lastRowLastColumn="0"/>
-                        </w:trPr>
-                        <w:tc>
-                          <w:tcPr>
-                            <w:cnfStyle w:val="001000000000" w:firstRow="0" w:lastRow="0" w:firstColumn="1" w:lastColumn="0" w:oddVBand="0" w:evenVBand="0" w:oddHBand="0" w:evenHBand="0" w:firstRowFirstColumn="0" w:firstRowLastColumn="0" w:lastRowFirstColumn="0" w:lastRowLastColumn="0"/>
-                            <w:tcW w:w="3978" w:type="dxa"/>
-                            <w:vAlign w:val="bottom"/>
-                          </w:tcPr>
-                          <w:p>
-                            <w:pPr>
-                              <w:spacing w:after="0"/>
-                              <w:ind w:left="144"/>
-                              <w:rPr>
-                                <w:sz w:val="14"/>
-                                <w:szCs w:val="16"/>
-                              </w:rPr>
-                            </w:pPr>
-                            <w:r>
-                              <w:rPr>
-                                <w:sz w:val="14"/>
-                                <w:szCs w:val="16"/>
-                              </w:rPr>
-                              <w:t>Rule 9</w:t>
-                            </w:r>
-                          </w:p>
-                        </w:tc>
-                        <w:tc>
-                          <w:tcPr>
-                            <w:tcW w:w="720" w:type="dxa"/>
-                            <w:vAlign w:val="bottom"/>
-                          </w:tcPr>
-                          <w:p>
-                            <w:pPr>
-                              <w:spacing w:after="0"/>
-                              <w:jc w:val="center"/>
-                              <w:cnfStyle w:val="000000100000" w:firstRow="0" w:lastRow="0" w:firstColumn="0" w:lastColumn="0" w:oddVBand="0" w:evenVBand="0" w:oddHBand="1" w:evenHBand="0" w:firstRowFirstColumn="0" w:firstRowLastColumn="0" w:lastRowFirstColumn="0" w:lastRowLastColumn="0"/>
-                              <w:rPr>
-                                <w:sz w:val="14"/>
-                                <w:szCs w:val="16"/>
-                              </w:rPr>
-                            </w:pPr>
-                            <w:r>
-                              <w:rPr>
-                                <w:sz w:val="14"/>
-                                <w:szCs w:val="16"/>
-                              </w:rPr>
-                              <w:t>0</w:t>
-                            </w:r>
-                          </w:p>
-                        </w:tc>
-                      </w:tr>
-                      <w:tr>
-                        <w:tc>
-                          <w:tcPr>
-                            <w:cnfStyle w:val="001000000000" w:firstRow="0" w:lastRow="0" w:firstColumn="1" w:lastColumn="0" w:oddVBand="0" w:evenVBand="0" w:oddHBand="0" w:evenHBand="0" w:firstRowFirstColumn="0" w:firstRowLastColumn="0" w:lastRowFirstColumn="0" w:lastRowLastColumn="0"/>
-                            <w:tcW w:w="3978" w:type="dxa"/>
-                            <w:vAlign w:val="bottom"/>
-                          </w:tcPr>
-                          <w:p>
-                            <w:pPr>
-                              <w:spacing w:after="0"/>
-                              <w:ind w:left="144"/>
-                              <w:rPr>
-                                <w:sz w:val="14"/>
-                                <w:szCs w:val="16"/>
-                              </w:rPr>
-                            </w:pPr>
-                            <w:r>
-                              <w:rPr>
-                                <w:sz w:val="14"/>
-                                <w:szCs w:val="16"/>
-                              </w:rPr>
-                              <w:t>Rule 10</w:t>
-                            </w:r>
-                          </w:p>
-                        </w:tc>
-                        <w:tc>
-                          <w:tcPr>
-                            <w:tcW w:w="720" w:type="dxa"/>
-                            <w:vAlign w:val="bottom"/>
-                          </w:tcPr>
-                          <w:p>
-                            <w:pPr>
-                              <w:spacing w:after="0"/>
-                              <w:jc w:val="center"/>
-                              <w:cnfStyle w:val="000000000000" w:firstRow="0" w:lastRow="0" w:firstColumn="0" w:lastColumn="0" w:oddVBand="0" w:evenVBand="0" w:oddHBand="0" w:evenHBand="0" w:firstRowFirstColumn="0" w:firstRowLastColumn="0" w:lastRowFirstColumn="0" w:lastRowLastColumn="0"/>
-                              <w:rPr>
-                                <w:sz w:val="14"/>
-                                <w:szCs w:val="16"/>
-                              </w:rPr>
-                            </w:pPr>
-                            <w:r>
-                              <w:rPr>
-                                <w:sz w:val="14"/>
-                                <w:szCs w:val="16"/>
-                              </w:rPr>
-                              <w:t>0</w:t>
-                            </w:r>
-                          </w:p>
-                        </w:tc>
-                      </w:tr>
-                    </w:tbl>
-                  </w:sdtContent>
-                </w:sdt>
-                <w:p>
-                  <w:pPr>
-                    <w:spacing w:after="60" w:line="240" w:lineRule="auto"/>
-                    <w:ind w:left="-90"/>
-                    <w:rPr>
-                      <w:b/>
-                      <w:smallCaps/>
-                      <w:color w:val="17365D" w:themeColor="text2" w:themeShade="BF"/>
-                      <w:sz w:val="14"/>
-                    </w:rPr>
-                  </w:pPr>
-                </w:p>
-                <w:sdt>
-                  <w:sdtPr>
-                    <w:rPr>
-                      <w:b/>
-                      <w:smallCaps/>
-                      <w:color w:val="943634" w:themeColor="accent2" w:themeShade="BF"/>
-                    </w:rPr>
-                    <w:tag w:val="TABLE;TOP_NON_CRITICAL_VIOLATIONS;COUNT=10,BC-ID=60017"/>
-                    <w:id w:val="2060668528"/>
-                  </w:sdtPr>
-                  <w:sdtEndPr>
-                    <w:rPr>
-                      <w:b w:val="0"/>
-                      <w:smallCaps w:val="0"/>
-                      <w:sz w:val="14"/>
-                    </w:rPr>
-                  </w:sdtEndPr>
-                  <w:sdtContent>
-                    <w:p>
-                      <w:pPr>
-                        <w:spacing w:after="60" w:line="240" w:lineRule="auto"/>
-                        <w:ind w:left="-90"/>
-                        <w:rPr>
-                          <w:color w:val="943634" w:themeColor="accent2" w:themeShade="BF"/>
-                        </w:rPr>
-                      </w:pPr>
-                      <w:r>
-                        <w:rPr>
-                          <w:b/>
-                          <w:smallCaps/>
-                          <w:color w:val="943634" w:themeColor="accent2" w:themeShade="BF"/>
-                        </w:rPr>
-                        <w:t>Top 10 Non Critical Violations</w:t>
-                      </w:r>
-                    </w:p>
-                    <w:tbl>
-                      <w:tblPr>
-                        <w:tblStyle w:val="LightShading-Accent2"/>
-                        <w:tblW w:w="4698" w:type="dxa"/>
-                        <w:tblLook w:val="04A0" w:firstRow="1" w:lastRow="0" w:firstColumn="1" w:lastColumn="0" w:noHBand="0" w:noVBand="1"/>
-                      </w:tblPr>
-                      <w:tblGrid>
-                        <w:gridCol w:w="3978"/>
-                        <w:gridCol w:w="720"/>
-                      </w:tblGrid>
-                      <w:tr>
-                        <w:trPr>
-                          <w:cnfStyle w:val="100000000000" w:firstRow="1" w:lastRow="0" w:firstColumn="0" w:lastColumn="0" w:oddVBand="0" w:evenVBand="0" w:oddHBand="0" w:evenHBand="0" w:firstRowFirstColumn="0" w:firstRowLastColumn="0" w:lastRowFirstColumn="0" w:lastRowLastColumn="0"/>
-                          <w:trHeight w:val="271"/>
-                        </w:trPr>
-                        <w:tc>
-                          <w:tcPr>
-                            <w:cnfStyle w:val="001000000000" w:firstRow="0" w:lastRow="0" w:firstColumn="1" w:lastColumn="0" w:oddVBand="0" w:evenVBand="0" w:oddHBand="0" w:evenHBand="0" w:firstRowFirstColumn="0" w:firstRowLastColumn="0" w:lastRowFirstColumn="0" w:lastRowLastColumn="0"/>
-                            <w:tcW w:w="3978" w:type="dxa"/>
-                          </w:tcPr>
-                          <w:p>
-                            <w:pPr>
-                              <w:spacing w:after="0"/>
-                              <w:rPr>
-                                <w:sz w:val="20"/>
-                                <w:szCs w:val="20"/>
-                              </w:rPr>
-                            </w:pPr>
-                            <w:r>
-                              <w:rPr>
-                                <w:sz w:val="20"/>
-                                <w:szCs w:val="20"/>
-                              </w:rPr>
-                              <w:t>Rules</w:t>
-                            </w:r>
-                          </w:p>
-                        </w:tc>
-                        <w:tc>
-                          <w:tcPr>
-                            <w:tcW w:w="720" w:type="dxa"/>
-                          </w:tcPr>
-                          <w:p>
-                            <w:pPr>
-                              <w:spacing w:after="0"/>
-                              <w:jc w:val="center"/>
-                              <w:cnfStyle w:val="100000000000" w:firstRow="1" w:lastRow="0" w:firstColumn="0" w:lastColumn="0" w:oddVBand="0" w:evenVBand="0" w:oddHBand="0" w:evenHBand="0" w:firstRowFirstColumn="0" w:firstRowLastColumn="0" w:lastRowFirstColumn="0" w:lastRowLastColumn="0"/>
-                              <w:rPr>
-                                <w:sz w:val="20"/>
-                                <w:szCs w:val="20"/>
-                              </w:rPr>
-                            </w:pPr>
-                            <w:r>
-                              <w:rPr>
-                                <w:sz w:val="20"/>
-                                <w:szCs w:val="20"/>
-                              </w:rPr>
-                              <w:t>Count</w:t>
-                            </w:r>
-                          </w:p>
-                        </w:tc>
-                      </w:tr>
-                      <w:tr>
-                        <w:trPr>
-                          <w:cnfStyle w:val="000000100000" w:firstRow="0" w:lastRow="0" w:firstColumn="0" w:lastColumn="0" w:oddVBand="0" w:evenVBand="0" w:oddHBand="1" w:evenHBand="0" w:firstRowFirstColumn="0" w:firstRowLastColumn="0" w:lastRowFirstColumn="0" w:lastRowLastColumn="0"/>
-                        </w:trPr>
-                        <w:tc>
-                          <w:tcPr>
-                            <w:cnfStyle w:val="001000000000" w:firstRow="0" w:lastRow="0" w:firstColumn="1" w:lastColumn="0" w:oddVBand="0" w:evenVBand="0" w:oddHBand="0" w:evenHBand="0" w:firstRowFirstColumn="0" w:firstRowLastColumn="0" w:lastRowFirstColumn="0" w:lastRowLastColumn="0"/>
-                            <w:tcW w:w="3978" w:type="dxa"/>
-                            <w:vAlign w:val="bottom"/>
-                          </w:tcPr>
-                          <w:p>
-                            <w:pPr>
-                              <w:spacing w:after="0"/>
-                              <w:ind w:left="144"/>
-                              <w:rPr>
-                                <w:sz w:val="14"/>
-                                <w:szCs w:val="16"/>
-                              </w:rPr>
-                            </w:pPr>
-                            <w:r>
-                              <w:rPr>
-                                <w:sz w:val="14"/>
-                                <w:szCs w:val="16"/>
-                              </w:rPr>
-                              <w:t>Rule 1</w:t>
-                            </w:r>
-                          </w:p>
-                        </w:tc>
-                        <w:tc>
-                          <w:tcPr>
-                            <w:tcW w:w="720" w:type="dxa"/>
-                            <w:vAlign w:val="bottom"/>
-                          </w:tcPr>
-                          <w:p>
-                            <w:pPr>
-                              <w:spacing w:after="0"/>
-                              <w:jc w:val="center"/>
-                              <w:cnfStyle w:val="000000100000" w:firstRow="0" w:lastRow="0" w:firstColumn="0" w:lastColumn="0" w:oddVBand="0" w:evenVBand="0" w:oddHBand="1" w:evenHBand="0" w:firstRowFirstColumn="0" w:firstRowLastColumn="0" w:lastRowFirstColumn="0" w:lastRowLastColumn="0"/>
-                              <w:rPr>
-                                <w:sz w:val="14"/>
-                              </w:rPr>
-                            </w:pPr>
-                            <w:r>
-                              <w:rPr>
-                                <w:sz w:val="14"/>
-                              </w:rPr>
-                              <w:t>0</w:t>
-                            </w:r>
-                          </w:p>
-                        </w:tc>
-                      </w:tr>
-                      <w:tr>
-                        <w:tc>
-                          <w:tcPr>
-                            <w:cnfStyle w:val="001000000000" w:firstRow="0" w:lastRow="0" w:firstColumn="1" w:lastColumn="0" w:oddVBand="0" w:evenVBand="0" w:oddHBand="0" w:evenHBand="0" w:firstRowFirstColumn="0" w:firstRowLastColumn="0" w:lastRowFirstColumn="0" w:lastRowLastColumn="0"/>
-                            <w:tcW w:w="3978" w:type="dxa"/>
-                            <w:vAlign w:val="bottom"/>
-                          </w:tcPr>
-                          <w:p>
-                            <w:pPr>
-                              <w:spacing w:after="0"/>
-                              <w:ind w:left="144"/>
-                              <w:rPr>
-                                <w:sz w:val="14"/>
-                                <w:szCs w:val="16"/>
-                              </w:rPr>
-                            </w:pPr>
-                            <w:r>
-                              <w:rPr>
-                                <w:sz w:val="14"/>
-                                <w:szCs w:val="16"/>
-                              </w:rPr>
-                              <w:t>Rule 2</w:t>
-                            </w:r>
-                            <w:bookmarkStart w:id="11" w:name="_GoBack"/>
-                            <w:bookmarkEnd w:id="11"/>
-                          </w:p>
-                        </w:tc>
-                        <w:tc>
-                          <w:tcPr>
-                            <w:tcW w:w="720" w:type="dxa"/>
-                            <w:vAlign w:val="bottom"/>
-                          </w:tcPr>
-                          <w:p>
-                            <w:pPr>
-                              <w:spacing w:after="0"/>
-                              <w:jc w:val="center"/>
-                              <w:cnfStyle w:val="000000000000" w:firstRow="0" w:lastRow="0" w:firstColumn="0" w:lastColumn="0" w:oddVBand="0" w:evenVBand="0" w:oddHBand="0" w:evenHBand="0" w:firstRowFirstColumn="0" w:firstRowLastColumn="0" w:lastRowFirstColumn="0" w:lastRowLastColumn="0"/>
-                              <w:rPr>
-                                <w:sz w:val="14"/>
-                              </w:rPr>
-                            </w:pPr>
-                            <w:r>
-                              <w:rPr>
-                                <w:sz w:val="14"/>
-                              </w:rPr>
-                              <w:t>0</w:t>
-                            </w:r>
-                          </w:p>
-                        </w:tc>
-                      </w:tr>
-                      <w:tr>
-                        <w:trPr>
-                          <w:cnfStyle w:val="000000100000" w:firstRow="0" w:lastRow="0" w:firstColumn="0" w:lastColumn="0" w:oddVBand="0" w:evenVBand="0" w:oddHBand="1" w:evenHBand="0" w:firstRowFirstColumn="0" w:firstRowLastColumn="0" w:lastRowFirstColumn="0" w:lastRowLastColumn="0"/>
-                        </w:trPr>
-                        <w:tc>
-                          <w:tcPr>
-                            <w:cnfStyle w:val="001000000000" w:firstRow="0" w:lastRow="0" w:firstColumn="1" w:lastColumn="0" w:oddVBand="0" w:evenVBand="0" w:oddHBand="0" w:evenHBand="0" w:firstRowFirstColumn="0" w:firstRowLastColumn="0" w:lastRowFirstColumn="0" w:lastRowLastColumn="0"/>
-                            <w:tcW w:w="3978" w:type="dxa"/>
-                            <w:vAlign w:val="bottom"/>
-                          </w:tcPr>
-                          <w:p>
-                            <w:pPr>
-                              <w:spacing w:after="0"/>
-                              <w:ind w:left="144"/>
-                              <w:rPr>
-                                <w:sz w:val="14"/>
-                                <w:szCs w:val="16"/>
-                              </w:rPr>
-                            </w:pPr>
-                            <w:r>
-                              <w:rPr>
-                                <w:sz w:val="14"/>
-                                <w:szCs w:val="16"/>
-                              </w:rPr>
-                              <w:t>Rule 3</w:t>
-                            </w:r>
-                          </w:p>
-                        </w:tc>
-                        <w:tc>
-                          <w:tcPr>
-                            <w:tcW w:w="720" w:type="dxa"/>
-                            <w:vAlign w:val="bottom"/>
-                          </w:tcPr>
-                          <w:p>
-                            <w:pPr>
-                              <w:spacing w:after="0"/>
-                              <w:jc w:val="center"/>
-                              <w:cnfStyle w:val="000000100000" w:firstRow="0" w:lastRow="0" w:firstColumn="0" w:lastColumn="0" w:oddVBand="0" w:evenVBand="0" w:oddHBand="1" w:evenHBand="0" w:firstRowFirstColumn="0" w:firstRowLastColumn="0" w:lastRowFirstColumn="0" w:lastRowLastColumn="0"/>
-                              <w:rPr>
-                                <w:sz w:val="14"/>
-                              </w:rPr>
-                            </w:pPr>
-                            <w:r>
-                              <w:rPr>
-                                <w:sz w:val="14"/>
-                              </w:rPr>
-                              <w:t>0</w:t>
-                            </w:r>
-                          </w:p>
-                        </w:tc>
-                      </w:tr>
-                      <w:tr>
-                        <w:tc>
-                          <w:tcPr>
-                            <w:cnfStyle w:val="001000000000" w:firstRow="0" w:lastRow="0" w:firstColumn="1" w:lastColumn="0" w:oddVBand="0" w:evenVBand="0" w:oddHBand="0" w:evenHBand="0" w:firstRowFirstColumn="0" w:firstRowLastColumn="0" w:lastRowFirstColumn="0" w:lastRowLastColumn="0"/>
-                            <w:tcW w:w="3978" w:type="dxa"/>
-                            <w:vAlign w:val="bottom"/>
-                          </w:tcPr>
-                          <w:p>
-                            <w:pPr>
-                              <w:spacing w:after="0"/>
-                              <w:ind w:left="144"/>
-                              <w:rPr>
-                                <w:sz w:val="14"/>
-                                <w:szCs w:val="16"/>
-                              </w:rPr>
-                            </w:pPr>
-                            <w:r>
-                              <w:rPr>
-                                <w:sz w:val="14"/>
-                                <w:szCs w:val="16"/>
-                              </w:rPr>
-                              <w:t>Rule 4</w:t>
-                            </w:r>
-                          </w:p>
-                        </w:tc>
-                        <w:tc>
-                          <w:tcPr>
-                            <w:tcW w:w="720" w:type="dxa"/>
-                            <w:vAlign w:val="bottom"/>
-                          </w:tcPr>
-                          <w:p>
-                            <w:pPr>
-                              <w:spacing w:after="0"/>
-                              <w:jc w:val="center"/>
-                              <w:cnfStyle w:val="000000000000" w:firstRow="0" w:lastRow="0" w:firstColumn="0" w:lastColumn="0" w:oddVBand="0" w:evenVBand="0" w:oddHBand="0" w:evenHBand="0" w:firstRowFirstColumn="0" w:firstRowLastColumn="0" w:lastRowFirstColumn="0" w:lastRowLastColumn="0"/>
-                              <w:rPr>
-                                <w:sz w:val="14"/>
-                              </w:rPr>
-                            </w:pPr>
-                            <w:r>
-                              <w:rPr>
-                                <w:sz w:val="14"/>
-                              </w:rPr>
-                              <w:t>0</w:t>
-                            </w:r>
-                          </w:p>
-                        </w:tc>
-                      </w:tr>
-                      <w:tr>
-                        <w:trPr>
-                          <w:cnfStyle w:val="000000100000" w:firstRow="0" w:lastRow="0" w:firstColumn="0" w:lastColumn="0" w:oddVBand="0" w:evenVBand="0" w:oddHBand="1" w:evenHBand="0" w:firstRowFirstColumn="0" w:firstRowLastColumn="0" w:lastRowFirstColumn="0" w:lastRowLastColumn="0"/>
-                        </w:trPr>
-                        <w:tc>
-                          <w:tcPr>
-                            <w:cnfStyle w:val="001000000000" w:firstRow="0" w:lastRow="0" w:firstColumn="1" w:lastColumn="0" w:oddVBand="0" w:evenVBand="0" w:oddHBand="0" w:evenHBand="0" w:firstRowFirstColumn="0" w:firstRowLastColumn="0" w:lastRowFirstColumn="0" w:lastRowLastColumn="0"/>
-                            <w:tcW w:w="3978" w:type="dxa"/>
-                            <w:vAlign w:val="bottom"/>
-                          </w:tcPr>
-                          <w:p>
-                            <w:pPr>
-                              <w:spacing w:after="0"/>
-                              <w:ind w:left="144"/>
-                              <w:rPr>
-                                <w:sz w:val="14"/>
-                                <w:szCs w:val="16"/>
-                              </w:rPr>
-                            </w:pPr>
-                            <w:r>
-                              <w:rPr>
-                                <w:sz w:val="14"/>
-                                <w:szCs w:val="16"/>
-                              </w:rPr>
-                              <w:t>Rule 5</w:t>
-                            </w:r>
-                          </w:p>
-                        </w:tc>
-                        <w:tc>
-                          <w:tcPr>
-                            <w:tcW w:w="720" w:type="dxa"/>
-                            <w:vAlign w:val="bottom"/>
-                          </w:tcPr>
-                          <w:p>
-                            <w:pPr>
-                              <w:spacing w:after="0"/>
-                              <w:jc w:val="center"/>
-                              <w:cnfStyle w:val="000000100000" w:firstRow="0" w:lastRow="0" w:firstColumn="0" w:lastColumn="0" w:oddVBand="0" w:evenVBand="0" w:oddHBand="1" w:evenHBand="0" w:firstRowFirstColumn="0" w:firstRowLastColumn="0" w:lastRowFirstColumn="0" w:lastRowLastColumn="0"/>
-                              <w:rPr>
-                                <w:sz w:val="14"/>
-                              </w:rPr>
-                            </w:pPr>
-                            <w:r>
-                              <w:rPr>
-                                <w:sz w:val="14"/>
-                              </w:rPr>
-                              <w:t>0</w:t>
-                            </w:r>
-                          </w:p>
-                        </w:tc>
-                      </w:tr>
-                      <w:tr>
-                        <w:tc>
-                          <w:tcPr>
-                            <w:cnfStyle w:val="001000000000" w:firstRow="0" w:lastRow="0" w:firstColumn="1" w:lastColumn="0" w:oddVBand="0" w:evenVBand="0" w:oddHBand="0" w:evenHBand="0" w:firstRowFirstColumn="0" w:firstRowLastColumn="0" w:lastRowFirstColumn="0" w:lastRowLastColumn="0"/>
-                            <w:tcW w:w="3978" w:type="dxa"/>
-                            <w:vAlign w:val="bottom"/>
-                          </w:tcPr>
-                          <w:p>
-                            <w:pPr>
-                              <w:spacing w:after="0"/>
-                              <w:ind w:left="144"/>
-                              <w:rPr>
-                                <w:sz w:val="14"/>
-                                <w:szCs w:val="16"/>
-                              </w:rPr>
-                            </w:pPr>
-                            <w:r>
-                              <w:rPr>
-                                <w:sz w:val="14"/>
-                                <w:szCs w:val="16"/>
-                              </w:rPr>
-                              <w:t>Rule 6</w:t>
-                            </w:r>
-                          </w:p>
-                        </w:tc>
-                        <w:tc>
-                          <w:tcPr>
-                            <w:tcW w:w="720" w:type="dxa"/>
-                            <w:vAlign w:val="bottom"/>
-                          </w:tcPr>
-                          <w:p>
-                            <w:pPr>
-                              <w:spacing w:after="0"/>
-                              <w:jc w:val="center"/>
-                              <w:cnfStyle w:val="000000000000" w:firstRow="0" w:lastRow="0" w:firstColumn="0" w:lastColumn="0" w:oddVBand="0" w:evenVBand="0" w:oddHBand="0" w:evenHBand="0" w:firstRowFirstColumn="0" w:firstRowLastColumn="0" w:lastRowFirstColumn="0" w:lastRowLastColumn="0"/>
-                              <w:rPr>
-                                <w:sz w:val="14"/>
-                              </w:rPr>
-                            </w:pPr>
-                            <w:r>
-                              <w:rPr>
-                                <w:sz w:val="14"/>
-                              </w:rPr>
-                              <w:t>0</w:t>
-                            </w:r>
-                          </w:p>
-                        </w:tc>
-                      </w:tr>
-                      <w:tr>
-                        <w:trPr>
-                          <w:cnfStyle w:val="000000100000" w:firstRow="0" w:lastRow="0" w:firstColumn="0" w:lastColumn="0" w:oddVBand="0" w:evenVBand="0" w:oddHBand="1" w:evenHBand="0" w:firstRowFirstColumn="0" w:firstRowLastColumn="0" w:lastRowFirstColumn="0" w:lastRowLastColumn="0"/>
-                        </w:trPr>
-                        <w:tc>
-                          <w:tcPr>
-                            <w:cnfStyle w:val="001000000000" w:firstRow="0" w:lastRow="0" w:firstColumn="1" w:lastColumn="0" w:oddVBand="0" w:evenVBand="0" w:oddHBand="0" w:evenHBand="0" w:firstRowFirstColumn="0" w:firstRowLastColumn="0" w:lastRowFirstColumn="0" w:lastRowLastColumn="0"/>
-                            <w:tcW w:w="3978" w:type="dxa"/>
-                            <w:vAlign w:val="bottom"/>
-                          </w:tcPr>
-                          <w:p>
-                            <w:pPr>
-                              <w:spacing w:after="0"/>
-                              <w:ind w:left="144"/>
-                              <w:rPr>
-                                <w:sz w:val="14"/>
-                                <w:szCs w:val="16"/>
-                              </w:rPr>
-                            </w:pPr>
-                            <w:r>
-                              <w:rPr>
-                                <w:sz w:val="14"/>
-                                <w:szCs w:val="16"/>
-                              </w:rPr>
-                              <w:t>Rule 7</w:t>
-                            </w:r>
-                          </w:p>
-                        </w:tc>
-                        <w:tc>
-                          <w:tcPr>
-                            <w:tcW w:w="720" w:type="dxa"/>
-                            <w:vAlign w:val="bottom"/>
-                          </w:tcPr>
-                          <w:p>
-                            <w:pPr>
-                              <w:spacing w:after="0"/>
-                              <w:jc w:val="center"/>
-                              <w:cnfStyle w:val="000000100000" w:firstRow="0" w:lastRow="0" w:firstColumn="0" w:lastColumn="0" w:oddVBand="0" w:evenVBand="0" w:oddHBand="1" w:evenHBand="0" w:firstRowFirstColumn="0" w:firstRowLastColumn="0" w:lastRowFirstColumn="0" w:lastRowLastColumn="0"/>
-                              <w:rPr>
-                                <w:sz w:val="14"/>
-                              </w:rPr>
-                            </w:pPr>
-                            <w:r>
-                              <w:rPr>
-                                <w:sz w:val="14"/>
-                              </w:rPr>
-                              <w:t>0</w:t>
-                            </w:r>
-                          </w:p>
-                        </w:tc>
-                      </w:tr>
-                      <w:tr>
-                        <w:tc>
-                          <w:tcPr>
-                            <w:cnfStyle w:val="001000000000" w:firstRow="0" w:lastRow="0" w:firstColumn="1" w:lastColumn="0" w:oddVBand="0" w:evenVBand="0" w:oddHBand="0" w:evenHBand="0" w:firstRowFirstColumn="0" w:firstRowLastColumn="0" w:lastRowFirstColumn="0" w:lastRowLastColumn="0"/>
-                            <w:tcW w:w="3978" w:type="dxa"/>
-                            <w:vAlign w:val="bottom"/>
-                          </w:tcPr>
-                          <w:p>
-                            <w:pPr>
-                              <w:spacing w:after="0"/>
-                              <w:ind w:left="144"/>
-                              <w:rPr>
-                                <w:sz w:val="14"/>
-                                <w:szCs w:val="16"/>
-                              </w:rPr>
-                            </w:pPr>
-                            <w:r>
-                              <w:rPr>
-                                <w:sz w:val="14"/>
-                                <w:szCs w:val="16"/>
-                              </w:rPr>
-                              <w:t>Rule 8</w:t>
-                            </w:r>
-                          </w:p>
-                        </w:tc>
-                        <w:tc>
-                          <w:tcPr>
-                            <w:tcW w:w="720" w:type="dxa"/>
-                            <w:vAlign w:val="bottom"/>
-                          </w:tcPr>
-                          <w:p>
-                            <w:pPr>
-                              <w:spacing w:after="0"/>
-                              <w:jc w:val="center"/>
-                              <w:cnfStyle w:val="000000000000" w:firstRow="0" w:lastRow="0" w:firstColumn="0" w:lastColumn="0" w:oddVBand="0" w:evenVBand="0" w:oddHBand="0" w:evenHBand="0" w:firstRowFirstColumn="0" w:firstRowLastColumn="0" w:lastRowFirstColumn="0" w:lastRowLastColumn="0"/>
-                              <w:rPr>
-                                <w:sz w:val="14"/>
-                              </w:rPr>
-                            </w:pPr>
-                            <w:r>
-                              <w:rPr>
-                                <w:sz w:val="14"/>
-                              </w:rPr>
-                              <w:t>0</w:t>
-                            </w:r>
-                          </w:p>
-                        </w:tc>
-                      </w:tr>
-                      <w:tr>
-                        <w:trPr>
-                          <w:cnfStyle w:val="000000100000" w:firstRow="0" w:lastRow="0" w:firstColumn="0" w:lastColumn="0" w:oddVBand="0" w:evenVBand="0" w:oddHBand="1" w:evenHBand="0" w:firstRowFirstColumn="0" w:firstRowLastColumn="0" w:lastRowFirstColumn="0" w:lastRowLastColumn="0"/>
-                        </w:trPr>
-                        <w:tc>
-                          <w:tcPr>
-                            <w:cnfStyle w:val="001000000000" w:firstRow="0" w:lastRow="0" w:firstColumn="1" w:lastColumn="0" w:oddVBand="0" w:evenVBand="0" w:oddHBand="0" w:evenHBand="0" w:firstRowFirstColumn="0" w:firstRowLastColumn="0" w:lastRowFirstColumn="0" w:lastRowLastColumn="0"/>
-                            <w:tcW w:w="3978" w:type="dxa"/>
-                            <w:vAlign w:val="bottom"/>
-                          </w:tcPr>
-                          <w:p>
-                            <w:pPr>
-                              <w:spacing w:after="0"/>
-                              <w:ind w:left="144"/>
-                              <w:rPr>
-                                <w:sz w:val="14"/>
-                                <w:szCs w:val="16"/>
-                              </w:rPr>
-                            </w:pPr>
-                            <w:r>
-                              <w:rPr>
-                                <w:sz w:val="14"/>
-                                <w:szCs w:val="16"/>
-                              </w:rPr>
-                              <w:t>Rule 9</w:t>
-                            </w:r>
-                          </w:p>
-                        </w:tc>
-                        <w:tc>
-                          <w:tcPr>
-                            <w:tcW w:w="720" w:type="dxa"/>
-                            <w:vAlign w:val="bottom"/>
-                          </w:tcPr>
-                          <w:p>
-                            <w:pPr>
-                              <w:spacing w:after="0"/>
-                              <w:jc w:val="center"/>
-                              <w:cnfStyle w:val="000000100000" w:firstRow="0" w:lastRow="0" w:firstColumn="0" w:lastColumn="0" w:oddVBand="0" w:evenVBand="0" w:oddHBand="1" w:evenHBand="0" w:firstRowFirstColumn="0" w:firstRowLastColumn="0" w:lastRowFirstColumn="0" w:lastRowLastColumn="0"/>
-                              <w:rPr>
-                                <w:sz w:val="14"/>
-                              </w:rPr>
-                            </w:pPr>
-                            <w:r>
-                              <w:rPr>
-                                <w:sz w:val="14"/>
-                              </w:rPr>
-                              <w:t>0</w:t>
-                            </w:r>
-                          </w:p>
-                        </w:tc>
-                      </w:tr>
-                      <w:tr>
-                        <w:tc>
-                          <w:tcPr>
-                            <w:cnfStyle w:val="001000000000" w:firstRow="0" w:lastRow="0" w:firstColumn="1" w:lastColumn="0" w:oddVBand="0" w:evenVBand="0" w:oddHBand="0" w:evenHBand="0" w:firstRowFirstColumn="0" w:firstRowLastColumn="0" w:lastRowFirstColumn="0" w:lastRowLastColumn="0"/>
-                            <w:tcW w:w="3978" w:type="dxa"/>
-                            <w:vAlign w:val="bottom"/>
-                          </w:tcPr>
-                          <w:p>
-                            <w:pPr>
-                              <w:spacing w:after="0"/>
-                              <w:ind w:left="144"/>
-                              <w:rPr>
-                                <w:sz w:val="14"/>
-                                <w:szCs w:val="16"/>
-                              </w:rPr>
-                            </w:pPr>
-                            <w:r>
-                              <w:rPr>
-                                <w:sz w:val="14"/>
-                                <w:szCs w:val="16"/>
-                              </w:rPr>
-                              <w:t>Rule 10</w:t>
-                            </w:r>
-                          </w:p>
-                        </w:tc>
-                        <w:tc>
-                          <w:tcPr>
-                            <w:tcW w:w="720" w:type="dxa"/>
-                            <w:vAlign w:val="bottom"/>
-                          </w:tcPr>
-                          <w:p>
-                            <w:pPr>
-                              <w:spacing w:after="0"/>
-                              <w:jc w:val="center"/>
-                              <w:cnfStyle w:val="000000000000" w:firstRow="0" w:lastRow="0" w:firstColumn="0" w:lastColumn="0" w:oddVBand="0" w:evenVBand="0" w:oddHBand="0" w:evenHBand="0" w:firstRowFirstColumn="0" w:firstRowLastColumn="0" w:lastRowFirstColumn="0" w:lastRowLastColumn="0"/>
-                              <w:rPr>
-                                <w:sz w:val="14"/>
-                              </w:rPr>
-                            </w:pPr>
-                            <w:r>
-                              <w:rPr>
-                                <w:sz w:val="14"/>
-                              </w:rPr>
-                              <w:t>0</w:t>
-                            </w:r>
-                          </w:p>
-                        </w:tc>
-                      </w:tr>
-                    </w:tbl>
-                  </w:sdtContent>
-                </w:sdt>
-                <w:p/>
-              </w:txbxContent>
-            </v:textbox>
-          </v:shape>
-        </w:pict>
-      </w:r>
-      <w:r>
-        <w:rPr>
-          <w:noProof/>
-          <w:lang w:eastAsia="en-GB"/>
-        </w:rPr>
-        <w:pict>
           <v:roundrect id="AutoShape 41" o:spid="_x0000_s1039" style="position:absolute;margin-left:-42.95pt;margin-top:153.95pt;width:260.2pt;height:302.7pt;z-index:251663360;visibility:visible" arcsize="6763f" o:gfxdata="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" fillcolor="#e5b8b7 [1301]" stroked="f" strokecolor="#f2f2f2 [3041]" strokeweight="3pt">
             <v:shadow on="t" color="#622423 [1605]" opacity=".5" offset="1pt"/>
           </v:roundrect>
@@ -3631,7 +3628,7 @@
       </w:r>
     </w:p>
     <w:sectPr>
-      <w:headerReference w:type="first" r:id="rId13"/>
+      <w:headerReference w:type="first" r:id="rId12"/>
       <w:endnotePr>
         <w:numFmt w:val="decimal"/>
       </w:endnotePr>
@@ -3646,7 +3643,7 @@
 </file>
 
 <file path=word/endnotes.xml><?xml version="1.0" encoding="utf-8"?>
-<w:endnotes xmlns:wpc="http://schemas.microsoft.com/office/word/2010/wordprocessingCanvas" xmlns:mc="http://schemas.openxmlformats.org/markup-compatibility/2006" xmlns:o="urn:schemas-microsoft-com:office:office" xmlns:r="http://schemas.openxmlformats.org/officeDocument/2006/relationships" xmlns:m="http://schemas.openxmlformats.org/officeDocument/2006/math" xmlns:v="urn:schemas-microsoft-com:vml" xmlns:wp14="http://schemas.microsoft.com/office/word/2010/wordprocessingDrawing" xmlns:wp="http://schemas.openxmlformats.org/drawingml/2006/wordprocessingDrawing" xmlns:w10="urn:schemas-microsoft-com:office:word" xmlns:w="http://schemas.openxmlformats.org/wordprocessingml/2006/main" xmlns:w14="http://schemas.microsoft.com/office/word/2010/wordml" xmlns:wpg="http://schemas.microsoft.com/office/word/2010/wordprocessingGroup" xmlns:wpi="http://schemas.microsoft.com/office/word/2010/wordprocessingInk" xmlns:wne="http://schemas.microsoft.com/office/word/2006/wordml" xmlns:wps="http://schemas.microsoft.com/office/word/2010/wordprocessingShape" mc:Ignorable="w14 wp14">
+<w:endnotes xmlns:wpc="http://schemas.microsoft.com/office/word/2010/wordprocessingCanvas" xmlns:mc="http://schemas.openxmlformats.org/markup-compatibility/2006" xmlns:o="urn:schemas-microsoft-com:office:office" xmlns:r="http://schemas.openxmlformats.org/officeDocument/2006/relationships" xmlns:m="http://schemas.openxmlformats.org/officeDocument/2006/math" xmlns:v="urn:schemas-microsoft-com:vml" xmlns:wp14="http://schemas.microsoft.com/office/word/2010/wordprocessingDrawing" xmlns:wp="http://schemas.openxmlformats.org/drawingml/2006/wordprocessingDrawing" xmlns:w10="urn:schemas-microsoft-com:office:word" xmlns:w="http://schemas.openxmlformats.org/wordprocessingml/2006/main" xmlns:w14="http://schemas.microsoft.com/office/word/2010/wordml" xmlns:w15="http://schemas.microsoft.com/office/word/2012/wordml" xmlns:wpg="http://schemas.microsoft.com/office/word/2010/wordprocessingGroup" xmlns:wpi="http://schemas.microsoft.com/office/word/2010/wordprocessingInk" xmlns:wne="http://schemas.microsoft.com/office/word/2006/wordml" xmlns:wps="http://schemas.microsoft.com/office/word/2010/wordprocessingShape" mc:Ignorable="w14 w15 wp14">
   <w:endnote w:type="separator" w:id="-1">
     <w:p>
       <w:pPr>
@@ -3671,7 +3668,7 @@
 </file>
 
 <file path=word/footnotes.xml><?xml version="1.0" encoding="utf-8"?>
-<w:footnotes xmlns:wpc="http://schemas.microsoft.com/office/word/2010/wordprocessingCanvas" xmlns:mc="http://schemas.openxmlformats.org/markup-compatibility/2006" xmlns:o="urn:schemas-microsoft-com:office:office" xmlns:r="http://schemas.openxmlformats.org/officeDocument/2006/relationships" xmlns:m="http://schemas.openxmlformats.org/officeDocument/2006/math" xmlns:v="urn:schemas-microsoft-com:vml" xmlns:wp14="http://schemas.microsoft.com/office/word/2010/wordprocessingDrawing" xmlns:wp="http://schemas.openxmlformats.org/drawingml/2006/wordprocessingDrawing" xmlns:w10="urn:schemas-microsoft-com:office:word" xmlns:w="http://schemas.openxmlformats.org/wordprocessingml/2006/main" xmlns:w14="http://schemas.microsoft.com/office/word/2010/wordml" xmlns:wpg="http://schemas.microsoft.com/office/word/2010/wordprocessingGroup" xmlns:wpi="http://schemas.microsoft.com/office/word/2010/wordprocessingInk" xmlns:wne="http://schemas.microsoft.com/office/word/2006/wordml" xmlns:wps="http://schemas.microsoft.com/office/word/2010/wordprocessingShape" mc:Ignorable="w14 wp14">
+<w:footnotes xmlns:wpc="http://schemas.microsoft.com/office/word/2010/wordprocessingCanvas" xmlns:mc="http://schemas.openxmlformats.org/markup-compatibility/2006" xmlns:o="urn:schemas-microsoft-com:office:office" xmlns:r="http://schemas.openxmlformats.org/officeDocument/2006/relationships" xmlns:m="http://schemas.openxmlformats.org/officeDocument/2006/math" xmlns:v="urn:schemas-microsoft-com:vml" xmlns:wp14="http://schemas.microsoft.com/office/word/2010/wordprocessingDrawing" xmlns:wp="http://schemas.openxmlformats.org/drawingml/2006/wordprocessingDrawing" xmlns:w10="urn:schemas-microsoft-com:office:word" xmlns:w="http://schemas.openxmlformats.org/wordprocessingml/2006/main" xmlns:w14="http://schemas.microsoft.com/office/word/2010/wordml" xmlns:w15="http://schemas.microsoft.com/office/word/2012/wordml" xmlns:wpg="http://schemas.microsoft.com/office/word/2010/wordprocessingGroup" xmlns:wpi="http://schemas.microsoft.com/office/word/2010/wordprocessingInk" xmlns:wne="http://schemas.microsoft.com/office/word/2006/wordml" xmlns:wps="http://schemas.microsoft.com/office/word/2010/wordprocessingShape" mc:Ignorable="w14 w15 wp14">
   <w:footnote w:type="separator" w:id="-1">
     <w:p>
       <w:pPr>
@@ -3696,7 +3693,7 @@
 </file>
 
 <file path=word/header1.xml><?xml version="1.0" encoding="utf-8"?>
-<w:hdr xmlns:wpc="http://schemas.microsoft.com/office/word/2010/wordprocessingCanvas" xmlns:mc="http://schemas.openxmlformats.org/markup-compatibility/2006" xmlns:o="urn:schemas-microsoft-com:office:office" xmlns:r="http://schemas.openxmlformats.org/officeDocument/2006/relationships" xmlns:m="http://schemas.openxmlformats.org/officeDocument/2006/math" xmlns:v="urn:schemas-microsoft-com:vml" xmlns:wp14="http://schemas.microsoft.com/office/word/2010/wordprocessingDrawing" xmlns:wp="http://schemas.openxmlformats.org/drawingml/2006/wordprocessingDrawing" xmlns:w10="urn:schemas-microsoft-com:office:word" xmlns:w="http://schemas.openxmlformats.org/wordprocessingml/2006/main" xmlns:w14="http://schemas.microsoft.com/office/word/2010/wordml" xmlns:wpg="http://schemas.microsoft.com/office/word/2010/wordprocessingGroup" xmlns:wpi="http://schemas.microsoft.com/office/word/2010/wordprocessingInk" xmlns:wne="http://schemas.microsoft.com/office/word/2006/wordml" xmlns:wps="http://schemas.microsoft.com/office/word/2010/wordprocessingShape" mc:Ignorable="w14 wp14">
+<w:hdr xmlns:wpc="http://schemas.microsoft.com/office/word/2010/wordprocessingCanvas" xmlns:mc="http://schemas.openxmlformats.org/markup-compatibility/2006" xmlns:o="urn:schemas-microsoft-com:office:office" xmlns:r="http://schemas.openxmlformats.org/officeDocument/2006/relationships" xmlns:m="http://schemas.openxmlformats.org/officeDocument/2006/math" xmlns:v="urn:schemas-microsoft-com:vml" xmlns:wp14="http://schemas.microsoft.com/office/word/2010/wordprocessingDrawing" xmlns:wp="http://schemas.openxmlformats.org/drawingml/2006/wordprocessingDrawing" xmlns:w10="urn:schemas-microsoft-com:office:word" xmlns:w="http://schemas.openxmlformats.org/wordprocessingml/2006/main" xmlns:w14="http://schemas.microsoft.com/office/word/2010/wordml" xmlns:w15="http://schemas.microsoft.com/office/word/2012/wordml" xmlns:wpg="http://schemas.microsoft.com/office/word/2010/wordprocessingGroup" xmlns:wpi="http://schemas.microsoft.com/office/word/2010/wordprocessingInk" xmlns:wne="http://schemas.microsoft.com/office/word/2006/wordml" xmlns:wps="http://schemas.microsoft.com/office/word/2010/wordprocessingShape" mc:Ignorable="w14 w15 wp14">
   <w:p>
     <w:pPr>
       <w:pStyle w:val="Header"/>
@@ -3768,8 +3765,8 @@
 </file>
 
 <file path=word/numbering.xml><?xml version="1.0" encoding="utf-8"?>
-<w:numbering xmlns:wpc="http://schemas.microsoft.com/office/word/2010/wordprocessingCanvas" xmlns:mc="http://schemas.openxmlformats.org/markup-compatibility/2006" xmlns:o="urn:schemas-microsoft-com:office:office" xmlns:r="http://schemas.openxmlformats.org/officeDocument/2006/relationships" xmlns:m="http://schemas.openxmlformats.org/officeDocument/2006/math" xmlns:v="urn:schemas-microsoft-com:vml" xmlns:wp14="http://schemas.microsoft.com/office/word/2010/wordprocessingDrawing" xmlns:wp="http://schemas.openxmlformats.org/drawingml/2006/wordprocessingDrawing" xmlns:w10="urn:schemas-microsoft-com:office:word" xmlns:w="http://schemas.openxmlformats.org/wordprocessingml/2006/main" xmlns:w14="http://schemas.microsoft.com/office/word/2010/wordml" xmlns:wpg="http://schemas.microsoft.com/office/word/2010/wordprocessingGroup" xmlns:wpi="http://schemas.microsoft.com/office/word/2010/wordprocessingInk" xmlns:wne="http://schemas.microsoft.com/office/word/2006/wordml" xmlns:wps="http://schemas.microsoft.com/office/word/2010/wordprocessingShape" mc:Ignorable="w14 wp14">
-  <w:abstractNum w:abstractNumId="0">
+<w:numbering xmlns:wpc="http://schemas.microsoft.com/office/word/2010/wordprocessingCanvas" xmlns:mc="http://schemas.openxmlformats.org/markup-compatibility/2006" xmlns:o="urn:schemas-microsoft-com:office:office" xmlns:r="http://schemas.openxmlformats.org/officeDocument/2006/relationships" xmlns:m="http://schemas.openxmlformats.org/officeDocument/2006/math" xmlns:v="urn:schemas-microsoft-com:vml" xmlns:wp14="http://schemas.microsoft.com/office/word/2010/wordprocessingDrawing" xmlns:wp="http://schemas.openxmlformats.org/drawingml/2006/wordprocessingDrawing" xmlns:w10="urn:schemas-microsoft-com:office:word" xmlns:w="http://schemas.openxmlformats.org/wordprocessingml/2006/main" xmlns:w14="http://schemas.microsoft.com/office/word/2010/wordml" xmlns:w15="http://schemas.microsoft.com/office/word/2012/wordml" xmlns:wpg="http://schemas.microsoft.com/office/word/2010/wordprocessingGroup" xmlns:wpi="http://schemas.microsoft.com/office/word/2010/wordprocessingInk" xmlns:wne="http://schemas.microsoft.com/office/word/2006/wordml" xmlns:wps="http://schemas.microsoft.com/office/word/2010/wordprocessingShape" mc:Ignorable="w14 w15 wp14">
+  <w:abstractNum w:abstractNumId="0" w15:restartNumberingAfterBreak="0">
     <w:nsid w:val="FFFFFF82"/>
     <w:multiLevelType w:val="singleLevel"/>
     <w:tmpl w:val="A928E024"/>
@@ -3790,7 +3787,7 @@
       </w:rPr>
     </w:lvl>
   </w:abstractNum>
-  <w:abstractNum w:abstractNumId="1">
+  <w:abstractNum w:abstractNumId="1" w15:restartNumberingAfterBreak="0">
     <w:nsid w:val="FFFFFF83"/>
     <w:multiLevelType w:val="singleLevel"/>
     <w:tmpl w:val="98ACACB8"/>
@@ -3810,7 +3807,7 @@
       </w:rPr>
     </w:lvl>
   </w:abstractNum>
-  <w:abstractNum w:abstractNumId="2">
+  <w:abstractNum w:abstractNumId="2" w15:restartNumberingAfterBreak="0">
     <w:nsid w:val="FFFFFF89"/>
     <w:multiLevelType w:val="singleLevel"/>
     <w:tmpl w:val="7E249CE2"/>
@@ -3829,7 +3826,7 @@
       </w:rPr>
     </w:lvl>
   </w:abstractNum>
-  <w:abstractNum w:abstractNumId="3">
+  <w:abstractNum w:abstractNumId="3" w15:restartNumberingAfterBreak="0">
     <w:nsid w:val="15877F61"/>
     <w:multiLevelType w:val="multilevel"/>
     <w:tmpl w:val="47340514"/>
@@ -3945,7 +3942,7 @@
       </w:rPr>
     </w:lvl>
   </w:abstractNum>
-  <w:abstractNum w:abstractNumId="4">
+  <w:abstractNum w:abstractNumId="4" w15:restartNumberingAfterBreak="0">
     <w:nsid w:val="1A265AE4"/>
     <w:multiLevelType w:val="hybridMultilevel"/>
     <w:tmpl w:val="2A1E2D36"/>
@@ -4031,7 +4028,7 @@
       </w:pPr>
     </w:lvl>
   </w:abstractNum>
-  <w:abstractNum w:abstractNumId="5">
+  <w:abstractNum w:abstractNumId="5" w15:restartNumberingAfterBreak="0">
     <w:nsid w:val="233D0858"/>
     <w:multiLevelType w:val="multilevel"/>
     <w:tmpl w:val="01E863B4"/>
@@ -4170,7 +4167,7 @@
       </w:rPr>
     </w:lvl>
   </w:abstractNum>
-  <w:abstractNum w:abstractNumId="6">
+  <w:abstractNum w:abstractNumId="6" w15:restartNumberingAfterBreak="0">
     <w:nsid w:val="24F218D1"/>
     <w:multiLevelType w:val="hybridMultilevel"/>
     <w:tmpl w:val="8064E1E2"/>
@@ -4283,7 +4280,7 @@
       </w:rPr>
     </w:lvl>
   </w:abstractNum>
-  <w:abstractNum w:abstractNumId="7">
+  <w:abstractNum w:abstractNumId="7" w15:restartNumberingAfterBreak="0">
     <w:nsid w:val="25C10447"/>
     <w:multiLevelType w:val="hybridMultilevel"/>
     <w:tmpl w:val="74EE3AEA"/>
@@ -4369,7 +4366,7 @@
       </w:pPr>
     </w:lvl>
   </w:abstractNum>
-  <w:abstractNum w:abstractNumId="8">
+  <w:abstractNum w:abstractNumId="8" w15:restartNumberingAfterBreak="0">
     <w:nsid w:val="2FAD4393"/>
     <w:multiLevelType w:val="hybridMultilevel"/>
     <w:tmpl w:val="38F80E4E"/>
@@ -4455,7 +4452,7 @@
       </w:pPr>
     </w:lvl>
   </w:abstractNum>
-  <w:abstractNum w:abstractNumId="9">
+  <w:abstractNum w:abstractNumId="9" w15:restartNumberingAfterBreak="0">
     <w:nsid w:val="35CD3BD4"/>
     <w:multiLevelType w:val="hybridMultilevel"/>
     <w:tmpl w:val="DDF22008"/>
@@ -4568,7 +4565,7 @@
       </w:rPr>
     </w:lvl>
   </w:abstractNum>
-  <w:abstractNum w:abstractNumId="10">
+  <w:abstractNum w:abstractNumId="10" w15:restartNumberingAfterBreak="0">
     <w:nsid w:val="39D55FE9"/>
     <w:multiLevelType w:val="hybridMultilevel"/>
     <w:tmpl w:val="125A4BF6"/>
@@ -4681,7 +4678,7 @@
       </w:rPr>
     </w:lvl>
   </w:abstractNum>
-  <w:abstractNum w:abstractNumId="11">
+  <w:abstractNum w:abstractNumId="11" w15:restartNumberingAfterBreak="0">
     <w:nsid w:val="493D6D1F"/>
     <w:multiLevelType w:val="hybridMultilevel"/>
     <w:tmpl w:val="17A80A2A"/>
@@ -4794,7 +4791,7 @@
       </w:rPr>
     </w:lvl>
   </w:abstractNum>
-  <w:abstractNum w:abstractNumId="12">
+  <w:abstractNum w:abstractNumId="12" w15:restartNumberingAfterBreak="0">
     <w:nsid w:val="504116A4"/>
     <w:multiLevelType w:val="hybridMultilevel"/>
     <w:tmpl w:val="722C5B90"/>
@@ -4907,7 +4904,7 @@
       </w:rPr>
     </w:lvl>
   </w:abstractNum>
-  <w:abstractNum w:abstractNumId="13">
+  <w:abstractNum w:abstractNumId="13" w15:restartNumberingAfterBreak="0">
     <w:nsid w:val="50AF0AB3"/>
     <w:multiLevelType w:val="hybridMultilevel"/>
     <w:tmpl w:val="2A76555A"/>
@@ -4993,7 +4990,7 @@
       </w:pPr>
     </w:lvl>
   </w:abstractNum>
-  <w:abstractNum w:abstractNumId="14">
+  <w:abstractNum w:abstractNumId="14" w15:restartNumberingAfterBreak="0">
     <w:nsid w:val="5E9E260D"/>
     <w:multiLevelType w:val="hybridMultilevel"/>
     <w:tmpl w:val="199E38E4"/>
@@ -5106,7 +5103,7 @@
       </w:rPr>
     </w:lvl>
   </w:abstractNum>
-  <w:abstractNum w:abstractNumId="15">
+  <w:abstractNum w:abstractNumId="15" w15:restartNumberingAfterBreak="0">
     <w:nsid w:val="712317C8"/>
     <w:multiLevelType w:val="hybridMultilevel"/>
     <w:tmpl w:val="F160B5CC"/>
@@ -5219,7 +5216,7 @@
       </w:rPr>
     </w:lvl>
   </w:abstractNum>
-  <w:abstractNum w:abstractNumId="16">
+  <w:abstractNum w:abstractNumId="16" w15:restartNumberingAfterBreak="0">
     <w:nsid w:val="743F7869"/>
     <w:multiLevelType w:val="hybridMultilevel"/>
     <w:tmpl w:val="3422827A"/>
@@ -5462,7 +5459,7 @@
 </file>
 
 <file path=word/styles.xml><?xml version="1.0" encoding="utf-8"?>
-<w:styles xmlns:mc="http://schemas.openxmlformats.org/markup-compatibility/2006" xmlns:r="http://schemas.openxmlformats.org/officeDocument/2006/relationships" xmlns:w="http://schemas.openxmlformats.org/wordprocessingml/2006/main" xmlns:w14="http://schemas.microsoft.com/office/word/2010/wordml" mc:Ignorable="w14">
+<w:styles xmlns:mc="http://schemas.openxmlformats.org/markup-compatibility/2006" xmlns:r="http://schemas.openxmlformats.org/officeDocument/2006/relationships" xmlns:w="http://schemas.openxmlformats.org/wordprocessingml/2006/main" xmlns:w14="http://schemas.microsoft.com/office/word/2010/wordml" xmlns:w15="http://schemas.microsoft.com/office/word/2012/wordml" mc:Ignorable="w14 w15">
   <w:docDefaults>
     <w:rPrDefault>
       <w:rPr>
@@ -5472,152 +5469,378 @@
     </w:rPrDefault>
     <w:pPrDefault/>
   </w:docDefaults>
-  <w:latentStyles w:defLockedState="0" w:defUIPriority="99" w:defSemiHidden="1" w:defUnhideWhenUsed="1" w:defQFormat="0" w:count="267">
-    <w:lsdException w:name="Normal" w:semiHidden="0" w:uiPriority="0" w:unhideWhenUsed="0" w:qFormat="1"/>
-    <w:lsdException w:name="heading 1" w:semiHidden="0" w:uiPriority="0" w:unhideWhenUsed="0" w:qFormat="1"/>
-    <w:lsdException w:name="heading 2" w:uiPriority="0" w:qFormat="1"/>
-    <w:lsdException w:name="heading 3" w:uiPriority="0" w:qFormat="1"/>
-    <w:lsdException w:name="heading 4" w:uiPriority="9" w:qFormat="1"/>
-    <w:lsdException w:name="heading 5" w:uiPriority="9" w:qFormat="1"/>
-    <w:lsdException w:name="heading 6" w:uiPriority="9" w:qFormat="1"/>
-    <w:lsdException w:name="heading 7" w:uiPriority="9" w:qFormat="1"/>
-    <w:lsdException w:name="heading 8" w:uiPriority="9" w:qFormat="1"/>
-    <w:lsdException w:name="heading 9" w:uiPriority="9" w:qFormat="1"/>
-    <w:lsdException w:name="toc 1" w:uiPriority="39"/>
-    <w:lsdException w:name="toc 2" w:uiPriority="39"/>
-    <w:lsdException w:name="toc 3" w:uiPriority="39"/>
-    <w:lsdException w:name="toc 4" w:uiPriority="39"/>
-    <w:lsdException w:name="toc 5" w:uiPriority="39"/>
-    <w:lsdException w:name="toc 6" w:uiPriority="39"/>
-    <w:lsdException w:name="toc 7" w:uiPriority="39"/>
-    <w:lsdException w:name="toc 8" w:uiPriority="39"/>
-    <w:lsdException w:name="toc 9" w:uiPriority="39"/>
-    <w:lsdException w:name="footnote text" w:uiPriority="0"/>
-    <w:lsdException w:name="header" w:uiPriority="0"/>
-    <w:lsdException w:name="footer" w:uiPriority="0"/>
-    <w:lsdException w:name="caption" w:uiPriority="0" w:qFormat="1"/>
-    <w:lsdException w:name="footnote reference" w:uiPriority="0"/>
-    <w:lsdException w:name="page number" w:uiPriority="0"/>
-    <w:lsdException w:name="endnote text" w:uiPriority="0"/>
-    <w:lsdException w:name="List Bullet" w:uiPriority="36" w:qFormat="1"/>
-    <w:lsdException w:name="List Bullet 3" w:uiPriority="0"/>
-    <w:lsdException w:name="Title" w:semiHidden="0" w:uiPriority="10" w:unhideWhenUsed="0" w:qFormat="1"/>
-    <w:lsdException w:name="Default Paragraph Font" w:uiPriority="1"/>
-    <w:lsdException w:name="Subtitle" w:semiHidden="0" w:uiPriority="11" w:unhideWhenUsed="0" w:qFormat="1"/>
-    <w:lsdException w:name="Strong" w:semiHidden="0" w:uiPriority="22" w:unhideWhenUsed="0" w:qFormat="1"/>
-    <w:lsdException w:name="Emphasis" w:semiHidden="0" w:uiPriority="20" w:unhideWhenUsed="0" w:qFormat="1"/>
-    <w:lsdException w:name="Table Grid" w:semiHidden="0" w:uiPriority="59" w:unhideWhenUsed="0"/>
-    <w:lsdException w:name="Placeholder Text" w:unhideWhenUsed="0"/>
-    <w:lsdException w:name="No Spacing" w:semiHidden="0" w:uiPriority="1" w:unhideWhenUsed="0" w:qFormat="1"/>
-    <w:lsdException w:name="Light Shading" w:semiHidden="0" w:uiPriority="60" w:unhideWhenUsed="0"/>
-    <w:lsdException w:name="Light List" w:semiHidden="0" w:uiPriority="61" w:unhideWhenUsed="0"/>
-    <w:lsdException w:name="Light Grid" w:semiHidden="0" w:uiPriority="62" w:unhideWhenUsed="0"/>
-    <w:lsdException w:name="Medium Shading 1" w:semiHidden="0" w:uiPriority="63" w:unhideWhenUsed="0"/>
-    <w:lsdException w:name="Medium Shading 2" w:semiHidden="0" w:uiPriority="64" w:unhideWhenUsed="0"/>
-    <w:lsdException w:name="Medium List 1" w:semiHidden="0" w:uiPriority="65" w:unhideWhenUsed="0"/>
-    <w:lsdException w:name="Medium List 2" w:semiHidden="0" w:uiPriority="66" w:unhideWhenUsed="0"/>
-    <w:lsdException w:name="Medium Grid 1" w:semiHidden="0" w:uiPriority="67" w:unhideWhenUsed="0"/>
-    <w:lsdException w:name="Medium Grid 2" w:semiHidden="0" w:uiPriority="68" w:unhideWhenUsed="0"/>
-    <w:lsdException w:name="Medium Grid 3" w:semiHidden="0" w:uiPriority="69" w:unhideWhenUsed="0"/>
-    <w:lsdException w:name="Dark List" w:semiHidden="0" w:uiPriority="70" w:unhideWhenUsed="0"/>
-    <w:lsdException w:name="Colorful Shading" w:semiHidden="0" w:uiPriority="71" w:unhideWhenUsed="0"/>
-    <w:lsdException w:name="Colorful List" w:semiHidden="0" w:uiPriority="72" w:unhideWhenUsed="0"/>
-    <w:lsdException w:name="Colorful Grid" w:semiHidden="0" w:uiPriority="73" w:unhideWhenUsed="0"/>
-    <w:lsdException w:name="Light Shading Accent 1" w:semiHidden="0" w:uiPriority="60" w:unhideWhenUsed="0"/>
-    <w:lsdException w:name="Light List Accent 1" w:semiHidden="0" w:uiPriority="61" w:unhideWhenUsed="0"/>
-    <w:lsdException w:name="Light Grid Accent 1" w:semiHidden="0" w:uiPriority="62" w:unhideWhenUsed="0"/>
-    <w:lsdException w:name="Medium Shading 1 Accent 1" w:semiHidden="0" w:uiPriority="63" w:unhideWhenUsed="0"/>
-    <w:lsdException w:name="Medium Shading 2 Accent 1" w:semiHidden="0" w:uiPriority="64" w:unhideWhenUsed="0"/>
-    <w:lsdException w:name="Medium List 1 Accent 1" w:semiHidden="0" w:uiPriority="65" w:unhideWhenUsed="0"/>
-    <w:lsdException w:name="Revision" w:unhideWhenUsed="0"/>
-    <w:lsdException w:name="List Paragraph" w:semiHidden="0" w:uiPriority="34" w:unhideWhenUsed="0" w:qFormat="1"/>
-    <w:lsdException w:name="Quote" w:semiHidden="0" w:uiPriority="29" w:unhideWhenUsed="0" w:qFormat="1"/>
-    <w:lsdException w:name="Intense Quote" w:semiHidden="0" w:uiPriority="30" w:unhideWhenUsed="0" w:qFormat="1"/>
-    <w:lsdException w:name="Medium List 2 Accent 1" w:semiHidden="0" w:uiPriority="66" w:unhideWhenUsed="0"/>
-    <w:lsdException w:name="Medium Grid 1 Accent 1" w:semiHidden="0" w:uiPriority="67" w:unhideWhenUsed="0"/>
-    <w:lsdException w:name="Medium Grid 2 Accent 1" w:semiHidden="0" w:uiPriority="68" w:unhideWhenUsed="0"/>
-    <w:lsdException w:name="Medium Grid 3 Accent 1" w:semiHidden="0" w:uiPriority="69" w:unhideWhenUsed="0"/>
-    <w:lsdException w:name="Dark List Accent 1" w:semiHidden="0" w:uiPriority="70" w:unhideWhenUsed="0"/>
-    <w:lsdException w:name="Colorful Shading Accent 1" w:semiHidden="0" w:uiPriority="71" w:unhideWhenUsed="0"/>
-    <w:lsdException w:name="Colorful List Accent 1" w:semiHidden="0" w:uiPriority="72" w:unhideWhenUsed="0"/>
-    <w:lsdException w:name="Colorful Grid Accent 1" w:semiHidden="0" w:uiPriority="73" w:unhideWhenUsed="0"/>
-    <w:lsdException w:name="Light Shading Accent 2" w:semiHidden="0" w:uiPriority="60" w:unhideWhenUsed="0"/>
-    <w:lsdException w:name="Light List Accent 2" w:semiHidden="0" w:uiPriority="61" w:unhideWhenUsed="0"/>
-    <w:lsdException w:name="Light Grid Accent 2" w:semiHidden="0" w:uiPriority="62" w:unhideWhenUsed="0"/>
-    <w:lsdException w:name="Medium Shading 1 Accent 2" w:semiHidden="0" w:uiPriority="63" w:unhideWhenUsed="0"/>
-    <w:lsdException w:name="Medium Shading 2 Accent 2" w:semiHidden="0" w:uiPriority="64" w:unhideWhenUsed="0"/>
-    <w:lsdException w:name="Medium List 1 Accent 2" w:semiHidden="0" w:uiPriority="65" w:unhideWhenUsed="0"/>
-    <w:lsdException w:name="Medium List 2 Accent 2" w:semiHidden="0" w:uiPriority="66" w:unhideWhenUsed="0"/>
-    <w:lsdException w:name="Medium Grid 1 Accent 2" w:semiHidden="0" w:uiPriority="67" w:unhideWhenUsed="0"/>
-    <w:lsdException w:name="Medium Grid 2 Accent 2" w:semiHidden="0" w:uiPriority="68" w:unhideWhenUsed="0"/>
-    <w:lsdException w:name="Medium Grid 3 Accent 2" w:semiHidden="0" w:uiPriority="69" w:unhideWhenUsed="0"/>
-    <w:lsdException w:name="Dark List Accent 2" w:semiHidden="0" w:uiPriority="70" w:unhideWhenUsed="0"/>
-    <w:lsdException w:name="Colorful Shading Accent 2" w:semiHidden="0" w:uiPriority="71" w:unhideWhenUsed="0"/>
-    <w:lsdException w:name="Colorful List Accent 2" w:semiHidden="0" w:uiPriority="72" w:unhideWhenUsed="0"/>
-    <w:lsdException w:name="Colorful Grid Accent 2" w:semiHidden="0" w:uiPriority="73" w:unhideWhenUsed="0"/>
-    <w:lsdException w:name="Light Shading Accent 3" w:semiHidden="0" w:uiPriority="60" w:unhideWhenUsed="0"/>
-    <w:lsdException w:name="Light List Accent 3" w:semiHidden="0" w:uiPriority="61" w:unhideWhenUsed="0"/>
-    <w:lsdException w:name="Light Grid Accent 3" w:semiHidden="0" w:uiPriority="62" w:unhideWhenUsed="0"/>
-    <w:lsdException w:name="Medium Shading 1 Accent 3" w:semiHidden="0" w:uiPriority="63" w:unhideWhenUsed="0"/>
-    <w:lsdException w:name="Medium Shading 2 Accent 3" w:semiHidden="0" w:uiPriority="64" w:unhideWhenUsed="0"/>
-    <w:lsdException w:name="Medium List 1 Accent 3" w:semiHidden="0" w:uiPriority="65" w:unhideWhenUsed="0"/>
-    <w:lsdException w:name="Medium List 2 Accent 3" w:semiHidden="0" w:uiPriority="66" w:unhideWhenUsed="0"/>
-    <w:lsdException w:name="Medium Grid 1 Accent 3" w:semiHidden="0" w:uiPriority="67" w:unhideWhenUsed="0"/>
-    <w:lsdException w:name="Medium Grid 2 Accent 3" w:semiHidden="0" w:uiPriority="68" w:unhideWhenUsed="0"/>
-    <w:lsdException w:name="Medium Grid 3 Accent 3" w:semiHidden="0" w:uiPriority="69" w:unhideWhenUsed="0"/>
-    <w:lsdException w:name="Dark List Accent 3" w:semiHidden="0" w:uiPriority="70" w:unhideWhenUsed="0"/>
-    <w:lsdException w:name="Colorful Shading Accent 3" w:semiHidden="0" w:uiPriority="71" w:unhideWhenUsed="0"/>
-    <w:lsdException w:name="Colorful List Accent 3" w:semiHidden="0" w:uiPriority="72" w:unhideWhenUsed="0"/>
-    <w:lsdException w:name="Colorful Grid Accent 3" w:semiHidden="0" w:uiPriority="73" w:unhideWhenUsed="0"/>
-    <w:lsdException w:name="Light Shading Accent 4" w:semiHidden="0" w:uiPriority="60" w:unhideWhenUsed="0"/>
-    <w:lsdException w:name="Light List Accent 4" w:semiHidden="0" w:uiPriority="61" w:unhideWhenUsed="0"/>
-    <w:lsdException w:name="Light Grid Accent 4" w:semiHidden="0" w:uiPriority="62" w:unhideWhenUsed="0"/>
-    <w:lsdException w:name="Medium Shading 1 Accent 4" w:semiHidden="0" w:uiPriority="63" w:unhideWhenUsed="0"/>
-    <w:lsdException w:name="Medium Shading 2 Accent 4" w:semiHidden="0" w:uiPriority="64" w:unhideWhenUsed="0"/>
-    <w:lsdException w:name="Medium List 1 Accent 4" w:semiHidden="0" w:uiPriority="65" w:unhideWhenUsed="0"/>
-    <w:lsdException w:name="Medium List 2 Accent 4" w:semiHidden="0" w:uiPriority="66" w:unhideWhenUsed="0"/>
-    <w:lsdException w:name="Medium Grid 1 Accent 4" w:semiHidden="0" w:uiPriority="67" w:unhideWhenUsed="0"/>
-    <w:lsdException w:name="Medium Grid 2 Accent 4" w:semiHidden="0" w:uiPriority="68" w:unhideWhenUsed="0"/>
-    <w:lsdException w:name="Medium Grid 3 Accent 4" w:semiHidden="0" w:uiPriority="69" w:unhideWhenUsed="0"/>
-    <w:lsdException w:name="Dark List Accent 4" w:semiHidden="0" w:uiPriority="70" w:unhideWhenUsed="0"/>
-    <w:lsdException w:name="Colorful Shading Accent 4" w:semiHidden="0" w:uiPriority="71" w:unhideWhenUsed="0"/>
-    <w:lsdException w:name="Colorful List Accent 4" w:semiHidden="0" w:uiPriority="72" w:unhideWhenUsed="0"/>
-    <w:lsdException w:name="Colorful Grid Accent 4" w:semiHidden="0" w:uiPriority="73" w:unhideWhenUsed="0"/>
-    <w:lsdException w:name="Light Shading Accent 5" w:semiHidden="0" w:uiPriority="60" w:unhideWhenUsed="0"/>
-    <w:lsdException w:name="Light List Accent 5" w:semiHidden="0" w:uiPriority="61" w:unhideWhenUsed="0"/>
-    <w:lsdException w:name="Light Grid Accent 5" w:semiHidden="0" w:uiPriority="62" w:unhideWhenUsed="0"/>
-    <w:lsdException w:name="Medium Shading 1 Accent 5" w:semiHidden="0" w:uiPriority="63" w:unhideWhenUsed="0"/>
-    <w:lsdException w:name="Medium Shading 2 Accent 5" w:semiHidden="0" w:uiPriority="64" w:unhideWhenUsed="0"/>
-    <w:lsdException w:name="Medium List 1 Accent 5" w:semiHidden="0" w:uiPriority="65" w:unhideWhenUsed="0"/>
-    <w:lsdException w:name="Medium List 2 Accent 5" w:semiHidden="0" w:uiPriority="66" w:unhideWhenUsed="0"/>
-    <w:lsdException w:name="Medium Grid 1 Accent 5" w:semiHidden="0" w:uiPriority="67" w:unhideWhenUsed="0"/>
-    <w:lsdException w:name="Medium Grid 2 Accent 5" w:semiHidden="0" w:uiPriority="68" w:unhideWhenUsed="0"/>
-    <w:lsdException w:name="Medium Grid 3 Accent 5" w:semiHidden="0" w:uiPriority="69" w:unhideWhenUsed="0"/>
-    <w:lsdException w:name="Dark List Accent 5" w:semiHidden="0" w:uiPriority="70" w:unhideWhenUsed="0"/>
-    <w:lsdException w:name="Colorful Shading Accent 5" w:semiHidden="0" w:uiPriority="71" w:unhideWhenUsed="0"/>
-    <w:lsdException w:name="Colorful List Accent 5" w:semiHidden="0" w:uiPriority="72" w:unhideWhenUsed="0"/>
-    <w:lsdException w:name="Colorful Grid Accent 5" w:semiHidden="0" w:uiPriority="73" w:unhideWhenUsed="0"/>
-    <w:lsdException w:name="Light Shading Accent 6" w:semiHidden="0" w:uiPriority="60" w:unhideWhenUsed="0"/>
-    <w:lsdException w:name="Light List Accent 6" w:semiHidden="0" w:uiPriority="61" w:unhideWhenUsed="0"/>
-    <w:lsdException w:name="Light Grid Accent 6" w:semiHidden="0" w:uiPriority="62" w:unhideWhenUsed="0"/>
-    <w:lsdException w:name="Medium Shading 1 Accent 6" w:semiHidden="0" w:uiPriority="63" w:unhideWhenUsed="0"/>
-    <w:lsdException w:name="Medium Shading 2 Accent 6" w:semiHidden="0" w:uiPriority="64" w:unhideWhenUsed="0"/>
-    <w:lsdException w:name="Medium List 1 Accent 6" w:semiHidden="0" w:uiPriority="65" w:unhideWhenUsed="0"/>
-    <w:lsdException w:name="Medium List 2 Accent 6" w:semiHidden="0" w:uiPriority="66" w:unhideWhenUsed="0"/>
-    <w:lsdException w:name="Medium Grid 1 Accent 6" w:semiHidden="0" w:uiPriority="67" w:unhideWhenUsed="0"/>
-    <w:lsdException w:name="Medium Grid 2 Accent 6" w:semiHidden="0" w:uiPriority="68" w:unhideWhenUsed="0"/>
-    <w:lsdException w:name="Medium Grid 3 Accent 6" w:semiHidden="0" w:uiPriority="69" w:unhideWhenUsed="0"/>
-    <w:lsdException w:name="Dark List Accent 6" w:semiHidden="0" w:uiPriority="70" w:unhideWhenUsed="0"/>
-    <w:lsdException w:name="Colorful Shading Accent 6" w:semiHidden="0" w:uiPriority="71" w:unhideWhenUsed="0"/>
-    <w:lsdException w:name="Colorful List Accent 6" w:semiHidden="0" w:uiPriority="72" w:unhideWhenUsed="0"/>
-    <w:lsdException w:name="Colorful Grid Accent 6" w:semiHidden="0" w:uiPriority="73" w:unhideWhenUsed="0"/>
-    <w:lsdException w:name="Subtle Emphasis" w:semiHidden="0" w:uiPriority="19" w:unhideWhenUsed="0" w:qFormat="1"/>
-    <w:lsdException w:name="Intense Emphasis" w:semiHidden="0" w:uiPriority="21" w:unhideWhenUsed="0" w:qFormat="1"/>
-    <w:lsdException w:name="Subtle Reference" w:semiHidden="0" w:uiPriority="31" w:unhideWhenUsed="0" w:qFormat="1"/>
-    <w:lsdException w:name="Intense Reference" w:semiHidden="0" w:uiPriority="32" w:unhideWhenUsed="0" w:qFormat="1"/>
-    <w:lsdException w:name="Book Title" w:semiHidden="0" w:uiPriority="33" w:unhideWhenUsed="0" w:qFormat="1"/>
-    <w:lsdException w:name="Bibliography" w:uiPriority="37"/>
-    <w:lsdException w:name="TOC Heading" w:uiPriority="39" w:qFormat="1"/>
+  <w:latentStyles w:defLockedState="0" w:defUIPriority="99" w:defSemiHidden="0" w:defUnhideWhenUsed="0" w:defQFormat="0" w:count="371">
+    <w:lsdException w:name="Normal" w:uiPriority="0" w:qFormat="1"/>
+    <w:lsdException w:name="heading 1" w:uiPriority="0" w:qFormat="1"/>
+    <w:lsdException w:name="heading 2" w:semiHidden="1" w:uiPriority="0" w:unhideWhenUsed="1" w:qFormat="1"/>
+    <w:lsdException w:name="heading 3" w:semiHidden="1" w:uiPriority="0" w:unhideWhenUsed="1" w:qFormat="1"/>
+    <w:lsdException w:name="heading 4" w:semiHidden="1" w:uiPriority="9" w:unhideWhenUsed="1" w:qFormat="1"/>
+    <w:lsdException w:name="heading 5" w:semiHidden="1" w:uiPriority="9" w:unhideWhenUsed="1" w:qFormat="1"/>
+    <w:lsdException w:name="heading 6" w:semiHidden="1" w:uiPriority="9" w:unhideWhenUsed="1" w:qFormat="1"/>
+    <w:lsdException w:name="heading 7" w:semiHidden="1" w:uiPriority="9" w:unhideWhenUsed="1" w:qFormat="1"/>
+    <w:lsdException w:name="heading 8" w:semiHidden="1" w:uiPriority="9" w:unhideWhenUsed="1" w:qFormat="1"/>
+    <w:lsdException w:name="heading 9" w:semiHidden="1" w:uiPriority="9" w:unhideWhenUsed="1" w:qFormat="1"/>
+    <w:lsdException w:name="index 1" w:semiHidden="1" w:unhideWhenUsed="1"/>
+    <w:lsdException w:name="index 2" w:semiHidden="1" w:unhideWhenUsed="1"/>
+    <w:lsdException w:name="index 3" w:semiHidden="1" w:unhideWhenUsed="1"/>
+    <w:lsdException w:name="index 4" w:semiHidden="1" w:unhideWhenUsed="1"/>
+    <w:lsdException w:name="index 5" w:semiHidden="1" w:unhideWhenUsed="1"/>
+    <w:lsdException w:name="index 6" w:semiHidden="1" w:unhideWhenUsed="1"/>
+    <w:lsdException w:name="index 7" w:semiHidden="1" w:unhideWhenUsed="1"/>
+    <w:lsdException w:name="index 8" w:semiHidden="1" w:unhideWhenUsed="1"/>
+    <w:lsdException w:name="index 9" w:semiHidden="1" w:unhideWhenUsed="1"/>
+    <w:lsdException w:name="toc 1" w:semiHidden="1" w:uiPriority="39" w:unhideWhenUsed="1"/>
+    <w:lsdException w:name="toc 2" w:semiHidden="1" w:uiPriority="39" w:unhideWhenUsed="1"/>
+    <w:lsdException w:name="toc 3" w:semiHidden="1" w:uiPriority="39" w:unhideWhenUsed="1"/>
+    <w:lsdException w:name="toc 4" w:semiHidden="1" w:uiPriority="39" w:unhideWhenUsed="1"/>
+    <w:lsdException w:name="toc 5" w:semiHidden="1" w:uiPriority="39" w:unhideWhenUsed="1"/>
+    <w:lsdException w:name="toc 6" w:semiHidden="1" w:uiPriority="39" w:unhideWhenUsed="1"/>
+    <w:lsdException w:name="toc 7" w:semiHidden="1" w:uiPriority="39" w:unhideWhenUsed="1"/>
+    <w:lsdException w:name="toc 8" w:semiHidden="1" w:uiPriority="39" w:unhideWhenUsed="1"/>
+    <w:lsdException w:name="toc 9" w:semiHidden="1" w:uiPriority="39" w:unhideWhenUsed="1"/>
+    <w:lsdException w:name="Normal Indent" w:semiHidden="1" w:unhideWhenUsed="1"/>
+    <w:lsdException w:name="footnote text" w:semiHidden="1" w:uiPriority="0" w:unhideWhenUsed="1"/>
+    <w:lsdException w:name="annotation text" w:semiHidden="1" w:unhideWhenUsed="1"/>
+    <w:lsdException w:name="header" w:semiHidden="1" w:uiPriority="0" w:unhideWhenUsed="1"/>
+    <w:lsdException w:name="footer" w:semiHidden="1" w:uiPriority="0" w:unhideWhenUsed="1"/>
+    <w:lsdException w:name="index heading" w:semiHidden="1" w:unhideWhenUsed="1"/>
+    <w:lsdException w:name="caption" w:semiHidden="1" w:uiPriority="0" w:unhideWhenUsed="1" w:qFormat="1"/>
+    <w:lsdException w:name="table of figures" w:semiHidden="1" w:unhideWhenUsed="1"/>
+    <w:lsdException w:name="envelope address" w:semiHidden="1" w:unhideWhenUsed="1"/>
+    <w:lsdException w:name="envelope return" w:semiHidden="1" w:unhideWhenUsed="1"/>
+    <w:lsdException w:name="footnote reference" w:semiHidden="1" w:uiPriority="0" w:unhideWhenUsed="1"/>
+    <w:lsdException w:name="annotation reference" w:semiHidden="1" w:unhideWhenUsed="1"/>
+    <w:lsdException w:name="line number" w:semiHidden="1" w:unhideWhenUsed="1"/>
+    <w:lsdException w:name="page number" w:semiHidden="1" w:uiPriority="0" w:unhideWhenUsed="1"/>
+    <w:lsdException w:name="endnote reference" w:semiHidden="1" w:unhideWhenUsed="1"/>
+    <w:lsdException w:name="endnote text" w:semiHidden="1" w:uiPriority="0" w:unhideWhenUsed="1"/>
+    <w:lsdException w:name="table of authorities" w:semiHidden="1" w:unhideWhenUsed="1"/>
+    <w:lsdException w:name="macro" w:semiHidden="1" w:unhideWhenUsed="1"/>
+    <w:lsdException w:name="toa heading" w:semiHidden="1" w:unhideWhenUsed="1"/>
+    <w:lsdException w:name="List" w:semiHidden="1" w:unhideWhenUsed="1"/>
+    <w:lsdException w:name="List Bullet" w:semiHidden="1" w:uiPriority="36" w:unhideWhenUsed="1" w:qFormat="1"/>
+    <w:lsdException w:name="List Number" w:semiHidden="1" w:unhideWhenUsed="1"/>
+    <w:lsdException w:name="List 2" w:semiHidden="1" w:unhideWhenUsed="1"/>
+    <w:lsdException w:name="List 3" w:semiHidden="1" w:unhideWhenUsed="1"/>
+    <w:lsdException w:name="List 4" w:semiHidden="1" w:unhideWhenUsed="1"/>
+    <w:lsdException w:name="List 5" w:semiHidden="1" w:unhideWhenUsed="1"/>
+    <w:lsdException w:name="List Bullet 2" w:semiHidden="1" w:unhideWhenUsed="1"/>
+    <w:lsdException w:name="List Bullet 3" w:semiHidden="1" w:uiPriority="0" w:unhideWhenUsed="1"/>
+    <w:lsdException w:name="List Bullet 4" w:semiHidden="1" w:unhideWhenUsed="1"/>
+    <w:lsdException w:name="List Bullet 5" w:semiHidden="1" w:unhideWhenUsed="1"/>
+    <w:lsdException w:name="List Number 2" w:semiHidden="1" w:unhideWhenUsed="1"/>
+    <w:lsdException w:name="List Number 3" w:semiHidden="1" w:unhideWhenUsed="1"/>
+    <w:lsdException w:name="List Number 4" w:semiHidden="1" w:unhideWhenUsed="1"/>
+    <w:lsdException w:name="List Number 5" w:semiHidden="1" w:unhideWhenUsed="1"/>
+    <w:lsdException w:name="Title" w:uiPriority="10" w:qFormat="1"/>
+    <w:lsdException w:name="Closing" w:semiHidden="1" w:unhideWhenUsed="1"/>
+    <w:lsdException w:name="Signature" w:semiHidden="1" w:unhideWhenUsed="1"/>
+    <w:lsdException w:name="Default Paragraph Font" w:semiHidden="1" w:uiPriority="1" w:unhideWhenUsed="1"/>
+    <w:lsdException w:name="Body Text" w:semiHidden="1" w:unhideWhenUsed="1"/>
+    <w:lsdException w:name="Body Text Indent" w:semiHidden="1" w:unhideWhenUsed="1"/>
+    <w:lsdException w:name="List Continue" w:semiHidden="1" w:unhideWhenUsed="1"/>
+    <w:lsdException w:name="List Continue 2" w:semiHidden="1" w:unhideWhenUsed="1"/>
+    <w:lsdException w:name="List Continue 3" w:semiHidden="1" w:unhideWhenUsed="1"/>
+    <w:lsdException w:name="List Continue 4" w:semiHidden="1" w:unhideWhenUsed="1"/>
+    <w:lsdException w:name="List Continue 5" w:semiHidden="1" w:unhideWhenUsed="1"/>
+    <w:lsdException w:name="Message Header" w:semiHidden="1" w:unhideWhenUsed="1"/>
+    <w:lsdException w:name="Subtitle" w:uiPriority="11" w:qFormat="1"/>
+    <w:lsdException w:name="Salutation" w:semiHidden="1" w:unhideWhenUsed="1"/>
+    <w:lsdException w:name="Date" w:semiHidden="1" w:unhideWhenUsed="1"/>
+    <w:lsdException w:name="Body Text First Indent" w:semiHidden="1" w:unhideWhenUsed="1"/>
+    <w:lsdException w:name="Body Text First Indent 2" w:semiHidden="1" w:unhideWhenUsed="1"/>
+    <w:lsdException w:name="Note Heading" w:semiHidden="1" w:unhideWhenUsed="1"/>
+    <w:lsdException w:name="Body Text 2" w:semiHidden="1" w:unhideWhenUsed="1"/>
+    <w:lsdException w:name="Body Text 3" w:semiHidden="1" w:unhideWhenUsed="1"/>
+    <w:lsdException w:name="Body Text Indent 2" w:semiHidden="1" w:unhideWhenUsed="1"/>
+    <w:lsdException w:name="Body Text Indent 3" w:semiHidden="1" w:unhideWhenUsed="1"/>
+    <w:lsdException w:name="Block Text" w:semiHidden="1" w:unhideWhenUsed="1"/>
+    <w:lsdException w:name="Hyperlink" w:semiHidden="1" w:unhideWhenUsed="1"/>
+    <w:lsdException w:name="FollowedHyperlink" w:semiHidden="1" w:unhideWhenUsed="1"/>
+    <w:lsdException w:name="Strong" w:uiPriority="22" w:qFormat="1"/>
+    <w:lsdException w:name="Emphasis" w:uiPriority="20" w:qFormat="1"/>
+    <w:lsdException w:name="Document Map" w:semiHidden="1" w:unhideWhenUsed="1"/>
+    <w:lsdException w:name="Plain Text" w:semiHidden="1" w:unhideWhenUsed="1"/>
+    <w:lsdException w:name="E-mail Signature" w:semiHidden="1" w:unhideWhenUsed="1"/>
+    <w:lsdException w:name="HTML Top of Form" w:semiHidden="1" w:unhideWhenUsed="1"/>
+    <w:lsdException w:name="HTML Bottom of Form" w:semiHidden="1" w:unhideWhenUsed="1"/>
+    <w:lsdException w:name="Normal (Web)" w:semiHidden="1" w:unhideWhenUsed="1"/>
+    <w:lsdException w:name="HTML Acronym" w:semiHidden="1" w:unhideWhenUsed="1"/>
+    <w:lsdException w:name="HTML Address" w:semiHidden="1" w:unhideWhenUsed="1"/>
+    <w:lsdException w:name="HTML Cite" w:semiHidden="1" w:unhideWhenUsed="1"/>
+    <w:lsdException w:name="HTML Code" w:semiHidden="1" w:unhideWhenUsed="1"/>
+    <w:lsdException w:name="HTML Definition" w:semiHidden="1" w:unhideWhenUsed="1"/>
+    <w:lsdException w:name="HTML Keyboard" w:semiHidden="1" w:unhideWhenUsed="1"/>
+    <w:lsdException w:name="HTML Preformatted" w:semiHidden="1" w:unhideWhenUsed="1"/>
+    <w:lsdException w:name="HTML Sample" w:semiHidden="1" w:unhideWhenUsed="1"/>
+    <w:lsdException w:name="HTML Typewriter" w:semiHidden="1" w:unhideWhenUsed="1"/>
+    <w:lsdException w:name="HTML Variable" w:semiHidden="1" w:unhideWhenUsed="1"/>
+    <w:lsdException w:name="Normal Table" w:semiHidden="1" w:unhideWhenUsed="1"/>
+    <w:lsdException w:name="annotation subject" w:semiHidden="1" w:unhideWhenUsed="1"/>
+    <w:lsdException w:name="No List" w:semiHidden="1" w:unhideWhenUsed="1"/>
+    <w:lsdException w:name="Outline List 1" w:semiHidden="1" w:unhideWhenUsed="1"/>
+    <w:lsdException w:name="Outline List 2" w:semiHidden="1" w:unhideWhenUsed="1"/>
+    <w:lsdException w:name="Outline List 3" w:semiHidden="1" w:unhideWhenUsed="1"/>
+    <w:lsdException w:name="Table Simple 1" w:semiHidden="1" w:unhideWhenUsed="1"/>
+    <w:lsdException w:name="Table Simple 2" w:semiHidden="1" w:unhideWhenUsed="1"/>
+    <w:lsdException w:name="Table Simple 3" w:semiHidden="1" w:unhideWhenUsed="1"/>
+    <w:lsdException w:name="Table Classic 1" w:semiHidden="1" w:unhideWhenUsed="1"/>
+    <w:lsdException w:name="Table Classic 2" w:semiHidden="1" w:unhideWhenUsed="1"/>
+    <w:lsdException w:name="Table Classic 3" w:semiHidden="1" w:unhideWhenUsed="1"/>
+    <w:lsdException w:name="Table Classic 4" w:semiHidden="1" w:unhideWhenUsed="1"/>
+    <w:lsdException w:name="Table Colorful 1" w:semiHidden="1" w:unhideWhenUsed="1"/>
+    <w:lsdException w:name="Table Colorful 2" w:semiHidden="1" w:unhideWhenUsed="1"/>
+    <w:lsdException w:name="Table Colorful 3" w:semiHidden="1" w:unhideWhenUsed="1"/>
+    <w:lsdException w:name="Table Columns 1" w:semiHidden="1" w:unhideWhenUsed="1"/>
+    <w:lsdException w:name="Table Columns 2" w:semiHidden="1" w:unhideWhenUsed="1"/>
+    <w:lsdException w:name="Table Columns 3" w:semiHidden="1" w:unhideWhenUsed="1"/>
+    <w:lsdException w:name="Table Columns 4" w:semiHidden="1" w:unhideWhenUsed="1"/>
+    <w:lsdException w:name="Table Columns 5" w:semiHidden="1" w:unhideWhenUsed="1"/>
+    <w:lsdException w:name="Table Grid 1" w:semiHidden="1" w:unhideWhenUsed="1"/>
+    <w:lsdException w:name="Table Grid 2" w:semiHidden="1" w:unhideWhenUsed="1"/>
+    <w:lsdException w:name="Table Grid 3" w:semiHidden="1" w:unhideWhenUsed="1"/>
+    <w:lsdException w:name="Table Grid 4" w:semiHidden="1" w:unhideWhenUsed="1"/>
+    <w:lsdException w:name="Table Grid 5" w:semiHidden="1" w:unhideWhenUsed="1"/>
+    <w:lsdException w:name="Table Grid 6" w:semiHidden="1" w:unhideWhenUsed="1"/>
+    <w:lsdException w:name="Table Grid 7" w:semiHidden="1" w:unhideWhenUsed="1"/>
+    <w:lsdException w:name="Table Grid 8" w:semiHidden="1" w:unhideWhenUsed="1"/>
+    <w:lsdException w:name="Table List 1" w:semiHidden="1" w:unhideWhenUsed="1"/>
+    <w:lsdException w:name="Table List 2" w:semiHidden="1" w:unhideWhenUsed="1"/>
+    <w:lsdException w:name="Table List 3" w:semiHidden="1" w:unhideWhenUsed="1"/>
+    <w:lsdException w:name="Table List 4" w:semiHidden="1" w:unhideWhenUsed="1"/>
+    <w:lsdException w:name="Table List 5" w:semiHidden="1" w:unhideWhenUsed="1"/>
+    <w:lsdException w:name="Table List 6" w:semiHidden="1" w:unhideWhenUsed="1"/>
+    <w:lsdException w:name="Table List 7" w:semiHidden="1" w:unhideWhenUsed="1"/>
+    <w:lsdException w:name="Table List 8" w:semiHidden="1" w:unhideWhenUsed="1"/>
+    <w:lsdException w:name="Table 3D effects 1" w:semiHidden="1" w:unhideWhenUsed="1"/>
+    <w:lsdException w:name="Table 3D effects 2" w:semiHidden="1" w:unhideWhenUsed="1"/>
+    <w:lsdException w:name="Table 3D effects 3" w:semiHidden="1" w:unhideWhenUsed="1"/>
+    <w:lsdException w:name="Table Contemporary" w:semiHidden="1" w:unhideWhenUsed="1"/>
+    <w:lsdException w:name="Table Elegant" w:semiHidden="1" w:unhideWhenUsed="1"/>
+    <w:lsdException w:name="Table Professional" w:semiHidden="1" w:unhideWhenUsed="1"/>
+    <w:lsdException w:name="Table Subtle 1" w:semiHidden="1" w:unhideWhenUsed="1"/>
+    <w:lsdException w:name="Table Subtle 2" w:semiHidden="1" w:unhideWhenUsed="1"/>
+    <w:lsdException w:name="Table Web 1" w:semiHidden="1" w:unhideWhenUsed="1"/>
+    <w:lsdException w:name="Table Web 2" w:semiHidden="1" w:unhideWhenUsed="1"/>
+    <w:lsdException w:name="Table Web 3" w:semiHidden="1" w:unhideWhenUsed="1"/>
+    <w:lsdException w:name="Balloon Text" w:semiHidden="1" w:unhideWhenUsed="1"/>
+    <w:lsdException w:name="Table Grid" w:uiPriority="59"/>
+    <w:lsdException w:name="Table Theme" w:semiHidden="1" w:unhideWhenUsed="1"/>
+    <w:lsdException w:name="Placeholder Text" w:semiHidden="1"/>
+    <w:lsdException w:name="No Spacing" w:uiPriority="1" w:qFormat="1"/>
+    <w:lsdException w:name="Light Shading" w:uiPriority="60"/>
+    <w:lsdException w:name="Light List" w:uiPriority="61"/>
+    <w:lsdException w:name="Light Grid" w:uiPriority="62"/>
+    <w:lsdException w:name="Medium Shading 1" w:uiPriority="63"/>
+    <w:lsdException w:name="Medium Shading 2" w:uiPriority="64"/>
+    <w:lsdException w:name="Medium List 1" w:uiPriority="65"/>
+    <w:lsdException w:name="Medium List 2" w:uiPriority="66"/>
+    <w:lsdException w:name="Medium Grid 1" w:uiPriority="67"/>
+    <w:lsdException w:name="Medium Grid 2" w:uiPriority="68"/>
+    <w:lsdException w:name="Medium Grid 3" w:uiPriority="69"/>
+    <w:lsdException w:name="Dark List" w:uiPriority="70"/>
+    <w:lsdException w:name="Colorful Shading" w:uiPriority="71"/>
+    <w:lsdException w:name="Colorful List" w:uiPriority="72"/>
+    <w:lsdException w:name="Colorful Grid" w:uiPriority="73"/>
+    <w:lsdException w:name="Light Shading Accent 1" w:uiPriority="60"/>
+    <w:lsdException w:name="Light List Accent 1" w:uiPriority="61"/>
+    <w:lsdException w:name="Light Grid Accent 1" w:uiPriority="62"/>
+    <w:lsdException w:name="Medium Shading 1 Accent 1" w:uiPriority="63"/>
+    <w:lsdException w:name="Medium Shading 2 Accent 1" w:uiPriority="64"/>
+    <w:lsdException w:name="Medium List 1 Accent 1" w:uiPriority="65"/>
+    <w:lsdException w:name="Revision" w:semiHidden="1"/>
+    <w:lsdException w:name="List Paragraph" w:uiPriority="34" w:qFormat="1"/>
+    <w:lsdException w:name="Quote" w:uiPriority="29" w:qFormat="1"/>
+    <w:lsdException w:name="Intense Quote" w:uiPriority="30" w:qFormat="1"/>
+    <w:lsdException w:name="Medium List 2 Accent 1" w:uiPriority="66"/>
+    <w:lsdException w:name="Medium Grid 1 Accent 1" w:uiPriority="67"/>
+    <w:lsdException w:name="Medium Grid 2 Accent 1" w:uiPriority="68"/>
+    <w:lsdException w:name="Medium Grid 3 Accent 1" w:uiPriority="69"/>
+    <w:lsdException w:name="Dark List Accent 1" w:uiPriority="70"/>
+    <w:lsdException w:name="Colorful Shading Accent 1" w:uiPriority="71"/>
+    <w:lsdException w:name="Colorful List Accent 1" w:uiPriority="72"/>
+    <w:lsdException w:name="Colorful Grid Accent 1" w:uiPriority="73"/>
+    <w:lsdException w:name="Light Shading Accent 2" w:uiPriority="60"/>
+    <w:lsdException w:name="Light List Accent 2" w:uiPriority="61"/>
+    <w:lsdException w:name="Light Grid Accent 2" w:uiPriority="62"/>
+    <w:lsdException w:name="Medium Shading 1 Accent 2" w:uiPriority="63"/>
+    <w:lsdException w:name="Medium Shading 2 Accent 2" w:uiPriority="64"/>
+    <w:lsdException w:name="Medium List 1 Accent 2" w:uiPriority="65"/>
+    <w:lsdException w:name="Medium List 2 Accent 2" w:uiPriority="66"/>
+    <w:lsdException w:name="Medium Grid 1 Accent 2" w:uiPriority="67"/>
+    <w:lsdException w:name="Medium Grid 2 Accent 2" w:uiPriority="68"/>
+    <w:lsdException w:name="Medium Grid 3 Accent 2" w:uiPriority="69"/>
+    <w:lsdException w:name="Dark List Accent 2" w:uiPriority="70"/>
+    <w:lsdException w:name="Colorful Shading Accent 2" w:uiPriority="71"/>
+    <w:lsdException w:name="Colorful List Accent 2" w:uiPriority="72"/>
+    <w:lsdException w:name="Colorful Grid Accent 2" w:uiPriority="73"/>
+    <w:lsdException w:name="Light Shading Accent 3" w:uiPriority="60"/>
+    <w:lsdException w:name="Light List Accent 3" w:uiPriority="61"/>
+    <w:lsdException w:name="Light Grid Accent 3" w:uiPriority="62"/>
+    <w:lsdException w:name="Medium Shading 1 Accent 3" w:uiPriority="63"/>
+    <w:lsdException w:name="Medium Shading 2 Accent 3" w:uiPriority="64"/>
+    <w:lsdException w:name="Medium List 1 Accent 3" w:uiPriority="65"/>
+    <w:lsdException w:name="Medium List 2 Accent 3" w:uiPriority="66"/>
+    <w:lsdException w:name="Medium Grid 1 Accent 3" w:uiPriority="67"/>
+    <w:lsdException w:name="Medium Grid 2 Accent 3" w:uiPriority="68"/>
+    <w:lsdException w:name="Medium Grid 3 Accent 3" w:uiPriority="69"/>
+    <w:lsdException w:name="Dark List Accent 3" w:uiPriority="70"/>
+    <w:lsdException w:name="Colorful Shading Accent 3" w:uiPriority="71"/>
+    <w:lsdException w:name="Colorful List Accent 3" w:uiPriority="72"/>
+    <w:lsdException w:name="Colorful Grid Accent 3" w:uiPriority="73"/>
+    <w:lsdException w:name="Light Shading Accent 4" w:uiPriority="60"/>
+    <w:lsdException w:name="Light List Accent 4" w:uiPriority="61"/>
+    <w:lsdException w:name="Light Grid Accent 4" w:uiPriority="62"/>
+    <w:lsdException w:name="Medium Shading 1 Accent 4" w:uiPriority="63"/>
+    <w:lsdException w:name="Medium Shading 2 Accent 4" w:uiPriority="64"/>
+    <w:lsdException w:name="Medium List 1 Accent 4" w:uiPriority="65"/>
+    <w:lsdException w:name="Medium List 2 Accent 4" w:uiPriority="66"/>
+    <w:lsdException w:name="Medium Grid 1 Accent 4" w:uiPriority="67"/>
+    <w:lsdException w:name="Medium Grid 2 Accent 4" w:uiPriority="68"/>
+    <w:lsdException w:name="Medium Grid 3 Accent 4" w:uiPriority="69"/>
+    <w:lsdException w:name="Dark List Accent 4" w:uiPriority="70"/>
+    <w:lsdException w:name="Colorful Shading Accent 4" w:uiPriority="71"/>
+    <w:lsdException w:name="Colorful List Accent 4" w:uiPriority="72"/>
+    <w:lsdException w:name="Colorful Grid Accent 4" w:uiPriority="73"/>
+    <w:lsdException w:name="Light Shading Accent 5" w:uiPriority="60"/>
+    <w:lsdException w:name="Light List Accent 5" w:uiPriority="61"/>
+    <w:lsdException w:name="Light Grid Accent 5" w:uiPriority="62"/>
+    <w:lsdException w:name="Medium Shading 1 Accent 5" w:uiPriority="63"/>
+    <w:lsdException w:name="Medium Shading 2 Accent 5" w:uiPriority="64"/>
+    <w:lsdException w:name="Medium List 1 Accent 5" w:uiPriority="65"/>
+    <w:lsdException w:name="Medium List 2 Accent 5" w:uiPriority="66"/>
+    <w:lsdException w:name="Medium Grid 1 Accent 5" w:uiPriority="67"/>
+    <w:lsdException w:name="Medium Grid 2 Accent 5" w:uiPriority="68"/>
+    <w:lsdException w:name="Medium Grid 3 Accent 5" w:uiPriority="69"/>
+    <w:lsdException w:name="Dark List Accent 5" w:uiPriority="70"/>
+    <w:lsdException w:name="Colorful Shading Accent 5" w:uiPriority="71"/>
+    <w:lsdException w:name="Colorful List Accent 5" w:uiPriority="72"/>
+    <w:lsdException w:name="Colorful Grid Accent 5" w:uiPriority="73"/>
+    <w:lsdException w:name="Light Shading Accent 6" w:uiPriority="60"/>
+    <w:lsdException w:name="Light List Accent 6" w:uiPriority="61"/>
+    <w:lsdException w:name="Light Grid Accent 6" w:uiPriority="62"/>
+    <w:lsdException w:name="Medium Shading 1 Accent 6" w:uiPriority="63"/>
+    <w:lsdException w:name="Medium Shading 2 Accent 6" w:uiPriority="64"/>
+    <w:lsdException w:name="Medium List 1 Accent 6" w:uiPriority="65"/>
+    <w:lsdException w:name="Medium List 2 Accent 6" w:uiPriority="66"/>
+    <w:lsdException w:name="Medium Grid 1 Accent 6" w:uiPriority="67"/>
+    <w:lsdException w:name="Medium Grid 2 Accent 6" w:uiPriority="68"/>
+    <w:lsdException w:name="Medium Grid 3 Accent 6" w:uiPriority="69"/>
+    <w:lsdException w:name="Dark List Accent 6" w:uiPriority="70"/>
+    <w:lsdException w:name="Colorful Shading Accent 6" w:uiPriority="71"/>
+    <w:lsdException w:name="Colorful List Accent 6" w:uiPriority="72"/>
+    <w:lsdException w:name="Colorful Grid Accent 6" w:uiPriority="73"/>
+    <w:lsdException w:name="Subtle Emphasis" w:uiPriority="19" w:qFormat="1"/>
+    <w:lsdException w:name="Intense Emphasis" w:uiPriority="21" w:qFormat="1"/>
+    <w:lsdException w:name="Subtle Reference" w:uiPriority="31" w:qFormat="1"/>
+    <w:lsdException w:name="Intense Reference" w:uiPriority="32" w:qFormat="1"/>
+    <w:lsdException w:name="Book Title" w:uiPriority="33" w:qFormat="1"/>
+    <w:lsdException w:name="Bibliography" w:semiHidden="1" w:uiPriority="37" w:unhideWhenUsed="1"/>
+    <w:lsdException w:name="TOC Heading" w:semiHidden="1" w:uiPriority="39" w:unhideWhenUsed="1" w:qFormat="1"/>
+    <w:lsdException w:name="Plain Table 1" w:uiPriority="41"/>
+    <w:lsdException w:name="Plain Table 2" w:uiPriority="42"/>
+    <w:lsdException w:name="Plain Table 3" w:uiPriority="43"/>
+    <w:lsdException w:name="Plain Table 4" w:uiPriority="44"/>
+    <w:lsdException w:name="Plain Table 5" w:uiPriority="45"/>
+    <w:lsdException w:name="Grid Table Light" w:uiPriority="40"/>
+    <w:lsdException w:name="Grid Table 1 Light" w:uiPriority="46"/>
+    <w:lsdException w:name="Grid Table 2" w:uiPriority="47"/>
+    <w:lsdException w:name="Grid Table 3" w:uiPriority="48"/>
+    <w:lsdException w:name="Grid Table 4" w:uiPriority="49"/>
+    <w:lsdException w:name="Grid Table 5 Dark" w:uiPriority="50"/>
+    <w:lsdException w:name="Grid Table 6 Colorful" w:uiPriority="51"/>
+    <w:lsdException w:name="Grid Table 7 Colorful" w:uiPriority="52"/>
+    <w:lsdException w:name="Grid Table 1 Light Accent 1" w:uiPriority="46"/>
+    <w:lsdException w:name="Grid Table 2 Accent 1" w:uiPriority="47"/>
+    <w:lsdException w:name="Grid Table 3 Accent 1" w:uiPriority="48"/>
+    <w:lsdException w:name="Grid Table 4 Accent 1" w:uiPriority="49"/>
+    <w:lsdException w:name="Grid Table 5 Dark Accent 1" w:uiPriority="50"/>
+    <w:lsdException w:name="Grid Table 6 Colorful Accent 1" w:uiPriority="51"/>
+    <w:lsdException w:name="Grid Table 7 Colorful Accent 1" w:uiPriority="52"/>
+    <w:lsdException w:name="Grid Table 1 Light Accent 2" w:uiPriority="46"/>
+    <w:lsdException w:name="Grid Table 2 Accent 2" w:uiPriority="47"/>
+    <w:lsdException w:name="Grid Table 3 Accent 2" w:uiPriority="48"/>
+    <w:lsdException w:name="Grid Table 4 Accent 2" w:uiPriority="49"/>
+    <w:lsdException w:name="Grid Table 5 Dark Accent 2" w:uiPriority="50"/>
+    <w:lsdException w:name="Grid Table 6 Colorful Accent 2" w:uiPriority="51"/>
+    <w:lsdException w:name="Grid Table 7 Colorful Accent 2" w:uiPriority="52"/>
+    <w:lsdException w:name="Grid Table 1 Light Accent 3" w:uiPriority="46"/>
+    <w:lsdException w:name="Grid Table 2 Accent 3" w:uiPriority="47"/>
+    <w:lsdException w:name="Grid Table 3 Accent 3" w:uiPriority="48"/>
+    <w:lsdException w:name="Grid Table 4 Accent 3" w:uiPriority="49"/>
+    <w:lsdException w:name="Grid Table 5 Dark Accent 3" w:uiPriority="50"/>
+    <w:lsdException w:name="Grid Table 6 Colorful Accent 3" w:uiPriority="51"/>
+    <w:lsdException w:name="Grid Table 7 Colorful Accent 3" w:uiPriority="52"/>
+    <w:lsdException w:name="Grid Table 1 Light Accent 4" w:uiPriority="46"/>
+    <w:lsdException w:name="Grid Table 2 Accent 4" w:uiPriority="47"/>
+    <w:lsdException w:name="Grid Table 3 Accent 4" w:uiPriority="48"/>
+    <w:lsdException w:name="Grid Table 4 Accent 4" w:uiPriority="49"/>
+    <w:lsdException w:name="Grid Table 5 Dark Accent 4" w:uiPriority="50"/>
+    <w:lsdException w:name="Grid Table 6 Colorful Accent 4" w:uiPriority="51"/>
+    <w:lsdException w:name="Grid Table 7 Colorful Accent 4" w:uiPriority="52"/>
+    <w:lsdException w:name="Grid Table 1 Light Accent 5" w:uiPriority="46"/>
+    <w:lsdException w:name="Grid Table 2 Accent 5" w:uiPriority="47"/>
+    <w:lsdException w:name="Grid Table 3 Accent 5" w:uiPriority="48"/>
+    <w:lsdException w:name="Grid Table 4 Accent 5" w:uiPriority="49"/>
+    <w:lsdException w:name="Grid Table 5 Dark Accent 5" w:uiPriority="50"/>
+    <w:lsdException w:name="Grid Table 6 Colorful Accent 5" w:uiPriority="51"/>
+    <w:lsdException w:name="Grid Table 7 Colorful Accent 5" w:uiPriority="52"/>
+    <w:lsdException w:name="Grid Table 1 Light Accent 6" w:uiPriority="46"/>
+    <w:lsdException w:name="Grid Table 2 Accent 6" w:uiPriority="47"/>
+    <w:lsdException w:name="Grid Table 3 Accent 6" w:uiPriority="48"/>
+    <w:lsdException w:name="Grid Table 4 Accent 6" w:uiPriority="49"/>
+    <w:lsdException w:name="Grid Table 5 Dark Accent 6" w:uiPriority="50"/>
+    <w:lsdException w:name="Grid Table 6 Colorful Accent 6" w:uiPriority="51"/>
+    <w:lsdException w:name="Grid Table 7 Colorful Accent 6" w:uiPriority="52"/>
+    <w:lsdException w:name="List Table 1 Light" w:uiPriority="46"/>
+    <w:lsdException w:name="List Table 2" w:uiPriority="47"/>
+    <w:lsdException w:name="List Table 3" w:uiPriority="48"/>
+    <w:lsdException w:name="List Table 4" w:uiPriority="49"/>
+    <w:lsdException w:name="List Table 5 Dark" w:uiPriority="50"/>
+    <w:lsdException w:name="List Table 6 Colorful" w:uiPriority="51"/>
+    <w:lsdException w:name="List Table 7 Colorful" w:uiPriority="52"/>
+    <w:lsdException w:name="List Table 1 Light Accent 1" w:uiPriority="46"/>
+    <w:lsdException w:name="List Table 2 Accent 1" w:uiPriority="47"/>
+    <w:lsdException w:name="List Table 3 Accent 1" w:uiPriority="48"/>
+    <w:lsdException w:name="List Table 4 Accent 1" w:uiPriority="49"/>
+    <w:lsdException w:name="List Table 5 Dark Accent 1" w:uiPriority="50"/>
+    <w:lsdException w:name="List Table 6 Colorful Accent 1" w:uiPriority="51"/>
+    <w:lsdException w:name="List Table 7 Colorful Accent 1" w:uiPriority="52"/>
+    <w:lsdException w:name="List Table 1 Light Accent 2" w:uiPriority="46"/>
+    <w:lsdException w:name="List Table 2 Accent 2" w:uiPriority="47"/>
+    <w:lsdException w:name="List Table 3 Accent 2" w:uiPriority="48"/>
+    <w:lsdException w:name="List Table 4 Accent 2" w:uiPriority="49"/>
+    <w:lsdException w:name="List Table 5 Dark Accent 2" w:uiPriority="50"/>
+    <w:lsdException w:name="List Table 6 Colorful Accent 2" w:uiPriority="51"/>
+    <w:lsdException w:name="List Table 7 Colorful Accent 2" w:uiPriority="52"/>
+    <w:lsdException w:name="List Table 1 Light Accent 3" w:uiPriority="46"/>
+    <w:lsdException w:name="List Table 2 Accent 3" w:uiPriority="47"/>
+    <w:lsdException w:name="List Table 3 Accent 3" w:uiPriority="48"/>
+    <w:lsdException w:name="List Table 4 Accent 3" w:uiPriority="49"/>
+    <w:lsdException w:name="List Table 5 Dark Accent 3" w:uiPriority="50"/>
+    <w:lsdException w:name="List Table 6 Colorful Accent 3" w:uiPriority="51"/>
+    <w:lsdException w:name="List Table 7 Colorful Accent 3" w:uiPriority="52"/>
+    <w:lsdException w:name="List Table 1 Light Accent 4" w:uiPriority="46"/>
+    <w:lsdException w:name="List Table 2 Accent 4" w:uiPriority="47"/>
+    <w:lsdException w:name="List Table 3 Accent 4" w:uiPriority="48"/>
+    <w:lsdException w:name="List Table 4 Accent 4" w:uiPriority="49"/>
+    <w:lsdException w:name="List Table 5 Dark Accent 4" w:uiPriority="50"/>
+    <w:lsdException w:name="List Table 6 Colorful Accent 4" w:uiPriority="51"/>
+    <w:lsdException w:name="List Table 7 Colorful Accent 4" w:uiPriority="52"/>
+    <w:lsdException w:name="List Table 1 Light Accent 5" w:uiPriority="46"/>
+    <w:lsdException w:name="List Table 2 Accent 5" w:uiPriority="47"/>
+    <w:lsdException w:name="List Table 3 Accent 5" w:uiPriority="48"/>
+    <w:lsdException w:name="List Table 4 Accent 5" w:uiPriority="49"/>
+    <w:lsdException w:name="List Table 5 Dark Accent 5" w:uiPriority="50"/>
+    <w:lsdException w:name="List Table 6 Colorful Accent 5" w:uiPriority="51"/>
+    <w:lsdException w:name="List Table 7 Colorful Accent 5" w:uiPriority="52"/>
+    <w:lsdException w:name="List Table 1 Light Accent 6" w:uiPriority="46"/>
+    <w:lsdException w:name="List Table 2 Accent 6" w:uiPriority="47"/>
+    <w:lsdException w:name="List Table 3 Accent 6" w:uiPriority="48"/>
+    <w:lsdException w:name="List Table 4 Accent 6" w:uiPriority="49"/>
+    <w:lsdException w:name="List Table 5 Dark Accent 6" w:uiPriority="50"/>
+    <w:lsdException w:name="List Table 6 Colorful Accent 6" w:uiPriority="51"/>
+    <w:lsdException w:name="List Table 7 Colorful Accent 6" w:uiPriority="52"/>
   </w:latentStyles>
   <w:style w:type="paragraph" w:default="1" w:styleId="Normal">
     <w:name w:val="Normal"/>
@@ -7188,1733 +7411,6 @@
 </w:styles>
 </file>
 
-<file path=word/stylesWithEffects.xml><?xml version="1.0" encoding="utf-8"?>
-<w:styles xmlns:wpc="http://schemas.microsoft.com/office/word/2010/wordprocessingCanvas" xmlns:mc="http://schemas.openxmlformats.org/markup-compatibility/2006" xmlns:o="urn:schemas-microsoft-com:office:office" xmlns:r="http://schemas.openxmlformats.org/officeDocument/2006/relationships" xmlns:m="http://schemas.openxmlformats.org/officeDocument/2006/math" xmlns:v="urn:schemas-microsoft-com:vml" xmlns:wp14="http://schemas.microsoft.com/office/word/2010/wordprocessingDrawing" xmlns:wp="http://schemas.openxmlformats.org/drawingml/2006/wordprocessingDrawing" xmlns:w10="urn:schemas-microsoft-com:office:word" xmlns:w="http://schemas.openxmlformats.org/wordprocessingml/2006/main" xmlns:w14="http://schemas.microsoft.com/office/word/2010/wordml" xmlns:wpg="http://schemas.microsoft.com/office/word/2010/wordprocessingGroup" xmlns:wpi="http://schemas.microsoft.com/office/word/2010/wordprocessingInk" xmlns:wne="http://schemas.microsoft.com/office/word/2006/wordml" xmlns:wps="http://schemas.microsoft.com/office/word/2010/wordprocessingShape" mc:Ignorable="w14 wp14">
-  <w:docDefaults>
-    <w:rPrDefault>
-      <w:rPr>
-        <w:rFonts w:ascii="Calibri" w:eastAsia="Calibri" w:hAnsi="Calibri" w:cs="Times New Roman"/>
-        <w:lang w:val="en-GB" w:eastAsia="en-GB" w:bidi="ar-SA"/>
-      </w:rPr>
-    </w:rPrDefault>
-    <w:pPrDefault/>
-  </w:docDefaults>
-  <w:latentStyles w:defLockedState="0" w:defUIPriority="99" w:defSemiHidden="1" w:defUnhideWhenUsed="1" w:defQFormat="0" w:count="267">
-    <w:lsdException w:name="Normal" w:semiHidden="0" w:uiPriority="0" w:unhideWhenUsed="0" w:qFormat="1"/>
-    <w:lsdException w:name="heading 1" w:semiHidden="0" w:uiPriority="0" w:unhideWhenUsed="0" w:qFormat="1"/>
-    <w:lsdException w:name="heading 2" w:uiPriority="0" w:qFormat="1"/>
-    <w:lsdException w:name="heading 3" w:uiPriority="0" w:qFormat="1"/>
-    <w:lsdException w:name="heading 4" w:uiPriority="9" w:qFormat="1"/>
-    <w:lsdException w:name="heading 5" w:uiPriority="9" w:qFormat="1"/>
-    <w:lsdException w:name="heading 6" w:uiPriority="9" w:qFormat="1"/>
-    <w:lsdException w:name="heading 7" w:uiPriority="9" w:qFormat="1"/>
-    <w:lsdException w:name="heading 8" w:uiPriority="9" w:qFormat="1"/>
-    <w:lsdException w:name="heading 9" w:uiPriority="9" w:qFormat="1"/>
-    <w:lsdException w:name="toc 1" w:uiPriority="39"/>
-    <w:lsdException w:name="toc 2" w:uiPriority="39"/>
-    <w:lsdException w:name="toc 3" w:uiPriority="39"/>
-    <w:lsdException w:name="toc 4" w:uiPriority="39"/>
-    <w:lsdException w:name="toc 5" w:uiPriority="39"/>
-    <w:lsdException w:name="toc 6" w:uiPriority="39"/>
-    <w:lsdException w:name="toc 7" w:uiPriority="39"/>
-    <w:lsdException w:name="toc 8" w:uiPriority="39"/>
-    <w:lsdException w:name="toc 9" w:uiPriority="39"/>
-    <w:lsdException w:name="footnote text" w:uiPriority="0"/>
-    <w:lsdException w:name="header" w:uiPriority="0"/>
-    <w:lsdException w:name="footer" w:uiPriority="0"/>
-    <w:lsdException w:name="caption" w:uiPriority="0" w:qFormat="1"/>
-    <w:lsdException w:name="footnote reference" w:uiPriority="0"/>
-    <w:lsdException w:name="page number" w:uiPriority="0"/>
-    <w:lsdException w:name="endnote text" w:uiPriority="0"/>
-    <w:lsdException w:name="List Bullet" w:uiPriority="36" w:qFormat="1"/>
-    <w:lsdException w:name="List Bullet 3" w:uiPriority="0"/>
-    <w:lsdException w:name="Title" w:semiHidden="0" w:uiPriority="10" w:unhideWhenUsed="0" w:qFormat="1"/>
-    <w:lsdException w:name="Default Paragraph Font" w:uiPriority="1"/>
-    <w:lsdException w:name="Subtitle" w:semiHidden="0" w:uiPriority="11" w:unhideWhenUsed="0" w:qFormat="1"/>
-    <w:lsdException w:name="Strong" w:semiHidden="0" w:uiPriority="22" w:unhideWhenUsed="0" w:qFormat="1"/>
-    <w:lsdException w:name="Emphasis" w:semiHidden="0" w:uiPriority="20" w:unhideWhenUsed="0" w:qFormat="1"/>
-    <w:lsdException w:name="Table Grid" w:semiHidden="0" w:uiPriority="59" w:unhideWhenUsed="0"/>
-    <w:lsdException w:name="Placeholder Text" w:unhideWhenUsed="0"/>
-    <w:lsdException w:name="No Spacing" w:semiHidden="0" w:uiPriority="1" w:unhideWhenUsed="0" w:qFormat="1"/>
-    <w:lsdException w:name="Light Shading" w:semiHidden="0" w:uiPriority="60" w:unhideWhenUsed="0"/>
-    <w:lsdException w:name="Light List" w:semiHidden="0" w:uiPriority="61" w:unhideWhenUsed="0"/>
-    <w:lsdException w:name="Light Grid" w:semiHidden="0" w:uiPriority="62" w:unhideWhenUsed="0"/>
-    <w:lsdException w:name="Medium Shading 1" w:semiHidden="0" w:uiPriority="63" w:unhideWhenUsed="0"/>
-    <w:lsdException w:name="Medium Shading 2" w:semiHidden="0" w:uiPriority="64" w:unhideWhenUsed="0"/>
-    <w:lsdException w:name="Medium List 1" w:semiHidden="0" w:uiPriority="65" w:unhideWhenUsed="0"/>
-    <w:lsdException w:name="Medium List 2" w:semiHidden="0" w:uiPriority="66" w:unhideWhenUsed="0"/>
-    <w:lsdException w:name="Medium Grid 1" w:semiHidden="0" w:uiPriority="67" w:unhideWhenUsed="0"/>
-    <w:lsdException w:name="Medium Grid 2" w:semiHidden="0" w:uiPriority="68" w:unhideWhenUsed="0"/>
-    <w:lsdException w:name="Medium Grid 3" w:semiHidden="0" w:uiPriority="69" w:unhideWhenUsed="0"/>
-    <w:lsdException w:name="Dark List" w:semiHidden="0" w:uiPriority="70" w:unhideWhenUsed="0"/>
-    <w:lsdException w:name="Colorful Shading" w:semiHidden="0" w:uiPriority="71" w:unhideWhenUsed="0"/>
-    <w:lsdException w:name="Colorful List" w:semiHidden="0" w:uiPriority="72" w:unhideWhenUsed="0"/>
-    <w:lsdException w:name="Colorful Grid" w:semiHidden="0" w:uiPriority="73" w:unhideWhenUsed="0"/>
-    <w:lsdException w:name="Light Shading Accent 1" w:semiHidden="0" w:uiPriority="60" w:unhideWhenUsed="0"/>
-    <w:lsdException w:name="Light List Accent 1" w:semiHidden="0" w:uiPriority="61" w:unhideWhenUsed="0"/>
-    <w:lsdException w:name="Light Grid Accent 1" w:semiHidden="0" w:uiPriority="62" w:unhideWhenUsed="0"/>
-    <w:lsdException w:name="Medium Shading 1 Accent 1" w:semiHidden="0" w:uiPriority="63" w:unhideWhenUsed="0"/>
-    <w:lsdException w:name="Medium Shading 2 Accent 1" w:semiHidden="0" w:uiPriority="64" w:unhideWhenUsed="0"/>
-    <w:lsdException w:name="Medium List 1 Accent 1" w:semiHidden="0" w:uiPriority="65" w:unhideWhenUsed="0"/>
-    <w:lsdException w:name="Revision" w:unhideWhenUsed="0"/>
-    <w:lsdException w:name="List Paragraph" w:semiHidden="0" w:uiPriority="34" w:unhideWhenUsed="0" w:qFormat="1"/>
-    <w:lsdException w:name="Quote" w:semiHidden="0" w:uiPriority="29" w:unhideWhenUsed="0" w:qFormat="1"/>
-    <w:lsdException w:name="Intense Quote" w:semiHidden="0" w:uiPriority="30" w:unhideWhenUsed="0" w:qFormat="1"/>
-    <w:lsdException w:name="Medium List 2 Accent 1" w:semiHidden="0" w:uiPriority="66" w:unhideWhenUsed="0"/>
-    <w:lsdException w:name="Medium Grid 1 Accent 1" w:semiHidden="0" w:uiPriority="67" w:unhideWhenUsed="0"/>
-    <w:lsdException w:name="Medium Grid 2 Accent 1" w:semiHidden="0" w:uiPriority="68" w:unhideWhenUsed="0"/>
-    <w:lsdException w:name="Medium Grid 3 Accent 1" w:semiHidden="0" w:uiPriority="69" w:unhideWhenUsed="0"/>
-    <w:lsdException w:name="Dark List Accent 1" w:semiHidden="0" w:uiPriority="70" w:unhideWhenUsed="0"/>
-    <w:lsdException w:name="Colorful Shading Accent 1" w:semiHidden="0" w:uiPriority="71" w:unhideWhenUsed="0"/>
-    <w:lsdException w:name="Colorful List Accent 1" w:semiHidden="0" w:uiPriority="72" w:unhideWhenUsed="0"/>
-    <w:lsdException w:name="Colorful Grid Accent 1" w:semiHidden="0" w:uiPriority="73" w:unhideWhenUsed="0"/>
-    <w:lsdException w:name="Light Shading Accent 2" w:semiHidden="0" w:uiPriority="60" w:unhideWhenUsed="0"/>
-    <w:lsdException w:name="Light List Accent 2" w:semiHidden="0" w:uiPriority="61" w:unhideWhenUsed="0"/>
-    <w:lsdException w:name="Light Grid Accent 2" w:semiHidden="0" w:uiPriority="62" w:unhideWhenUsed="0"/>
-    <w:lsdException w:name="Medium Shading 1 Accent 2" w:semiHidden="0" w:uiPriority="63" w:unhideWhenUsed="0"/>
-    <w:lsdException w:name="Medium Shading 2 Accent 2" w:semiHidden="0" w:uiPriority="64" w:unhideWhenUsed="0"/>
-    <w:lsdException w:name="Medium List 1 Accent 2" w:semiHidden="0" w:uiPriority="65" w:unhideWhenUsed="0"/>
-    <w:lsdException w:name="Medium List 2 Accent 2" w:semiHidden="0" w:uiPriority="66" w:unhideWhenUsed="0"/>
-    <w:lsdException w:name="Medium Grid 1 Accent 2" w:semiHidden="0" w:uiPriority="67" w:unhideWhenUsed="0"/>
-    <w:lsdException w:name="Medium Grid 2 Accent 2" w:semiHidden="0" w:uiPriority="68" w:unhideWhenUsed="0"/>
-    <w:lsdException w:name="Medium Grid 3 Accent 2" w:semiHidden="0" w:uiPriority="69" w:unhideWhenUsed="0"/>
-    <w:lsdException w:name="Dark List Accent 2" w:semiHidden="0" w:uiPriority="70" w:unhideWhenUsed="0"/>
-    <w:lsdException w:name="Colorful Shading Accent 2" w:semiHidden="0" w:uiPriority="71" w:unhideWhenUsed="0"/>
-    <w:lsdException w:name="Colorful List Accent 2" w:semiHidden="0" w:uiPriority="72" w:unhideWhenUsed="0"/>
-    <w:lsdException w:name="Colorful Grid Accent 2" w:semiHidden="0" w:uiPriority="73" w:unhideWhenUsed="0"/>
-    <w:lsdException w:name="Light Shading Accent 3" w:semiHidden="0" w:uiPriority="60" w:unhideWhenUsed="0"/>
-    <w:lsdException w:name="Light List Accent 3" w:semiHidden="0" w:uiPriority="61" w:unhideWhenUsed="0"/>
-    <w:lsdException w:name="Light Grid Accent 3" w:semiHidden="0" w:uiPriority="62" w:unhideWhenUsed="0"/>
-    <w:lsdException w:name="Medium Shading 1 Accent 3" w:semiHidden="0" w:uiPriority="63" w:unhideWhenUsed="0"/>
-    <w:lsdException w:name="Medium Shading 2 Accent 3" w:semiHidden="0" w:uiPriority="64" w:unhideWhenUsed="0"/>
-    <w:lsdException w:name="Medium List 1 Accent 3" w:semiHidden="0" w:uiPriority="65" w:unhideWhenUsed="0"/>
-    <w:lsdException w:name="Medium List 2 Accent 3" w:semiHidden="0" w:uiPriority="66" w:unhideWhenUsed="0"/>
-    <w:lsdException w:name="Medium Grid 1 Accent 3" w:semiHidden="0" w:uiPriority="67" w:unhideWhenUsed="0"/>
-    <w:lsdException w:name="Medium Grid 2 Accent 3" w:semiHidden="0" w:uiPriority="68" w:unhideWhenUsed="0"/>
-    <w:lsdException w:name="Medium Grid 3 Accent 3" w:semiHidden="0" w:uiPriority="69" w:unhideWhenUsed="0"/>
-    <w:lsdException w:name="Dark List Accent 3" w:semiHidden="0" w:uiPriority="70" w:unhideWhenUsed="0"/>
-    <w:lsdException w:name="Colorful Shading Accent 3" w:semiHidden="0" w:uiPriority="71" w:unhideWhenUsed="0"/>
-    <w:lsdException w:name="Colorful List Accent 3" w:semiHidden="0" w:uiPriority="72" w:unhideWhenUsed="0"/>
-    <w:lsdException w:name="Colorful Grid Accent 3" w:semiHidden="0" w:uiPriority="73" w:unhideWhenUsed="0"/>
-    <w:lsdException w:name="Light Shading Accent 4" w:semiHidden="0" w:uiPriority="60" w:unhideWhenUsed="0"/>
-    <w:lsdException w:name="Light List Accent 4" w:semiHidden="0" w:uiPriority="61" w:unhideWhenUsed="0"/>
-    <w:lsdException w:name="Light Grid Accent 4" w:semiHidden="0" w:uiPriority="62" w:unhideWhenUsed="0"/>
-    <w:lsdException w:name="Medium Shading 1 Accent 4" w:semiHidden="0" w:uiPriority="63" w:unhideWhenUsed="0"/>
-    <w:lsdException w:name="Medium Shading 2 Accent 4" w:semiHidden="0" w:uiPriority="64" w:unhideWhenUsed="0"/>
-    <w:lsdException w:name="Medium List 1 Accent 4" w:semiHidden="0" w:uiPriority="65" w:unhideWhenUsed="0"/>
-    <w:lsdException w:name="Medium List 2 Accent 4" w:semiHidden="0" w:uiPriority="66" w:unhideWhenUsed="0"/>
-    <w:lsdException w:name="Medium Grid 1 Accent 4" w:semiHidden="0" w:uiPriority="67" w:unhideWhenUsed="0"/>
-    <w:lsdException w:name="Medium Grid 2 Accent 4" w:semiHidden="0" w:uiPriority="68" w:unhideWhenUsed="0"/>
-    <w:lsdException w:name="Medium Grid 3 Accent 4" w:semiHidden="0" w:uiPriority="69" w:unhideWhenUsed="0"/>
-    <w:lsdException w:name="Dark List Accent 4" w:semiHidden="0" w:uiPriority="70" w:unhideWhenUsed="0"/>
-    <w:lsdException w:name="Colorful Shading Accent 4" w:semiHidden="0" w:uiPriority="71" w:unhideWhenUsed="0"/>
-    <w:lsdException w:name="Colorful List Accent 4" w:semiHidden="0" w:uiPriority="72" w:unhideWhenUsed="0"/>
-    <w:lsdException w:name="Colorful Grid Accent 4" w:semiHidden="0" w:uiPriority="73" w:unhideWhenUsed="0"/>
-    <w:lsdException w:name="Light Shading Accent 5" w:semiHidden="0" w:uiPriority="60" w:unhideWhenUsed="0"/>
-    <w:lsdException w:name="Light List Accent 5" w:semiHidden="0" w:uiPriority="61" w:unhideWhenUsed="0"/>
-    <w:lsdException w:name="Light Grid Accent 5" w:semiHidden="0" w:uiPriority="62" w:unhideWhenUsed="0"/>
-    <w:lsdException w:name="Medium Shading 1 Accent 5" w:semiHidden="0" w:uiPriority="63" w:unhideWhenUsed="0"/>
-    <w:lsdException w:name="Medium Shading 2 Accent 5" w:semiHidden="0" w:uiPriority="64" w:unhideWhenUsed="0"/>
-    <w:lsdException w:name="Medium List 1 Accent 5" w:semiHidden="0" w:uiPriority="65" w:unhideWhenUsed="0"/>
-    <w:lsdException w:name="Medium List 2 Accent 5" w:semiHidden="0" w:uiPriority="66" w:unhideWhenUsed="0"/>
-    <w:lsdException w:name="Medium Grid 1 Accent 5" w:semiHidden="0" w:uiPriority="67" w:unhideWhenUsed="0"/>
-    <w:lsdException w:name="Medium Grid 2 Accent 5" w:semiHidden="0" w:uiPriority="68" w:unhideWhenUsed="0"/>
-    <w:lsdException w:name="Medium Grid 3 Accent 5" w:semiHidden="0" w:uiPriority="69" w:unhideWhenUsed="0"/>
-    <w:lsdException w:name="Dark List Accent 5" w:semiHidden="0" w:uiPriority="70" w:unhideWhenUsed="0"/>
-    <w:lsdException w:name="Colorful Shading Accent 5" w:semiHidden="0" w:uiPriority="71" w:unhideWhenUsed="0"/>
-    <w:lsdException w:name="Colorful List Accent 5" w:semiHidden="0" w:uiPriority="72" w:unhideWhenUsed="0"/>
-    <w:lsdException w:name="Colorful Grid Accent 5" w:semiHidden="0" w:uiPriority="73" w:unhideWhenUsed="0"/>
-    <w:lsdException w:name="Light Shading Accent 6" w:semiHidden="0" w:uiPriority="60" w:unhideWhenUsed="0"/>
-    <w:lsdException w:name="Light List Accent 6" w:semiHidden="0" w:uiPriority="61" w:unhideWhenUsed="0"/>
-    <w:lsdException w:name="Light Grid Accent 6" w:semiHidden="0" w:uiPriority="62" w:unhideWhenUsed="0"/>
-    <w:lsdException w:name="Medium Shading 1 Accent 6" w:semiHidden="0" w:uiPriority="63" w:unhideWhenUsed="0"/>
-    <w:lsdException w:name="Medium Shading 2 Accent 6" w:semiHidden="0" w:uiPriority="64" w:unhideWhenUsed="0"/>
-    <w:lsdException w:name="Medium List 1 Accent 6" w:semiHidden="0" w:uiPriority="65" w:unhideWhenUsed="0"/>
-    <w:lsdException w:name="Medium List 2 Accent 6" w:semiHidden="0" w:uiPriority="66" w:unhideWhenUsed="0"/>
-    <w:lsdException w:name="Medium Grid 1 Accent 6" w:semiHidden="0" w:uiPriority="67" w:unhideWhenUsed="0"/>
-    <w:lsdException w:name="Medium Grid 2 Accent 6" w:semiHidden="0" w:uiPriority="68" w:unhideWhenUsed="0"/>
-    <w:lsdException w:name="Medium Grid 3 Accent 6" w:semiHidden="0" w:uiPriority="69" w:unhideWhenUsed="0"/>
-    <w:lsdException w:name="Dark List Accent 6" w:semiHidden="0" w:uiPriority="70" w:unhideWhenUsed="0"/>
-    <w:lsdException w:name="Colorful Shading Accent 6" w:semiHidden="0" w:uiPriority="71" w:unhideWhenUsed="0"/>
-    <w:lsdException w:name="Colorful List Accent 6" w:semiHidden="0" w:uiPriority="72" w:unhideWhenUsed="0"/>
-    <w:lsdException w:name="Colorful Grid Accent 6" w:semiHidden="0" w:uiPriority="73" w:unhideWhenUsed="0"/>
-    <w:lsdException w:name="Subtle Emphasis" w:semiHidden="0" w:uiPriority="19" w:unhideWhenUsed="0" w:qFormat="1"/>
-    <w:lsdException w:name="Intense Emphasis" w:semiHidden="0" w:uiPriority="21" w:unhideWhenUsed="0" w:qFormat="1"/>
-    <w:lsdException w:name="Subtle Reference" w:semiHidden="0" w:uiPriority="31" w:unhideWhenUsed="0" w:qFormat="1"/>
-    <w:lsdException w:name="Intense Reference" w:semiHidden="0" w:uiPriority="32" w:unhideWhenUsed="0" w:qFormat="1"/>
-    <w:lsdException w:name="Book Title" w:semiHidden="0" w:uiPriority="33" w:unhideWhenUsed="0" w:qFormat="1"/>
-    <w:lsdException w:name="Bibliography" w:uiPriority="37"/>
-    <w:lsdException w:name="TOC Heading" w:uiPriority="39" w:qFormat="1"/>
-  </w:latentStyles>
-  <w:style w:type="paragraph" w:default="1" w:styleId="Normal">
-    <w:name w:val="Normal"/>
-    <w:qFormat/>
-    <w:rsid w:val="00DC0AA6"/>
-    <w:pPr>
-      <w:spacing w:after="200" w:line="276" w:lineRule="auto"/>
-    </w:pPr>
-    <w:rPr>
-      <w:sz w:val="22"/>
-      <w:szCs w:val="22"/>
-      <w:lang w:eastAsia="en-US"/>
-    </w:rPr>
-  </w:style>
-  <w:style w:type="paragraph" w:styleId="Heading1">
-    <w:name w:val="heading 1"/>
-    <w:next w:val="BodyContent"/>
-    <w:link w:val="Heading1Char"/>
-    <w:qFormat/>
-    <w:rsid w:val="004A7D5A"/>
-    <w:pPr>
-      <w:keepNext/>
-      <w:numPr>
-        <w:numId w:val="1"/>
-      </w:numPr>
-      <w:spacing w:before="480" w:after="180"/>
-      <w:outlineLvl w:val="0"/>
-    </w:pPr>
-    <w:rPr>
-      <w:rFonts w:ascii="Tahoma" w:eastAsia="Perpetua" w:hAnsi="Tahoma" w:cs="Tahoma"/>
-      <w:spacing w:val="20"/>
-      <w:sz w:val="28"/>
-      <w:szCs w:val="32"/>
-      <w:lang w:val="en-US" w:eastAsia="en-US"/>
-    </w:rPr>
-  </w:style>
-  <w:style w:type="paragraph" w:styleId="Heading2">
-    <w:name w:val="heading 2"/>
-    <w:aliases w:val="2"/>
-    <w:basedOn w:val="Normal"/>
-    <w:next w:val="BodyContent"/>
-    <w:link w:val="Heading2Char"/>
-    <w:qFormat/>
-    <w:rsid w:val="0019160A"/>
-    <w:pPr>
-      <w:numPr>
-        <w:ilvl w:val="1"/>
-        <w:numId w:val="1"/>
-      </w:numPr>
-      <w:spacing w:before="240" w:after="40" w:line="240" w:lineRule="auto"/>
-      <w:outlineLvl w:val="1"/>
-    </w:pPr>
-    <w:rPr>
-      <w:rFonts w:ascii="Franklin Gothic Book" w:eastAsia="Perpetua" w:hAnsi="Franklin Gothic Book"/>
-      <w:spacing w:val="20"/>
-      <w:sz w:val="26"/>
-      <w:szCs w:val="26"/>
-      <w:lang w:val="en-US"/>
-    </w:rPr>
-  </w:style>
-  <w:style w:type="paragraph" w:styleId="Heading3">
-    <w:name w:val="heading 3"/>
-    <w:basedOn w:val="Heading2"/>
-    <w:next w:val="Normal"/>
-    <w:link w:val="Heading3Char"/>
-    <w:unhideWhenUsed/>
-    <w:qFormat/>
-    <w:rsid w:val="0019160A"/>
-    <w:pPr>
-      <w:numPr>
-        <w:ilvl w:val="2"/>
-      </w:numPr>
-      <w:ind w:left="142" w:hanging="993"/>
-      <w:outlineLvl w:val="2"/>
-    </w:pPr>
-  </w:style>
-  <w:style w:type="character" w:default="1" w:styleId="DefaultParagraphFont">
-    <w:name w:val="Default Paragraph Font"/>
-    <w:uiPriority w:val="1"/>
-    <w:semiHidden/>
-    <w:unhideWhenUsed/>
-  </w:style>
-  <w:style w:type="table" w:default="1" w:styleId="TableNormal">
-    <w:name w:val="Normal Table"/>
-    <w:uiPriority w:val="99"/>
-    <w:semiHidden/>
-    <w:unhideWhenUsed/>
-    <w:tblPr>
-      <w:tblInd w:w="0" w:type="dxa"/>
-      <w:tblCellMar>
-        <w:top w:w="0" w:type="dxa"/>
-        <w:left w:w="108" w:type="dxa"/>
-        <w:bottom w:w="0" w:type="dxa"/>
-        <w:right w:w="108" w:type="dxa"/>
-      </w:tblCellMar>
-    </w:tblPr>
-  </w:style>
-  <w:style w:type="numbering" w:default="1" w:styleId="NoList">
-    <w:name w:val="No List"/>
-    <w:uiPriority w:val="99"/>
-    <w:semiHidden/>
-    <w:unhideWhenUsed/>
-  </w:style>
-  <w:style w:type="paragraph" w:styleId="BalloonText">
-    <w:name w:val="Balloon Text"/>
-    <w:basedOn w:val="Normal"/>
-    <w:link w:val="BalloonTextChar"/>
-    <w:uiPriority w:val="99"/>
-    <w:semiHidden/>
-    <w:unhideWhenUsed/>
-    <w:rsid w:val="0019160A"/>
-    <w:pPr>
-      <w:spacing w:after="0" w:line="240" w:lineRule="auto"/>
-    </w:pPr>
-    <w:rPr>
-      <w:rFonts w:ascii="Tahoma" w:hAnsi="Tahoma" w:cs="Tahoma"/>
-      <w:sz w:val="16"/>
-      <w:szCs w:val="16"/>
-    </w:rPr>
-  </w:style>
-  <w:style w:type="character" w:customStyle="1" w:styleId="BalloonTextChar">
-    <w:name w:val="Balloon Text Char"/>
-    <w:basedOn w:val="DefaultParagraphFont"/>
-    <w:link w:val="BalloonText"/>
-    <w:uiPriority w:val="99"/>
-    <w:semiHidden/>
-    <w:rsid w:val="0019160A"/>
-    <w:rPr>
-      <w:rFonts w:ascii="Tahoma" w:hAnsi="Tahoma" w:cs="Tahoma"/>
-      <w:sz w:val="16"/>
-      <w:szCs w:val="16"/>
-    </w:rPr>
-  </w:style>
-  <w:style w:type="paragraph" w:styleId="NoSpacing">
-    <w:name w:val="No Spacing"/>
-    <w:link w:val="NoSpacingChar"/>
-    <w:uiPriority w:val="1"/>
-    <w:qFormat/>
-    <w:rsid w:val="0019160A"/>
-    <w:rPr>
-      <w:rFonts w:eastAsia="Times New Roman"/>
-      <w:sz w:val="22"/>
-      <w:szCs w:val="22"/>
-      <w:lang w:val="en-US" w:eastAsia="en-US"/>
-    </w:rPr>
-  </w:style>
-  <w:style w:type="character" w:customStyle="1" w:styleId="NoSpacingChar">
-    <w:name w:val="No Spacing Char"/>
-    <w:basedOn w:val="DefaultParagraphFont"/>
-    <w:link w:val="NoSpacing"/>
-    <w:uiPriority w:val="1"/>
-    <w:rsid w:val="0019160A"/>
-    <w:rPr>
-      <w:rFonts w:eastAsia="Times New Roman"/>
-      <w:sz w:val="22"/>
-      <w:szCs w:val="22"/>
-      <w:lang w:val="en-US" w:eastAsia="en-US" w:bidi="ar-SA"/>
-    </w:rPr>
-  </w:style>
-  <w:style w:type="paragraph" w:styleId="Header">
-    <w:name w:val="header"/>
-    <w:basedOn w:val="Normal"/>
-    <w:link w:val="HeaderChar"/>
-    <w:unhideWhenUsed/>
-    <w:rsid w:val="0019160A"/>
-    <w:pPr>
-      <w:tabs>
-        <w:tab w:val="center" w:pos="4513"/>
-        <w:tab w:val="right" w:pos="9026"/>
-      </w:tabs>
-      <w:spacing w:after="0" w:line="240" w:lineRule="auto"/>
-    </w:pPr>
-  </w:style>
-  <w:style w:type="character" w:customStyle="1" w:styleId="HeaderChar">
-    <w:name w:val="Header Char"/>
-    <w:basedOn w:val="DefaultParagraphFont"/>
-    <w:link w:val="Header"/>
-    <w:rsid w:val="0019160A"/>
-  </w:style>
-  <w:style w:type="paragraph" w:styleId="Footer">
-    <w:name w:val="footer"/>
-    <w:basedOn w:val="Normal"/>
-    <w:link w:val="FooterChar"/>
-    <w:unhideWhenUsed/>
-    <w:rsid w:val="0019160A"/>
-    <w:pPr>
-      <w:tabs>
-        <w:tab w:val="center" w:pos="4513"/>
-        <w:tab w:val="right" w:pos="9026"/>
-      </w:tabs>
-      <w:spacing w:after="0" w:line="240" w:lineRule="auto"/>
-    </w:pPr>
-  </w:style>
-  <w:style w:type="character" w:customStyle="1" w:styleId="FooterChar">
-    <w:name w:val="Footer Char"/>
-    <w:basedOn w:val="DefaultParagraphFont"/>
-    <w:link w:val="Footer"/>
-    <w:rsid w:val="0019160A"/>
-  </w:style>
-  <w:style w:type="character" w:customStyle="1" w:styleId="Heading1Char">
-    <w:name w:val="Heading 1 Char"/>
-    <w:basedOn w:val="DefaultParagraphFont"/>
-    <w:link w:val="Heading1"/>
-    <w:rsid w:val="004A7D5A"/>
-    <w:rPr>
-      <w:rFonts w:ascii="Tahoma" w:eastAsia="Perpetua" w:hAnsi="Tahoma" w:cs="Tahoma"/>
-      <w:spacing w:val="20"/>
-      <w:sz w:val="28"/>
-      <w:szCs w:val="32"/>
-      <w:lang w:val="en-US" w:eastAsia="en-US" w:bidi="ar-SA"/>
-    </w:rPr>
-  </w:style>
-  <w:style w:type="character" w:customStyle="1" w:styleId="Heading2Char">
-    <w:name w:val="Heading 2 Char"/>
-    <w:aliases w:val="2 Char"/>
-    <w:basedOn w:val="DefaultParagraphFont"/>
-    <w:link w:val="Heading2"/>
-    <w:rsid w:val="0019160A"/>
-    <w:rPr>
-      <w:rFonts w:ascii="Franklin Gothic Book" w:eastAsia="Perpetua" w:hAnsi="Franklin Gothic Book" w:cs="Times New Roman"/>
-      <w:spacing w:val="20"/>
-      <w:sz w:val="26"/>
-      <w:szCs w:val="26"/>
-      <w:lang w:val="en-US"/>
-    </w:rPr>
-  </w:style>
-  <w:style w:type="character" w:customStyle="1" w:styleId="Heading3Char">
-    <w:name w:val="Heading 3 Char"/>
-    <w:basedOn w:val="DefaultParagraphFont"/>
-    <w:link w:val="Heading3"/>
-    <w:rsid w:val="0019160A"/>
-    <w:rPr>
-      <w:rFonts w:ascii="Franklin Gothic Book" w:eastAsia="Perpetua" w:hAnsi="Franklin Gothic Book" w:cs="Times New Roman"/>
-      <w:spacing w:val="20"/>
-      <w:sz w:val="26"/>
-      <w:szCs w:val="26"/>
-      <w:lang w:val="en-US"/>
-    </w:rPr>
-  </w:style>
-  <w:style w:type="paragraph" w:styleId="Title">
-    <w:name w:val="Title"/>
-    <w:basedOn w:val="Normal"/>
-    <w:link w:val="TitleChar"/>
-    <w:uiPriority w:val="10"/>
-    <w:qFormat/>
-    <w:rsid w:val="0019160A"/>
-    <w:pPr>
-      <w:pBdr>
-        <w:bottom w:val="thickThinLargeGap" w:sz="24" w:space="4" w:color="auto"/>
-      </w:pBdr>
-      <w:spacing w:after="160" w:line="240" w:lineRule="auto"/>
-      <w:contextualSpacing/>
-      <w:jc w:val="center"/>
-    </w:pPr>
-    <w:rPr>
-      <w:rFonts w:ascii="Franklin Gothic Book" w:eastAsia="Perpetua" w:hAnsi="Franklin Gothic Book"/>
-      <w:b/>
-      <w:color w:val="000000"/>
-      <w:sz w:val="48"/>
-      <w:szCs w:val="48"/>
-    </w:rPr>
-  </w:style>
-  <w:style w:type="character" w:customStyle="1" w:styleId="TitleChar">
-    <w:name w:val="Title Char"/>
-    <w:basedOn w:val="DefaultParagraphFont"/>
-    <w:link w:val="Title"/>
-    <w:uiPriority w:val="10"/>
-    <w:rsid w:val="0019160A"/>
-    <w:rPr>
-      <w:rFonts w:ascii="Franklin Gothic Book" w:eastAsia="Perpetua" w:hAnsi="Franklin Gothic Book" w:cs="Times New Roman"/>
-      <w:b/>
-      <w:color w:val="000000"/>
-      <w:sz w:val="48"/>
-      <w:szCs w:val="48"/>
-    </w:rPr>
-  </w:style>
-  <w:style w:type="paragraph" w:customStyle="1" w:styleId="BodyContent">
-    <w:name w:val="Body Content"/>
-    <w:basedOn w:val="Normal"/>
-    <w:qFormat/>
-    <w:rsid w:val="0019160A"/>
-    <w:pPr>
-      <w:spacing w:after="160"/>
-    </w:pPr>
-    <w:rPr>
-      <w:rFonts w:ascii="Perpetua" w:eastAsia="Perpetua" w:hAnsi="Perpetua"/>
-      <w:color w:val="000000"/>
-      <w:sz w:val="24"/>
-      <w:szCs w:val="24"/>
-      <w:lang w:val="en-US"/>
-    </w:rPr>
-  </w:style>
-  <w:style w:type="character" w:styleId="PageNumber">
-    <w:name w:val="page number"/>
-    <w:basedOn w:val="DefaultParagraphFont"/>
-    <w:rsid w:val="00B84990"/>
-  </w:style>
-  <w:style w:type="paragraph" w:styleId="FootnoteText">
-    <w:name w:val="footnote text"/>
-    <w:basedOn w:val="Normal"/>
-    <w:link w:val="FootnoteTextChar"/>
-    <w:semiHidden/>
-    <w:unhideWhenUsed/>
-    <w:rsid w:val="00FD0972"/>
-    <w:pPr>
-      <w:spacing w:after="0" w:line="240" w:lineRule="auto"/>
-    </w:pPr>
-    <w:rPr>
-      <w:sz w:val="20"/>
-      <w:szCs w:val="20"/>
-    </w:rPr>
-  </w:style>
-  <w:style w:type="character" w:customStyle="1" w:styleId="FootnoteTextChar">
-    <w:name w:val="Footnote Text Char"/>
-    <w:basedOn w:val="DefaultParagraphFont"/>
-    <w:link w:val="FootnoteText"/>
-    <w:uiPriority w:val="99"/>
-    <w:semiHidden/>
-    <w:rsid w:val="00FD0972"/>
-    <w:rPr>
-      <w:sz w:val="20"/>
-      <w:szCs w:val="20"/>
-    </w:rPr>
-  </w:style>
-  <w:style w:type="paragraph" w:styleId="ListBullet">
-    <w:name w:val="List Bullet"/>
-    <w:basedOn w:val="Normal"/>
-    <w:uiPriority w:val="36"/>
-    <w:unhideWhenUsed/>
-    <w:qFormat/>
-    <w:rsid w:val="00FD0972"/>
-    <w:pPr>
-      <w:numPr>
-        <w:numId w:val="3"/>
-      </w:numPr>
-      <w:spacing w:after="0"/>
-      <w:contextualSpacing/>
-    </w:pPr>
-    <w:rPr>
-      <w:rFonts w:ascii="Perpetua" w:eastAsia="Perpetua" w:hAnsi="Perpetua"/>
-      <w:color w:val="000000"/>
-      <w:szCs w:val="20"/>
-      <w:lang w:val="en-US"/>
-    </w:rPr>
-  </w:style>
-  <w:style w:type="character" w:styleId="FootnoteReference">
-    <w:name w:val="footnote reference"/>
-    <w:basedOn w:val="DefaultParagraphFont"/>
-    <w:rsid w:val="00FD0972"/>
-    <w:rPr>
-      <w:vertAlign w:val="superscript"/>
-    </w:rPr>
-  </w:style>
-  <w:style w:type="paragraph" w:customStyle="1" w:styleId="GuidanceText">
-    <w:name w:val="Guidance Text"/>
-    <w:basedOn w:val="Normal"/>
-    <w:qFormat/>
-    <w:rsid w:val="00FD0972"/>
-    <w:rPr>
-      <w:i/>
-      <w:color w:val="FF0000"/>
-    </w:rPr>
-  </w:style>
-  <w:style w:type="paragraph" w:customStyle="1" w:styleId="AppendixHeading1">
-    <w:name w:val="Appendix Heading 1"/>
-    <w:basedOn w:val="Heading1"/>
-    <w:next w:val="Normal"/>
-    <w:link w:val="AppendixHeading1CharChar"/>
-    <w:rsid w:val="0055738F"/>
-    <w:pPr>
-      <w:numPr>
-        <w:numId w:val="4"/>
-      </w:numPr>
-      <w:suppressAutoHyphens/>
-      <w:spacing w:before="0" w:after="240"/>
-    </w:pPr>
-    <w:rPr>
-      <w:rFonts w:ascii="Trebuchet MS" w:eastAsia="Times New Roman" w:hAnsi="Trebuchet MS" w:cs="Arial"/>
-      <w:bCs/>
-      <w:color w:val="004179"/>
-      <w:spacing w:val="0"/>
-      <w:kern w:val="28"/>
-      <w:szCs w:val="28"/>
-      <w:lang w:val="en-GB" w:eastAsia="ar-SA"/>
-    </w:rPr>
-  </w:style>
-  <w:style w:type="character" w:customStyle="1" w:styleId="AppendixHeading1CharChar">
-    <w:name w:val="Appendix Heading 1 Char Char"/>
-    <w:basedOn w:val="Heading1Char"/>
-    <w:link w:val="AppendixHeading1"/>
-    <w:rsid w:val="0055738F"/>
-    <w:rPr>
-      <w:rFonts w:ascii="Trebuchet MS" w:eastAsia="Times New Roman" w:hAnsi="Trebuchet MS" w:cs="Arial"/>
-      <w:bCs/>
-      <w:color w:val="004179"/>
-      <w:spacing w:val="20"/>
-      <w:kern w:val="28"/>
-      <w:sz w:val="28"/>
-      <w:szCs w:val="28"/>
-      <w:lang w:val="en-US" w:eastAsia="ar-SA" w:bidi="ar-SA"/>
-    </w:rPr>
-  </w:style>
-  <w:style w:type="paragraph" w:styleId="EndnoteText">
-    <w:name w:val="endnote text"/>
-    <w:basedOn w:val="Normal"/>
-    <w:link w:val="EndnoteTextChar"/>
-    <w:unhideWhenUsed/>
-    <w:rsid w:val="00EB39E2"/>
-    <w:pPr>
-      <w:spacing w:after="0" w:line="240" w:lineRule="auto"/>
-    </w:pPr>
-    <w:rPr>
-      <w:sz w:val="20"/>
-      <w:szCs w:val="20"/>
-    </w:rPr>
-  </w:style>
-  <w:style w:type="character" w:customStyle="1" w:styleId="EndnoteTextChar">
-    <w:name w:val="Endnote Text Char"/>
-    <w:basedOn w:val="DefaultParagraphFont"/>
-    <w:link w:val="EndnoteText"/>
-    <w:rsid w:val="00EB39E2"/>
-    <w:rPr>
-      <w:sz w:val="20"/>
-      <w:szCs w:val="20"/>
-    </w:rPr>
-  </w:style>
-  <w:style w:type="character" w:styleId="EndnoteReference">
-    <w:name w:val="endnote reference"/>
-    <w:basedOn w:val="DefaultParagraphFont"/>
-    <w:uiPriority w:val="99"/>
-    <w:semiHidden/>
-    <w:unhideWhenUsed/>
-    <w:rsid w:val="00EB39E2"/>
-    <w:rPr>
-      <w:vertAlign w:val="superscript"/>
-    </w:rPr>
-  </w:style>
-  <w:style w:type="paragraph" w:styleId="Caption">
-    <w:name w:val="caption"/>
-    <w:basedOn w:val="Normal"/>
-    <w:next w:val="Normal"/>
-    <w:unhideWhenUsed/>
-    <w:qFormat/>
-    <w:rsid w:val="00EB39E2"/>
-    <w:pPr>
-      <w:spacing w:after="120" w:line="240" w:lineRule="auto"/>
-    </w:pPr>
-    <w:rPr>
-      <w:rFonts w:ascii="Trebuchet MS" w:eastAsia="Times New Roman" w:hAnsi="Trebuchet MS"/>
-      <w:b/>
-      <w:bCs/>
-      <w:sz w:val="20"/>
-      <w:szCs w:val="20"/>
-    </w:rPr>
-  </w:style>
-  <w:style w:type="paragraph" w:customStyle="1" w:styleId="Indentedbodytext">
-    <w:name w:val="Indented body text"/>
-    <w:basedOn w:val="Normal"/>
-    <w:rsid w:val="00A03A0F"/>
-    <w:pPr>
-      <w:overflowPunct w:val="0"/>
-      <w:autoSpaceDE w:val="0"/>
-      <w:autoSpaceDN w:val="0"/>
-      <w:adjustRightInd w:val="0"/>
-      <w:spacing w:after="240" w:line="240" w:lineRule="auto"/>
-      <w:ind w:left="1134"/>
-      <w:jc w:val="both"/>
-      <w:textAlignment w:val="baseline"/>
-    </w:pPr>
-    <w:rPr>
-      <w:rFonts w:ascii="Arial" w:eastAsia="Times New Roman" w:hAnsi="Arial"/>
-      <w:sz w:val="24"/>
-      <w:szCs w:val="24"/>
-    </w:rPr>
-  </w:style>
-  <w:style w:type="table" w:styleId="TableGrid">
-    <w:name w:val="Table Grid"/>
-    <w:basedOn w:val="TableNormal"/>
-    <w:uiPriority w:val="59"/>
-    <w:rsid w:val="00C13C04"/>
-    <w:tblPr>
-      <w:tblBorders>
-        <w:top w:val="single" w:sz="4" w:space="0" w:color="000000"/>
-        <w:left w:val="single" w:sz="4" w:space="0" w:color="000000"/>
-        <w:bottom w:val="single" w:sz="4" w:space="0" w:color="000000"/>
-        <w:right w:val="single" w:sz="4" w:space="0" w:color="000000"/>
-        <w:insideH w:val="single" w:sz="4" w:space="0" w:color="000000"/>
-        <w:insideV w:val="single" w:sz="4" w:space="0" w:color="000000"/>
-      </w:tblBorders>
-    </w:tblPr>
-  </w:style>
-  <w:style w:type="paragraph" w:customStyle="1" w:styleId="TableText">
-    <w:name w:val="Table Text"/>
-    <w:basedOn w:val="Normal"/>
-    <w:rsid w:val="00C13C04"/>
-    <w:pPr>
-      <w:spacing w:before="60" w:after="60" w:line="240" w:lineRule="auto"/>
-    </w:pPr>
-    <w:rPr>
-      <w:rFonts w:ascii="Times New Roman" w:eastAsia="Times New Roman" w:hAnsi="Times New Roman"/>
-      <w:sz w:val="20"/>
-      <w:szCs w:val="24"/>
-    </w:rPr>
-  </w:style>
-  <w:style w:type="paragraph" w:customStyle="1" w:styleId="TableHeaderRow">
-    <w:name w:val="Table Header Row"/>
-    <w:basedOn w:val="Normal"/>
-    <w:next w:val="Normal"/>
-    <w:rsid w:val="00C13C04"/>
-    <w:pPr>
-      <w:spacing w:before="40" w:after="40" w:line="240" w:lineRule="auto"/>
-    </w:pPr>
-    <w:rPr>
-      <w:rFonts w:ascii="Arial" w:eastAsia="Times New Roman" w:hAnsi="Arial"/>
-      <w:b/>
-      <w:color w:val="FFFFFF"/>
-      <w:szCs w:val="24"/>
-    </w:rPr>
-  </w:style>
-  <w:style w:type="paragraph" w:styleId="ListParagraph">
-    <w:name w:val="List Paragraph"/>
-    <w:basedOn w:val="Normal"/>
-    <w:uiPriority w:val="34"/>
-    <w:qFormat/>
-    <w:rsid w:val="00A57A72"/>
-    <w:pPr>
-      <w:ind w:left="720"/>
-      <w:contextualSpacing/>
-    </w:pPr>
-  </w:style>
-  <w:style w:type="paragraph" w:styleId="ListBullet3">
-    <w:name w:val="List Bullet 3"/>
-    <w:basedOn w:val="Normal"/>
-    <w:rsid w:val="005F769B"/>
-    <w:pPr>
-      <w:numPr>
-        <w:numId w:val="27"/>
-      </w:numPr>
-      <w:tabs>
-        <w:tab w:val="clear" w:pos="1494"/>
-        <w:tab w:val="num" w:pos="936"/>
-      </w:tabs>
-      <w:spacing w:before="120" w:after="0" w:line="240" w:lineRule="auto"/>
-      <w:ind w:left="936"/>
-    </w:pPr>
-    <w:rPr>
-      <w:rFonts w:ascii="Arial" w:eastAsia="Times New Roman" w:hAnsi="Arial"/>
-      <w:szCs w:val="24"/>
-    </w:rPr>
-  </w:style>
-  <w:style w:type="table" w:styleId="LightShading-Accent1">
-    <w:name w:val="Light Shading Accent 1"/>
-    <w:basedOn w:val="TableNormal"/>
-    <w:uiPriority w:val="60"/>
-    <w:rsid w:val="00F054D5"/>
-    <w:rPr>
-      <w:color w:val="365F91" w:themeColor="accent1" w:themeShade="BF"/>
-    </w:rPr>
-    <w:tblPr>
-      <w:tblStyleRowBandSize w:val="1"/>
-      <w:tblStyleColBandSize w:val="1"/>
-      <w:tblBorders>
-        <w:top w:val="single" w:sz="8" w:space="0" w:color="4F81BD" w:themeColor="accent1"/>
-        <w:bottom w:val="single" w:sz="8" w:space="0" w:color="4F81BD" w:themeColor="accent1"/>
-      </w:tblBorders>
-    </w:tblPr>
-    <w:tblStylePr w:type="firstRow">
-      <w:pPr>
-        <w:spacing w:before="0" w:after="0" w:line="240" w:lineRule="auto"/>
-      </w:pPr>
-      <w:rPr>
-        <w:b/>
-        <w:bCs/>
-      </w:rPr>
-      <w:tblPr/>
-      <w:tcPr>
-        <w:tcBorders>
-          <w:top w:val="single" w:sz="8" w:space="0" w:color="4F81BD" w:themeColor="accent1"/>
-          <w:left w:val="nil"/>
-          <w:bottom w:val="single" w:sz="8" w:space="0" w:color="4F81BD" w:themeColor="accent1"/>
-          <w:right w:val="nil"/>
-          <w:insideH w:val="nil"/>
-          <w:insideV w:val="nil"/>
-        </w:tcBorders>
-      </w:tcPr>
-    </w:tblStylePr>
-    <w:tblStylePr w:type="lastRow">
-      <w:pPr>
-        <w:spacing w:before="0" w:after="0" w:line="240" w:lineRule="auto"/>
-      </w:pPr>
-      <w:rPr>
-        <w:b/>
-        <w:bCs/>
-      </w:rPr>
-      <w:tblPr/>
-      <w:tcPr>
-        <w:tcBorders>
-          <w:top w:val="single" w:sz="8" w:space="0" w:color="4F81BD" w:themeColor="accent1"/>
-          <w:left w:val="nil"/>
-          <w:bottom w:val="single" w:sz="8" w:space="0" w:color="4F81BD" w:themeColor="accent1"/>
-          <w:right w:val="nil"/>
-          <w:insideH w:val="nil"/>
-          <w:insideV w:val="nil"/>
-        </w:tcBorders>
-      </w:tcPr>
-    </w:tblStylePr>
-    <w:tblStylePr w:type="firstCol">
-      <w:rPr>
-        <w:b/>
-        <w:bCs/>
-      </w:rPr>
-    </w:tblStylePr>
-    <w:tblStylePr w:type="lastCol">
-      <w:rPr>
-        <w:b/>
-        <w:bCs/>
-      </w:rPr>
-    </w:tblStylePr>
-    <w:tblStylePr w:type="band1Vert">
-      <w:tblPr/>
-      <w:tcPr>
-        <w:tcBorders>
-          <w:left w:val="nil"/>
-          <w:right w:val="nil"/>
-          <w:insideH w:val="nil"/>
-          <w:insideV w:val="nil"/>
-        </w:tcBorders>
-        <w:shd w:val="clear" w:color="auto" w:fill="D3DFEE" w:themeFill="accent1" w:themeFillTint="3F"/>
-      </w:tcPr>
-    </w:tblStylePr>
-    <w:tblStylePr w:type="band1Horz">
-      <w:tblPr/>
-      <w:tcPr>
-        <w:tcBorders>
-          <w:left w:val="nil"/>
-          <w:right w:val="nil"/>
-          <w:insideH w:val="nil"/>
-          <w:insideV w:val="nil"/>
-        </w:tcBorders>
-        <w:shd w:val="clear" w:color="auto" w:fill="D3DFEE" w:themeFill="accent1" w:themeFillTint="3F"/>
-      </w:tcPr>
-    </w:tblStylePr>
-  </w:style>
-  <w:style w:type="table" w:styleId="LightShading-Accent2">
-    <w:name w:val="Light Shading Accent 2"/>
-    <w:basedOn w:val="TableNormal"/>
-    <w:uiPriority w:val="60"/>
-    <w:rsid w:val="00D85AF6"/>
-    <w:rPr>
-      <w:color w:val="943634" w:themeColor="accent2" w:themeShade="BF"/>
-    </w:rPr>
-    <w:tblPr>
-      <w:tblStyleRowBandSize w:val="1"/>
-      <w:tblStyleColBandSize w:val="1"/>
-      <w:tblBorders>
-        <w:top w:val="single" w:sz="8" w:space="0" w:color="C0504D" w:themeColor="accent2"/>
-        <w:bottom w:val="single" w:sz="8" w:space="0" w:color="C0504D" w:themeColor="accent2"/>
-      </w:tblBorders>
-    </w:tblPr>
-    <w:tblStylePr w:type="firstRow">
-      <w:pPr>
-        <w:spacing w:before="0" w:after="0" w:line="240" w:lineRule="auto"/>
-      </w:pPr>
-      <w:rPr>
-        <w:b/>
-        <w:bCs/>
-      </w:rPr>
-      <w:tblPr/>
-      <w:tcPr>
-        <w:tcBorders>
-          <w:top w:val="single" w:sz="8" w:space="0" w:color="C0504D" w:themeColor="accent2"/>
-          <w:left w:val="nil"/>
-          <w:bottom w:val="single" w:sz="8" w:space="0" w:color="C0504D" w:themeColor="accent2"/>
-          <w:right w:val="nil"/>
-          <w:insideH w:val="nil"/>
-          <w:insideV w:val="nil"/>
-        </w:tcBorders>
-      </w:tcPr>
-    </w:tblStylePr>
-    <w:tblStylePr w:type="lastRow">
-      <w:pPr>
-        <w:spacing w:before="0" w:after="0" w:line="240" w:lineRule="auto"/>
-      </w:pPr>
-      <w:rPr>
-        <w:b/>
-        <w:bCs/>
-      </w:rPr>
-      <w:tblPr/>
-      <w:tcPr>
-        <w:tcBorders>
-          <w:top w:val="single" w:sz="8" w:space="0" w:color="C0504D" w:themeColor="accent2"/>
-          <w:left w:val="nil"/>
-          <w:bottom w:val="single" w:sz="8" w:space="0" w:color="C0504D" w:themeColor="accent2"/>
-          <w:right w:val="nil"/>
-          <w:insideH w:val="nil"/>
-          <w:insideV w:val="nil"/>
-        </w:tcBorders>
-      </w:tcPr>
-    </w:tblStylePr>
-    <w:tblStylePr w:type="firstCol">
-      <w:rPr>
-        <w:b/>
-        <w:bCs/>
-      </w:rPr>
-    </w:tblStylePr>
-    <w:tblStylePr w:type="lastCol">
-      <w:rPr>
-        <w:b/>
-        <w:bCs/>
-      </w:rPr>
-    </w:tblStylePr>
-    <w:tblStylePr w:type="band1Vert">
-      <w:tblPr/>
-      <w:tcPr>
-        <w:tcBorders>
-          <w:left w:val="nil"/>
-          <w:right w:val="nil"/>
-          <w:insideH w:val="nil"/>
-          <w:insideV w:val="nil"/>
-        </w:tcBorders>
-        <w:shd w:val="clear" w:color="auto" w:fill="EFD3D2" w:themeFill="accent2" w:themeFillTint="3F"/>
-      </w:tcPr>
-    </w:tblStylePr>
-    <w:tblStylePr w:type="band1Horz">
-      <w:tblPr/>
-      <w:tcPr>
-        <w:tcBorders>
-          <w:left w:val="nil"/>
-          <w:right w:val="nil"/>
-          <w:insideH w:val="nil"/>
-          <w:insideV w:val="nil"/>
-        </w:tcBorders>
-        <w:shd w:val="clear" w:color="auto" w:fill="EFD3D2" w:themeFill="accent2" w:themeFillTint="3F"/>
-      </w:tcPr>
-    </w:tblStylePr>
-  </w:style>
-  <w:style w:type="character" w:styleId="PlaceholderText">
-    <w:name w:val="Placeholder Text"/>
-    <w:basedOn w:val="DefaultParagraphFont"/>
-    <w:uiPriority w:val="99"/>
-    <w:semiHidden/>
-    <w:rsid w:val="00880F2C"/>
-    <w:rPr>
-      <w:color w:val="808080"/>
-    </w:rPr>
-  </w:style>
-  <w:style w:type="table" w:styleId="LightShading-Accent5">
-    <w:name w:val="Light Shading Accent 5"/>
-    <w:basedOn w:val="TableNormal"/>
-    <w:uiPriority w:val="60"/>
-    <w:rsid w:val="00404EC9"/>
-    <w:rPr>
-      <w:color w:val="31849B" w:themeColor="accent5" w:themeShade="BF"/>
-    </w:rPr>
-    <w:tblPr>
-      <w:tblStyleRowBandSize w:val="1"/>
-      <w:tblStyleColBandSize w:val="1"/>
-      <w:tblBorders>
-        <w:top w:val="single" w:sz="8" w:space="0" w:color="4BACC6" w:themeColor="accent5"/>
-        <w:bottom w:val="single" w:sz="8" w:space="0" w:color="4BACC6" w:themeColor="accent5"/>
-      </w:tblBorders>
-    </w:tblPr>
-    <w:tblStylePr w:type="firstRow">
-      <w:pPr>
-        <w:spacing w:before="0" w:after="0" w:line="240" w:lineRule="auto"/>
-      </w:pPr>
-      <w:rPr>
-        <w:b/>
-        <w:bCs/>
-      </w:rPr>
-      <w:tblPr/>
-      <w:tcPr>
-        <w:tcBorders>
-          <w:top w:val="single" w:sz="8" w:space="0" w:color="4BACC6" w:themeColor="accent5"/>
-          <w:left w:val="nil"/>
-          <w:bottom w:val="single" w:sz="8" w:space="0" w:color="4BACC6" w:themeColor="accent5"/>
-          <w:right w:val="nil"/>
-          <w:insideH w:val="nil"/>
-          <w:insideV w:val="nil"/>
-        </w:tcBorders>
-      </w:tcPr>
-    </w:tblStylePr>
-    <w:tblStylePr w:type="lastRow">
-      <w:pPr>
-        <w:spacing w:before="0" w:after="0" w:line="240" w:lineRule="auto"/>
-      </w:pPr>
-      <w:rPr>
-        <w:b/>
-        <w:bCs/>
-      </w:rPr>
-      <w:tblPr/>
-      <w:tcPr>
-        <w:tcBorders>
-          <w:top w:val="single" w:sz="8" w:space="0" w:color="4BACC6" w:themeColor="accent5"/>
-          <w:left w:val="nil"/>
-          <w:bottom w:val="single" w:sz="8" w:space="0" w:color="4BACC6" w:themeColor="accent5"/>
-          <w:right w:val="nil"/>
-          <w:insideH w:val="nil"/>
-          <w:insideV w:val="nil"/>
-        </w:tcBorders>
-      </w:tcPr>
-    </w:tblStylePr>
-    <w:tblStylePr w:type="firstCol">
-      <w:rPr>
-        <w:b/>
-        <w:bCs/>
-      </w:rPr>
-    </w:tblStylePr>
-    <w:tblStylePr w:type="lastCol">
-      <w:rPr>
-        <w:b/>
-        <w:bCs/>
-      </w:rPr>
-    </w:tblStylePr>
-    <w:tblStylePr w:type="band1Vert">
-      <w:tblPr/>
-      <w:tcPr>
-        <w:tcBorders>
-          <w:left w:val="nil"/>
-          <w:right w:val="nil"/>
-          <w:insideH w:val="nil"/>
-          <w:insideV w:val="nil"/>
-        </w:tcBorders>
-        <w:shd w:val="clear" w:color="auto" w:fill="D2EAF1" w:themeFill="accent5" w:themeFillTint="3F"/>
-      </w:tcPr>
-    </w:tblStylePr>
-    <w:tblStylePr w:type="band1Horz">
-      <w:tblPr/>
-      <w:tcPr>
-        <w:tcBorders>
-          <w:left w:val="nil"/>
-          <w:right w:val="nil"/>
-          <w:insideH w:val="nil"/>
-          <w:insideV w:val="nil"/>
-        </w:tcBorders>
-        <w:shd w:val="clear" w:color="auto" w:fill="D2EAF1" w:themeFill="accent5" w:themeFillTint="3F"/>
-      </w:tcPr>
-    </w:tblStylePr>
-  </w:style>
-  <w:style w:type="table" w:styleId="MediumList2-Accent5">
-    <w:name w:val="Medium List 2 Accent 5"/>
-    <w:basedOn w:val="TableNormal"/>
-    <w:uiPriority w:val="66"/>
-    <w:rsid w:val="00404EC9"/>
-    <w:rPr>
-      <w:rFonts w:asciiTheme="majorHAnsi" w:eastAsiaTheme="majorEastAsia" w:hAnsiTheme="majorHAnsi" w:cstheme="majorBidi"/>
-      <w:color w:val="000000" w:themeColor="text1"/>
-    </w:rPr>
-    <w:tblPr>
-      <w:tblStyleRowBandSize w:val="1"/>
-      <w:tblStyleColBandSize w:val="1"/>
-      <w:tblBorders>
-        <w:top w:val="single" w:sz="8" w:space="0" w:color="4BACC6" w:themeColor="accent5"/>
-        <w:left w:val="single" w:sz="8" w:space="0" w:color="4BACC6" w:themeColor="accent5"/>
-        <w:bottom w:val="single" w:sz="8" w:space="0" w:color="4BACC6" w:themeColor="accent5"/>
-        <w:right w:val="single" w:sz="8" w:space="0" w:color="4BACC6" w:themeColor="accent5"/>
-      </w:tblBorders>
-    </w:tblPr>
-    <w:tblStylePr w:type="firstRow">
-      <w:rPr>
-        <w:sz w:val="24"/>
-        <w:szCs w:val="24"/>
-      </w:rPr>
-      <w:tblPr/>
-      <w:tcPr>
-        <w:tcBorders>
-          <w:top w:val="nil"/>
-          <w:left w:val="nil"/>
-          <w:bottom w:val="single" w:sz="24" w:space="0" w:color="4BACC6" w:themeColor="accent5"/>
-          <w:right w:val="nil"/>
-          <w:insideH w:val="nil"/>
-          <w:insideV w:val="nil"/>
-        </w:tcBorders>
-        <w:shd w:val="clear" w:color="auto" w:fill="FFFFFF" w:themeFill="background1"/>
-      </w:tcPr>
-    </w:tblStylePr>
-    <w:tblStylePr w:type="lastRow">
-      <w:tblPr/>
-      <w:tcPr>
-        <w:tcBorders>
-          <w:top w:val="single" w:sz="8" w:space="0" w:color="4BACC6" w:themeColor="accent5"/>
-          <w:left w:val="nil"/>
-          <w:bottom w:val="nil"/>
-          <w:right w:val="nil"/>
-          <w:insideH w:val="nil"/>
-          <w:insideV w:val="nil"/>
-        </w:tcBorders>
-        <w:shd w:val="clear" w:color="auto" w:fill="FFFFFF" w:themeFill="background1"/>
-      </w:tcPr>
-    </w:tblStylePr>
-    <w:tblStylePr w:type="firstCol">
-      <w:tblPr/>
-      <w:tcPr>
-        <w:tcBorders>
-          <w:top w:val="nil"/>
-          <w:left w:val="nil"/>
-          <w:bottom w:val="nil"/>
-          <w:right w:val="single" w:sz="8" w:space="0" w:color="4BACC6" w:themeColor="accent5"/>
-          <w:insideH w:val="nil"/>
-          <w:insideV w:val="nil"/>
-        </w:tcBorders>
-        <w:shd w:val="clear" w:color="auto" w:fill="FFFFFF" w:themeFill="background1"/>
-      </w:tcPr>
-    </w:tblStylePr>
-    <w:tblStylePr w:type="lastCol">
-      <w:tblPr/>
-      <w:tcPr>
-        <w:tcBorders>
-          <w:top w:val="nil"/>
-          <w:left w:val="single" w:sz="8" w:space="0" w:color="4BACC6" w:themeColor="accent5"/>
-          <w:bottom w:val="nil"/>
-          <w:right w:val="nil"/>
-          <w:insideH w:val="nil"/>
-          <w:insideV w:val="nil"/>
-        </w:tcBorders>
-        <w:shd w:val="clear" w:color="auto" w:fill="FFFFFF" w:themeFill="background1"/>
-      </w:tcPr>
-    </w:tblStylePr>
-    <w:tblStylePr w:type="band1Vert">
-      <w:tblPr/>
-      <w:tcPr>
-        <w:tcBorders>
-          <w:left w:val="nil"/>
-          <w:right w:val="nil"/>
-          <w:insideH w:val="nil"/>
-          <w:insideV w:val="nil"/>
-        </w:tcBorders>
-        <w:shd w:val="clear" w:color="auto" w:fill="D2EAF1" w:themeFill="accent5" w:themeFillTint="3F"/>
-      </w:tcPr>
-    </w:tblStylePr>
-    <w:tblStylePr w:type="band1Horz">
-      <w:tblPr/>
-      <w:tcPr>
-        <w:tcBorders>
-          <w:top w:val="nil"/>
-          <w:bottom w:val="nil"/>
-          <w:insideH w:val="nil"/>
-          <w:insideV w:val="nil"/>
-        </w:tcBorders>
-        <w:shd w:val="clear" w:color="auto" w:fill="D2EAF1" w:themeFill="accent5" w:themeFillTint="3F"/>
-      </w:tcPr>
-    </w:tblStylePr>
-    <w:tblStylePr w:type="nwCell">
-      <w:tblPr/>
-      <w:tcPr>
-        <w:shd w:val="clear" w:color="auto" w:fill="FFFFFF" w:themeFill="background1"/>
-      </w:tcPr>
-    </w:tblStylePr>
-    <w:tblStylePr w:type="swCell">
-      <w:tblPr/>
-      <w:tcPr>
-        <w:tcBorders>
-          <w:top w:val="nil"/>
-        </w:tcBorders>
-      </w:tcPr>
-    </w:tblStylePr>
-  </w:style>
-  <w:style w:type="table" w:styleId="MediumShading1-Accent4">
-    <w:name w:val="Medium Shading 1 Accent 4"/>
-    <w:basedOn w:val="TableNormal"/>
-    <w:uiPriority w:val="63"/>
-    <w:rsid w:val="00404EC9"/>
-    <w:tblPr>
-      <w:tblStyleRowBandSize w:val="1"/>
-      <w:tblStyleColBandSize w:val="1"/>
-      <w:tblBorders>
-        <w:top w:val="single" w:sz="8" w:space="0" w:color="9F8AB9" w:themeColor="accent4" w:themeTint="BF"/>
-        <w:left w:val="single" w:sz="8" w:space="0" w:color="9F8AB9" w:themeColor="accent4" w:themeTint="BF"/>
-        <w:bottom w:val="single" w:sz="8" w:space="0" w:color="9F8AB9" w:themeColor="accent4" w:themeTint="BF"/>
-        <w:right w:val="single" w:sz="8" w:space="0" w:color="9F8AB9" w:themeColor="accent4" w:themeTint="BF"/>
-        <w:insideH w:val="single" w:sz="8" w:space="0" w:color="9F8AB9" w:themeColor="accent4" w:themeTint="BF"/>
-      </w:tblBorders>
-    </w:tblPr>
-    <w:tblStylePr w:type="firstRow">
-      <w:pPr>
-        <w:spacing w:before="0" w:after="0" w:line="240" w:lineRule="auto"/>
-      </w:pPr>
-      <w:rPr>
-        <w:b/>
-        <w:bCs/>
-        <w:color w:val="FFFFFF" w:themeColor="background1"/>
-      </w:rPr>
-      <w:tblPr/>
-      <w:tcPr>
-        <w:tcBorders>
-          <w:top w:val="single" w:sz="8" w:space="0" w:color="9F8AB9" w:themeColor="accent4" w:themeTint="BF"/>
-          <w:left w:val="single" w:sz="8" w:space="0" w:color="9F8AB9" w:themeColor="accent4" w:themeTint="BF"/>
-          <w:bottom w:val="single" w:sz="8" w:space="0" w:color="9F8AB9" w:themeColor="accent4" w:themeTint="BF"/>
-          <w:right w:val="single" w:sz="8" w:space="0" w:color="9F8AB9" w:themeColor="accent4" w:themeTint="BF"/>
-          <w:insideH w:val="nil"/>
-          <w:insideV w:val="nil"/>
-        </w:tcBorders>
-        <w:shd w:val="clear" w:color="auto" w:fill="8064A2" w:themeFill="accent4"/>
-      </w:tcPr>
-    </w:tblStylePr>
-    <w:tblStylePr w:type="lastRow">
-      <w:pPr>
-        <w:spacing w:before="0" w:after="0" w:line="240" w:lineRule="auto"/>
-      </w:pPr>
-      <w:rPr>
-        <w:b/>
-        <w:bCs/>
-      </w:rPr>
-      <w:tblPr/>
-      <w:tcPr>
-        <w:tcBorders>
-          <w:top w:val="double" w:sz="6" w:space="0" w:color="9F8AB9" w:themeColor="accent4" w:themeTint="BF"/>
-          <w:left w:val="single" w:sz="8" w:space="0" w:color="9F8AB9" w:themeColor="accent4" w:themeTint="BF"/>
-          <w:bottom w:val="single" w:sz="8" w:space="0" w:color="9F8AB9" w:themeColor="accent4" w:themeTint="BF"/>
-          <w:right w:val="single" w:sz="8" w:space="0" w:color="9F8AB9" w:themeColor="accent4" w:themeTint="BF"/>
-          <w:insideH w:val="nil"/>
-          <w:insideV w:val="nil"/>
-        </w:tcBorders>
-      </w:tcPr>
-    </w:tblStylePr>
-    <w:tblStylePr w:type="firstCol">
-      <w:rPr>
-        <w:b/>
-        <w:bCs/>
-      </w:rPr>
-    </w:tblStylePr>
-    <w:tblStylePr w:type="lastCol">
-      <w:rPr>
-        <w:b/>
-        <w:bCs/>
-      </w:rPr>
-    </w:tblStylePr>
-    <w:tblStylePr w:type="band1Vert">
-      <w:tblPr/>
-      <w:tcPr>
-        <w:shd w:val="clear" w:color="auto" w:fill="DFD8E8" w:themeFill="accent4" w:themeFillTint="3F"/>
-      </w:tcPr>
-    </w:tblStylePr>
-    <w:tblStylePr w:type="band1Horz">
-      <w:tblPr/>
-      <w:tcPr>
-        <w:tcBorders>
-          <w:insideH w:val="nil"/>
-          <w:insideV w:val="nil"/>
-        </w:tcBorders>
-        <w:shd w:val="clear" w:color="auto" w:fill="DFD8E8" w:themeFill="accent4" w:themeFillTint="3F"/>
-      </w:tcPr>
-    </w:tblStylePr>
-    <w:tblStylePr w:type="band2Horz">
-      <w:tblPr/>
-      <w:tcPr>
-        <w:tcBorders>
-          <w:insideH w:val="nil"/>
-          <w:insideV w:val="nil"/>
-        </w:tcBorders>
-      </w:tcPr>
-    </w:tblStylePr>
-  </w:style>
-  <w:style w:type="table" w:styleId="LightShading-Accent4">
-    <w:name w:val="Light Shading Accent 4"/>
-    <w:basedOn w:val="TableNormal"/>
-    <w:uiPriority w:val="60"/>
-    <w:rsid w:val="00404EC9"/>
-    <w:rPr>
-      <w:color w:val="5F497A" w:themeColor="accent4" w:themeShade="BF"/>
-    </w:rPr>
-    <w:tblPr>
-      <w:tblStyleRowBandSize w:val="1"/>
-      <w:tblStyleColBandSize w:val="1"/>
-      <w:tblBorders>
-        <w:top w:val="single" w:sz="8" w:space="0" w:color="8064A2" w:themeColor="accent4"/>
-        <w:bottom w:val="single" w:sz="8" w:space="0" w:color="8064A2" w:themeColor="accent4"/>
-      </w:tblBorders>
-    </w:tblPr>
-    <w:tblStylePr w:type="firstRow">
-      <w:pPr>
-        <w:spacing w:before="0" w:after="0" w:line="240" w:lineRule="auto"/>
-      </w:pPr>
-      <w:rPr>
-        <w:b/>
-        <w:bCs/>
-      </w:rPr>
-      <w:tblPr/>
-      <w:tcPr>
-        <w:tcBorders>
-          <w:top w:val="single" w:sz="8" w:space="0" w:color="8064A2" w:themeColor="accent4"/>
-          <w:left w:val="nil"/>
-          <w:bottom w:val="single" w:sz="8" w:space="0" w:color="8064A2" w:themeColor="accent4"/>
-          <w:right w:val="nil"/>
-          <w:insideH w:val="nil"/>
-          <w:insideV w:val="nil"/>
-        </w:tcBorders>
-      </w:tcPr>
-    </w:tblStylePr>
-    <w:tblStylePr w:type="lastRow">
-      <w:pPr>
-        <w:spacing w:before="0" w:after="0" w:line="240" w:lineRule="auto"/>
-      </w:pPr>
-      <w:rPr>
-        <w:b/>
-        <w:bCs/>
-      </w:rPr>
-      <w:tblPr/>
-      <w:tcPr>
-        <w:tcBorders>
-          <w:top w:val="single" w:sz="8" w:space="0" w:color="8064A2" w:themeColor="accent4"/>
-          <w:left w:val="nil"/>
-          <w:bottom w:val="single" w:sz="8" w:space="0" w:color="8064A2" w:themeColor="accent4"/>
-          <w:right w:val="nil"/>
-          <w:insideH w:val="nil"/>
-          <w:insideV w:val="nil"/>
-        </w:tcBorders>
-      </w:tcPr>
-    </w:tblStylePr>
-    <w:tblStylePr w:type="firstCol">
-      <w:rPr>
-        <w:b/>
-        <w:bCs/>
-      </w:rPr>
-    </w:tblStylePr>
-    <w:tblStylePr w:type="lastCol">
-      <w:rPr>
-        <w:b/>
-        <w:bCs/>
-      </w:rPr>
-    </w:tblStylePr>
-    <w:tblStylePr w:type="band1Vert">
-      <w:tblPr/>
-      <w:tcPr>
-        <w:tcBorders>
-          <w:left w:val="nil"/>
-          <w:right w:val="nil"/>
-          <w:insideH w:val="nil"/>
-          <w:insideV w:val="nil"/>
-        </w:tcBorders>
-        <w:shd w:val="clear" w:color="auto" w:fill="DFD8E8" w:themeFill="accent4" w:themeFillTint="3F"/>
-      </w:tcPr>
-    </w:tblStylePr>
-    <w:tblStylePr w:type="band1Horz">
-      <w:tblPr/>
-      <w:tcPr>
-        <w:tcBorders>
-          <w:left w:val="nil"/>
-          <w:right w:val="nil"/>
-          <w:insideH w:val="nil"/>
-          <w:insideV w:val="nil"/>
-        </w:tcBorders>
-        <w:shd w:val="clear" w:color="auto" w:fill="DFD8E8" w:themeFill="accent4" w:themeFillTint="3F"/>
-      </w:tcPr>
-    </w:tblStylePr>
-  </w:style>
-  <w:style w:type="table" w:styleId="LightShading-Accent3">
-    <w:name w:val="Light Shading Accent 3"/>
-    <w:basedOn w:val="TableNormal"/>
-    <w:uiPriority w:val="60"/>
-    <w:rsid w:val="00404EC9"/>
-    <w:rPr>
-      <w:color w:val="76923C" w:themeColor="accent3" w:themeShade="BF"/>
-    </w:rPr>
-    <w:tblPr>
-      <w:tblStyleRowBandSize w:val="1"/>
-      <w:tblStyleColBandSize w:val="1"/>
-      <w:tblBorders>
-        <w:top w:val="single" w:sz="8" w:space="0" w:color="9BBB59" w:themeColor="accent3"/>
-        <w:bottom w:val="single" w:sz="8" w:space="0" w:color="9BBB59" w:themeColor="accent3"/>
-      </w:tblBorders>
-    </w:tblPr>
-    <w:tblStylePr w:type="firstRow">
-      <w:pPr>
-        <w:spacing w:before="0" w:after="0" w:line="240" w:lineRule="auto"/>
-      </w:pPr>
-      <w:rPr>
-        <w:b/>
-        <w:bCs/>
-      </w:rPr>
-      <w:tblPr/>
-      <w:tcPr>
-        <w:tcBorders>
-          <w:top w:val="single" w:sz="8" w:space="0" w:color="9BBB59" w:themeColor="accent3"/>
-          <w:left w:val="nil"/>
-          <w:bottom w:val="single" w:sz="8" w:space="0" w:color="9BBB59" w:themeColor="accent3"/>
-          <w:right w:val="nil"/>
-          <w:insideH w:val="nil"/>
-          <w:insideV w:val="nil"/>
-        </w:tcBorders>
-      </w:tcPr>
-    </w:tblStylePr>
-    <w:tblStylePr w:type="lastRow">
-      <w:pPr>
-        <w:spacing w:before="0" w:after="0" w:line="240" w:lineRule="auto"/>
-      </w:pPr>
-      <w:rPr>
-        <w:b/>
-        <w:bCs/>
-      </w:rPr>
-      <w:tblPr/>
-      <w:tcPr>
-        <w:tcBorders>
-          <w:top w:val="single" w:sz="8" w:space="0" w:color="9BBB59" w:themeColor="accent3"/>
-          <w:left w:val="nil"/>
-          <w:bottom w:val="single" w:sz="8" w:space="0" w:color="9BBB59" w:themeColor="accent3"/>
-          <w:right w:val="nil"/>
-          <w:insideH w:val="nil"/>
-          <w:insideV w:val="nil"/>
-        </w:tcBorders>
-      </w:tcPr>
-    </w:tblStylePr>
-    <w:tblStylePr w:type="firstCol">
-      <w:rPr>
-        <w:b/>
-        <w:bCs/>
-      </w:rPr>
-    </w:tblStylePr>
-    <w:tblStylePr w:type="lastCol">
-      <w:rPr>
-        <w:b/>
-        <w:bCs/>
-      </w:rPr>
-    </w:tblStylePr>
-    <w:tblStylePr w:type="band1Vert">
-      <w:tblPr/>
-      <w:tcPr>
-        <w:tcBorders>
-          <w:left w:val="nil"/>
-          <w:right w:val="nil"/>
-          <w:insideH w:val="nil"/>
-          <w:insideV w:val="nil"/>
-        </w:tcBorders>
-        <w:shd w:val="clear" w:color="auto" w:fill="E6EED5" w:themeFill="accent3" w:themeFillTint="3F"/>
-      </w:tcPr>
-    </w:tblStylePr>
-    <w:tblStylePr w:type="band1Horz">
-      <w:tblPr/>
-      <w:tcPr>
-        <w:tcBorders>
-          <w:left w:val="nil"/>
-          <w:right w:val="nil"/>
-          <w:insideH w:val="nil"/>
-          <w:insideV w:val="nil"/>
-        </w:tcBorders>
-        <w:shd w:val="clear" w:color="auto" w:fill="E6EED5" w:themeFill="accent3" w:themeFillTint="3F"/>
-      </w:tcPr>
-    </w:tblStylePr>
-  </w:style>
-  <w:style w:type="table" w:styleId="MediumShading1-Accent3">
-    <w:name w:val="Medium Shading 1 Accent 3"/>
-    <w:basedOn w:val="TableNormal"/>
-    <w:uiPriority w:val="63"/>
-    <w:rsid w:val="00A12407"/>
-    <w:tblPr>
-      <w:tblStyleRowBandSize w:val="1"/>
-      <w:tblStyleColBandSize w:val="1"/>
-      <w:tblBorders>
-        <w:top w:val="single" w:sz="8" w:space="0" w:color="B3CC82" w:themeColor="accent3" w:themeTint="BF"/>
-        <w:left w:val="single" w:sz="8" w:space="0" w:color="B3CC82" w:themeColor="accent3" w:themeTint="BF"/>
-        <w:bottom w:val="single" w:sz="8" w:space="0" w:color="B3CC82" w:themeColor="accent3" w:themeTint="BF"/>
-        <w:right w:val="single" w:sz="8" w:space="0" w:color="B3CC82" w:themeColor="accent3" w:themeTint="BF"/>
-        <w:insideH w:val="single" w:sz="8" w:space="0" w:color="B3CC82" w:themeColor="accent3" w:themeTint="BF"/>
-      </w:tblBorders>
-    </w:tblPr>
-    <w:tblStylePr w:type="firstRow">
-      <w:pPr>
-        <w:spacing w:before="0" w:after="0" w:line="240" w:lineRule="auto"/>
-      </w:pPr>
-      <w:rPr>
-        <w:b/>
-        <w:bCs/>
-        <w:color w:val="FFFFFF" w:themeColor="background1"/>
-      </w:rPr>
-      <w:tblPr/>
-      <w:tcPr>
-        <w:tcBorders>
-          <w:top w:val="single" w:sz="8" w:space="0" w:color="B3CC82" w:themeColor="accent3" w:themeTint="BF"/>
-          <w:left w:val="single" w:sz="8" w:space="0" w:color="B3CC82" w:themeColor="accent3" w:themeTint="BF"/>
-          <w:bottom w:val="single" w:sz="8" w:space="0" w:color="B3CC82" w:themeColor="accent3" w:themeTint="BF"/>
-          <w:right w:val="single" w:sz="8" w:space="0" w:color="B3CC82" w:themeColor="accent3" w:themeTint="BF"/>
-          <w:insideH w:val="nil"/>
-          <w:insideV w:val="nil"/>
-        </w:tcBorders>
-        <w:shd w:val="clear" w:color="auto" w:fill="9BBB59" w:themeFill="accent3"/>
-      </w:tcPr>
-    </w:tblStylePr>
-    <w:tblStylePr w:type="lastRow">
-      <w:pPr>
-        <w:spacing w:before="0" w:after="0" w:line="240" w:lineRule="auto"/>
-      </w:pPr>
-      <w:rPr>
-        <w:b/>
-        <w:bCs/>
-      </w:rPr>
-      <w:tblPr/>
-      <w:tcPr>
-        <w:tcBorders>
-          <w:top w:val="double" w:sz="6" w:space="0" w:color="B3CC82" w:themeColor="accent3" w:themeTint="BF"/>
-          <w:left w:val="single" w:sz="8" w:space="0" w:color="B3CC82" w:themeColor="accent3" w:themeTint="BF"/>
-          <w:bottom w:val="single" w:sz="8" w:space="0" w:color="B3CC82" w:themeColor="accent3" w:themeTint="BF"/>
-          <w:right w:val="single" w:sz="8" w:space="0" w:color="B3CC82" w:themeColor="accent3" w:themeTint="BF"/>
-          <w:insideH w:val="nil"/>
-          <w:insideV w:val="nil"/>
-        </w:tcBorders>
-      </w:tcPr>
-    </w:tblStylePr>
-    <w:tblStylePr w:type="firstCol">
-      <w:rPr>
-        <w:b/>
-        <w:bCs/>
-      </w:rPr>
-    </w:tblStylePr>
-    <w:tblStylePr w:type="lastCol">
-      <w:rPr>
-        <w:b/>
-        <w:bCs/>
-      </w:rPr>
-    </w:tblStylePr>
-    <w:tblStylePr w:type="band1Vert">
-      <w:tblPr/>
-      <w:tcPr>
-        <w:shd w:val="clear" w:color="auto" w:fill="E6EED5" w:themeFill="accent3" w:themeFillTint="3F"/>
-      </w:tcPr>
-    </w:tblStylePr>
-    <w:tblStylePr w:type="band1Horz">
-      <w:tblPr/>
-      <w:tcPr>
-        <w:tcBorders>
-          <w:insideH w:val="nil"/>
-          <w:insideV w:val="nil"/>
-        </w:tcBorders>
-        <w:shd w:val="clear" w:color="auto" w:fill="E6EED5" w:themeFill="accent3" w:themeFillTint="3F"/>
-      </w:tcPr>
-    </w:tblStylePr>
-    <w:tblStylePr w:type="band2Horz">
-      <w:tblPr/>
-      <w:tcPr>
-        <w:tcBorders>
-          <w:insideH w:val="nil"/>
-          <w:insideV w:val="nil"/>
-        </w:tcBorders>
-      </w:tcPr>
-    </w:tblStylePr>
-  </w:style>
-  <w:style w:type="table" w:styleId="MediumShading2-Accent1">
-    <w:name w:val="Medium Shading 2 Accent 1"/>
-    <w:basedOn w:val="TableNormal"/>
-    <w:uiPriority w:val="64"/>
-    <w:rsid w:val="00D212B2"/>
-    <w:tblPr>
-      <w:tblStyleRowBandSize w:val="1"/>
-      <w:tblStyleColBandSize w:val="1"/>
-      <w:tblBorders>
-        <w:top w:val="single" w:sz="18" w:space="0" w:color="auto"/>
-        <w:bottom w:val="single" w:sz="18" w:space="0" w:color="auto"/>
-      </w:tblBorders>
-    </w:tblPr>
-    <w:tblStylePr w:type="firstRow">
-      <w:pPr>
-        <w:spacing w:before="0" w:after="0" w:line="240" w:lineRule="auto"/>
-      </w:pPr>
-      <w:rPr>
-        <w:b/>
-        <w:bCs/>
-        <w:color w:val="FFFFFF" w:themeColor="background1"/>
-      </w:rPr>
-      <w:tblPr/>
-      <w:tcPr>
-        <w:tcBorders>
-          <w:top w:val="single" w:sz="18" w:space="0" w:color="auto"/>
-          <w:left w:val="nil"/>
-          <w:bottom w:val="single" w:sz="18" w:space="0" w:color="auto"/>
-          <w:right w:val="nil"/>
-          <w:insideH w:val="nil"/>
-          <w:insideV w:val="nil"/>
-        </w:tcBorders>
-        <w:shd w:val="clear" w:color="auto" w:fill="4F81BD" w:themeFill="accent1"/>
-      </w:tcPr>
-    </w:tblStylePr>
-    <w:tblStylePr w:type="lastRow">
-      <w:pPr>
-        <w:spacing w:before="0" w:after="0" w:line="240" w:lineRule="auto"/>
-      </w:pPr>
-      <w:rPr>
-        <w:color w:val="auto"/>
-      </w:rPr>
-      <w:tblPr/>
-      <w:tcPr>
-        <w:tcBorders>
-          <w:top w:val="double" w:sz="6" w:space="0" w:color="auto"/>
-          <w:left w:val="nil"/>
-          <w:bottom w:val="single" w:sz="18" w:space="0" w:color="auto"/>
-          <w:right w:val="nil"/>
-          <w:insideH w:val="nil"/>
-          <w:insideV w:val="nil"/>
-        </w:tcBorders>
-        <w:shd w:val="clear" w:color="auto" w:fill="FFFFFF" w:themeFill="background1"/>
-      </w:tcPr>
-    </w:tblStylePr>
-    <w:tblStylePr w:type="firstCol">
-      <w:rPr>
-        <w:b/>
-        <w:bCs/>
-        <w:color w:val="FFFFFF" w:themeColor="background1"/>
-      </w:rPr>
-      <w:tblPr/>
-      <w:tcPr>
-        <w:tcBorders>
-          <w:top w:val="nil"/>
-          <w:left w:val="nil"/>
-          <w:bottom w:val="single" w:sz="18" w:space="0" w:color="auto"/>
-          <w:right w:val="nil"/>
-          <w:insideH w:val="nil"/>
-          <w:insideV w:val="nil"/>
-        </w:tcBorders>
-        <w:shd w:val="clear" w:color="auto" w:fill="4F81BD" w:themeFill="accent1"/>
-      </w:tcPr>
-    </w:tblStylePr>
-    <w:tblStylePr w:type="lastCol">
-      <w:rPr>
-        <w:b/>
-        <w:bCs/>
-        <w:color w:val="FFFFFF" w:themeColor="background1"/>
-      </w:rPr>
-      <w:tblPr/>
-      <w:tcPr>
-        <w:tcBorders>
-          <w:left w:val="nil"/>
-          <w:right w:val="nil"/>
-          <w:insideH w:val="nil"/>
-          <w:insideV w:val="nil"/>
-        </w:tcBorders>
-        <w:shd w:val="clear" w:color="auto" w:fill="4F81BD" w:themeFill="accent1"/>
-      </w:tcPr>
-    </w:tblStylePr>
-    <w:tblStylePr w:type="band1Vert">
-      <w:tblPr/>
-      <w:tcPr>
-        <w:tcBorders>
-          <w:left w:val="nil"/>
-          <w:right w:val="nil"/>
-          <w:insideH w:val="nil"/>
-          <w:insideV w:val="nil"/>
-        </w:tcBorders>
-        <w:shd w:val="clear" w:color="auto" w:fill="D8D8D8" w:themeFill="background1" w:themeFillShade="D8"/>
-      </w:tcPr>
-    </w:tblStylePr>
-    <w:tblStylePr w:type="band1Horz">
-      <w:tblPr/>
-      <w:tcPr>
-        <w:shd w:val="clear" w:color="auto" w:fill="D8D8D8" w:themeFill="background1" w:themeFillShade="D8"/>
-      </w:tcPr>
-    </w:tblStylePr>
-    <w:tblStylePr w:type="neCell">
-      <w:tblPr/>
-      <w:tcPr>
-        <w:tcBorders>
-          <w:top w:val="single" w:sz="18" w:space="0" w:color="auto"/>
-          <w:left w:val="nil"/>
-          <w:bottom w:val="single" w:sz="18" w:space="0" w:color="auto"/>
-          <w:right w:val="nil"/>
-          <w:insideH w:val="nil"/>
-          <w:insideV w:val="nil"/>
-        </w:tcBorders>
-      </w:tcPr>
-    </w:tblStylePr>
-    <w:tblStylePr w:type="nwCell">
-      <w:rPr>
-        <w:color w:val="FFFFFF" w:themeColor="background1"/>
-      </w:rPr>
-      <w:tblPr/>
-      <w:tcPr>
-        <w:tcBorders>
-          <w:top w:val="single" w:sz="18" w:space="0" w:color="auto"/>
-          <w:left w:val="nil"/>
-          <w:bottom w:val="single" w:sz="18" w:space="0" w:color="auto"/>
-          <w:right w:val="nil"/>
-          <w:insideH w:val="nil"/>
-          <w:insideV w:val="nil"/>
-        </w:tcBorders>
-      </w:tcPr>
-    </w:tblStylePr>
-  </w:style>
-  <w:style w:type="table" w:customStyle="1" w:styleId="LightShading-Accent11">
-    <w:name w:val="Light Shading - Accent 11"/>
-    <w:basedOn w:val="TableNormal"/>
-    <w:uiPriority w:val="60"/>
-    <w:rsid w:val="00B616C7"/>
-    <w:rPr>
-      <w:color w:val="365F91" w:themeColor="accent1" w:themeShade="BF"/>
-    </w:rPr>
-    <w:tblPr>
-      <w:tblStyleRowBandSize w:val="1"/>
-      <w:tblStyleColBandSize w:val="1"/>
-      <w:tblBorders>
-        <w:top w:val="single" w:sz="8" w:space="0" w:color="4F81BD" w:themeColor="accent1"/>
-        <w:bottom w:val="single" w:sz="8" w:space="0" w:color="4F81BD" w:themeColor="accent1"/>
-      </w:tblBorders>
-    </w:tblPr>
-    <w:tblStylePr w:type="firstRow">
-      <w:pPr>
-        <w:spacing w:before="0" w:after="0" w:line="240" w:lineRule="auto"/>
-      </w:pPr>
-      <w:rPr>
-        <w:b/>
-        <w:bCs/>
-      </w:rPr>
-      <w:tblPr/>
-      <w:tcPr>
-        <w:tcBorders>
-          <w:top w:val="single" w:sz="8" w:space="0" w:color="4F81BD" w:themeColor="accent1"/>
-          <w:left w:val="nil"/>
-          <w:bottom w:val="single" w:sz="8" w:space="0" w:color="4F81BD" w:themeColor="accent1"/>
-          <w:right w:val="nil"/>
-          <w:insideH w:val="nil"/>
-          <w:insideV w:val="nil"/>
-        </w:tcBorders>
-      </w:tcPr>
-    </w:tblStylePr>
-    <w:tblStylePr w:type="lastRow">
-      <w:pPr>
-        <w:spacing w:before="0" w:after="0" w:line="240" w:lineRule="auto"/>
-      </w:pPr>
-      <w:rPr>
-        <w:b/>
-        <w:bCs/>
-      </w:rPr>
-      <w:tblPr/>
-      <w:tcPr>
-        <w:tcBorders>
-          <w:top w:val="single" w:sz="8" w:space="0" w:color="4F81BD" w:themeColor="accent1"/>
-          <w:left w:val="nil"/>
-          <w:bottom w:val="single" w:sz="8" w:space="0" w:color="4F81BD" w:themeColor="accent1"/>
-          <w:right w:val="nil"/>
-          <w:insideH w:val="nil"/>
-          <w:insideV w:val="nil"/>
-        </w:tcBorders>
-      </w:tcPr>
-    </w:tblStylePr>
-    <w:tblStylePr w:type="firstCol">
-      <w:rPr>
-        <w:b/>
-        <w:bCs/>
-      </w:rPr>
-    </w:tblStylePr>
-    <w:tblStylePr w:type="lastCol">
-      <w:rPr>
-        <w:b/>
-        <w:bCs/>
-      </w:rPr>
-    </w:tblStylePr>
-    <w:tblStylePr w:type="band1Vert">
-      <w:tblPr/>
-      <w:tcPr>
-        <w:tcBorders>
-          <w:left w:val="nil"/>
-          <w:right w:val="nil"/>
-          <w:insideH w:val="nil"/>
-          <w:insideV w:val="nil"/>
-        </w:tcBorders>
-        <w:shd w:val="clear" w:color="auto" w:fill="D3DFEE" w:themeFill="accent1" w:themeFillTint="3F"/>
-      </w:tcPr>
-    </w:tblStylePr>
-    <w:tblStylePr w:type="band1Horz">
-      <w:tblPr/>
-      <w:tcPr>
-        <w:tcBorders>
-          <w:left w:val="nil"/>
-          <w:right w:val="nil"/>
-          <w:insideH w:val="nil"/>
-          <w:insideV w:val="nil"/>
-        </w:tcBorders>
-        <w:shd w:val="clear" w:color="auto" w:fill="D3DFEE" w:themeFill="accent1" w:themeFillTint="3F"/>
-      </w:tcPr>
-    </w:tblStylePr>
-  </w:style>
-</w:styles>
-</file>
-
 <file path=word/charts/chart1.xml><?xml version="1.0" encoding="utf-8"?>
 <c:chartSpace xmlns:c="http://schemas.openxmlformats.org/drawingml/2006/chart" xmlns:a="http://schemas.openxmlformats.org/drawingml/2006/main" xmlns:r="http://schemas.openxmlformats.org/officeDocument/2006/relationships">
   <c:date1904 val="0"/>
@@ -9113,22 +7609,22 @@
           <c:showPercent val="0"/>
           <c:showBubbleSize val="0"/>
         </c:dLbls>
-        <c:axId val="164995072"/>
-        <c:axId val="164996608"/>
+        <c:axId val="338087552"/>
+        <c:axId val="338090296"/>
       </c:radarChart>
       <c:catAx>
-        <c:axId val="164995072"/>
+        <c:axId val="338087552"/>
         <c:scaling>
           <c:orientation val="minMax"/>
         </c:scaling>
         <c:delete val="0"/>
         <c:axPos val="b"/>
         <c:majorGridlines/>
-        <c:numFmt formatCode="m/d/yyyy" sourceLinked="1"/>
+        <c:numFmt formatCode="General" sourceLinked="1"/>
         <c:majorTickMark val="out"/>
         <c:minorTickMark val="none"/>
         <c:tickLblPos val="nextTo"/>
-        <c:crossAx val="164996608"/>
+        <c:crossAx val="338090296"/>
         <c:crosses val="autoZero"/>
         <c:auto val="1"/>
         <c:lblAlgn val="ctr"/>
@@ -9136,7 +7632,7 @@
         <c:noMultiLvlLbl val="0"/>
       </c:catAx>
       <c:valAx>
-        <c:axId val="164996608"/>
+        <c:axId val="338090296"/>
         <c:scaling>
           <c:orientation val="minMax"/>
           <c:max val="4"/>
@@ -9149,7 +7645,7 @@
         <c:majorTickMark val="cross"/>
         <c:minorTickMark val="none"/>
         <c:tickLblPos val="nextTo"/>
-        <c:crossAx val="164995072"/>
+        <c:crossAx val="338087552"/>
         <c:crosses val="autoZero"/>
         <c:crossBetween val="between"/>
       </c:valAx>
@@ -9226,7 +7722,17 @@
               <c:showSerName val="0"/>
               <c:showPercent val="0"/>
               <c:showBubbleSize val="1"/>
+              <c:extLst>
+                <c:ext xmlns:c15="http://schemas.microsoft.com/office/drawing/2012/chart" uri="{CE6537A1-D6FC-4f65-9D91-7224C49458BB}"/>
+              </c:extLst>
             </c:dLbl>
+            <c:spPr>
+              <a:noFill/>
+              <a:ln>
+                <a:noFill/>
+              </a:ln>
+              <a:effectLst/>
+            </c:spPr>
             <c:showLegendKey val="0"/>
             <c:showVal val="1"/>
             <c:showCatName val="0"/>
@@ -9234,6 +7740,11 @@
             <c:showPercent val="0"/>
             <c:showBubbleSize val="0"/>
             <c:showLeaderLines val="0"/>
+            <c:extLst>
+              <c:ext xmlns:c15="http://schemas.microsoft.com/office/drawing/2012/chart" uri="{CE6537A1-D6FC-4f65-9D91-7224C49458BB}">
+                <c15:showLeaderLines val="0"/>
+              </c:ext>
+            </c:extLst>
           </c:dLbls>
           <c:xVal>
             <c:numRef>
@@ -9283,11 +7794,11 @@
         </c:dLbls>
         <c:bubbleScale val="100"/>
         <c:showNegBubbles val="0"/>
-        <c:axId val="138725632"/>
-        <c:axId val="158015872"/>
+        <c:axId val="338093432"/>
+        <c:axId val="334987296"/>
       </c:bubbleChart>
       <c:valAx>
-        <c:axId val="138725632"/>
+        <c:axId val="338093432"/>
         <c:scaling>
           <c:orientation val="minMax"/>
           <c:max val="4"/>
@@ -9317,13 +7828,13 @@
         <c:majorTickMark val="out"/>
         <c:minorTickMark val="none"/>
         <c:tickLblPos val="nextTo"/>
-        <c:crossAx val="158015872"/>
+        <c:crossAx val="334987296"/>
         <c:crosses val="autoZero"/>
         <c:crossBetween val="midCat"/>
         <c:minorUnit val="0.25"/>
       </c:valAx>
       <c:valAx>
-        <c:axId val="158015872"/>
+        <c:axId val="334987296"/>
         <c:scaling>
           <c:orientation val="minMax"/>
         </c:scaling>
@@ -9351,7 +7862,7 @@
         <c:majorTickMark val="out"/>
         <c:minorTickMark val="none"/>
         <c:tickLblPos val="nextTo"/>
-        <c:crossAx val="138725632"/>
+        <c:crossAx val="338093432"/>
         <c:crosses val="autoZero"/>
         <c:crossBetween val="midCat"/>
       </c:valAx>
@@ -9436,6 +7947,9 @@
               <c:showBubbleSize val="0"/>
               <c:separator>
 </c:separator>
+              <c:extLst>
+                <c:ext xmlns:c15="http://schemas.microsoft.com/office/drawing/2012/chart" uri="{CE6537A1-D6FC-4f65-9D91-7224C49458BB}"/>
+              </c:extLst>
             </c:dLbl>
             <c:dLbl>
               <c:idx val="4"/>
@@ -9453,7 +7967,17 @@
               <c:showBubbleSize val="0"/>
               <c:separator>
 </c:separator>
+              <c:extLst>
+                <c:ext xmlns:c15="http://schemas.microsoft.com/office/drawing/2012/chart" uri="{CE6537A1-D6FC-4f65-9D91-7224C49458BB}"/>
+              </c:extLst>
             </c:dLbl>
+            <c:spPr>
+              <a:noFill/>
+              <a:ln>
+                <a:noFill/>
+              </a:ln>
+              <a:effectLst/>
+            </c:spPr>
             <c:txPr>
               <a:bodyPr/>
               <a:lstStyle/>
@@ -9483,6 +8007,9 @@
             <c:separator>
 </c:separator>
             <c:showLeaderLines val="1"/>
+            <c:extLst>
+              <c:ext xmlns:c15="http://schemas.microsoft.com/office/drawing/2012/chart" uri="{CE6537A1-D6FC-4f65-9D91-7224C49458BB}"/>
+            </c:extLst>
           </c:dLbls>
           <c:cat>
             <c:strRef>
@@ -9877,7 +8404,7 @@
 </file>
 
 <file path=customXml/itemProps2.xml><?xml version="1.0" encoding="utf-8"?>
-<ds:datastoreItem xmlns:ds="http://schemas.openxmlformats.org/officeDocument/2006/customXml" ds:itemID="{0D2822E0-CE04-414A-A4BC-F171C48C7A3F}">
+<ds:datastoreItem xmlns:ds="http://schemas.openxmlformats.org/officeDocument/2006/customXml" ds:itemID="{3E0D2B52-69A8-4377-B08B-17A01FEBF045}">
   <ds:schemaRefs>
     <ds:schemaRef ds:uri="http://schemas.openxmlformats.org/officeDocument/2006/bibliography"/>
   </ds:schemaRefs>

--- a/CastReporting.Reporting/TemplatesFiles/Executive-summary.docx
+++ b/CastReporting.Reporting/TemplatesFiles/Executive-summary.docx
@@ -1,6 +1,6 @@
 
 <file path=word/document.xml><?xml version="1.0" encoding="utf-8"?>
-<w:document xmlns:wpc="http://schemas.microsoft.com/office/word/2010/wordprocessingCanvas" xmlns:mc="http://schemas.openxmlformats.org/markup-compatibility/2006" xmlns:o="urn:schemas-microsoft-com:office:office" xmlns:r="http://schemas.openxmlformats.org/officeDocument/2006/relationships" xmlns:m="http://schemas.openxmlformats.org/officeDocument/2006/math" xmlns:v="urn:schemas-microsoft-com:vml" xmlns:wp14="http://schemas.microsoft.com/office/word/2010/wordprocessingDrawing" xmlns:wp="http://schemas.openxmlformats.org/drawingml/2006/wordprocessingDrawing" xmlns:w10="urn:schemas-microsoft-com:office:word" xmlns:w="http://schemas.openxmlformats.org/wordprocessingml/2006/main" xmlns:w14="http://schemas.microsoft.com/office/word/2010/wordml" xmlns:w15="http://schemas.microsoft.com/office/word/2012/wordml" xmlns:wpg="http://schemas.microsoft.com/office/word/2010/wordprocessingGroup" xmlns:wpi="http://schemas.microsoft.com/office/word/2010/wordprocessingInk" xmlns:wne="http://schemas.microsoft.com/office/word/2006/wordml" xmlns:wps="http://schemas.microsoft.com/office/word/2010/wordprocessingShape" mc:Ignorable="w14 w15 wp14">
+<w:document xmlns:wpc="http://schemas.microsoft.com/office/word/2010/wordprocessingCanvas" xmlns:cx="http://schemas.microsoft.com/office/drawing/2014/chartex" xmlns:cx1="http://schemas.microsoft.com/office/drawing/2015/9/8/chartex" xmlns:cx2="http://schemas.microsoft.com/office/drawing/2015/10/21/chartex" xmlns:cx3="http://schemas.microsoft.com/office/drawing/2016/5/9/chartex" xmlns:cx4="http://schemas.microsoft.com/office/drawing/2016/5/10/chartex" xmlns:cx5="http://schemas.microsoft.com/office/drawing/2016/5/11/chartex" xmlns:cx6="http://schemas.microsoft.com/office/drawing/2016/5/12/chartex" xmlns:cx7="http://schemas.microsoft.com/office/drawing/2016/5/13/chartex" xmlns:cx8="http://schemas.microsoft.com/office/drawing/2016/5/14/chartex" xmlns:mc="http://schemas.openxmlformats.org/markup-compatibility/2006" xmlns:aink="http://schemas.microsoft.com/office/drawing/2016/ink" xmlns:am3d="http://schemas.microsoft.com/office/drawing/2017/model3d" xmlns:o="urn:schemas-microsoft-com:office:office" xmlns:r="http://schemas.openxmlformats.org/officeDocument/2006/relationships" xmlns:m="http://schemas.openxmlformats.org/officeDocument/2006/math" xmlns:v="urn:schemas-microsoft-com:vml" xmlns:wp14="http://schemas.microsoft.com/office/word/2010/wordprocessingDrawing" xmlns:wp="http://schemas.openxmlformats.org/drawingml/2006/wordprocessingDrawing" xmlns:w10="urn:schemas-microsoft-com:office:word" xmlns:w="http://schemas.openxmlformats.org/wordprocessingml/2006/main" xmlns:w14="http://schemas.microsoft.com/office/word/2010/wordml" xmlns:w15="http://schemas.microsoft.com/office/word/2012/wordml" xmlns:w16cid="http://schemas.microsoft.com/office/word/2016/wordml/cid" xmlns:w16se="http://schemas.microsoft.com/office/word/2015/wordml/symex" xmlns:wpg="http://schemas.microsoft.com/office/word/2010/wordprocessingGroup" xmlns:wpi="http://schemas.microsoft.com/office/word/2010/wordprocessingInk" xmlns:wne="http://schemas.microsoft.com/office/word/2006/wordml" xmlns:wps="http://schemas.microsoft.com/office/word/2010/wordprocessingShape" mc:Ignorable="w14 w15 w16se w16cid wp14">
   <w:body>
     <w:sdt>
       <w:sdtPr>
@@ -31,7 +31,7 @@
               <w:noProof/>
               <w:lang w:eastAsia="en-GB"/>
             </w:rPr>
-            <w:pict>
+            <w:pict w14:anchorId="48EEF673">
               <v:roundrect id="AutoShape 49" o:spid="_x0000_s1026" style="position:absolute;margin-left:-25.35pt;margin-top:-34.55pt;width:368.9pt;height:33.4pt;z-index:251671552;visibility:visible;mso-position-horizontal-relative:text;mso-position-vertical-relative:text;v-text-anchor:middle" arcsize="10923f" o:gfxdata="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" fillcolor="#95b3d7 [1940]" strokecolor="#4f81bd [3204]" strokeweight="1pt">
                 <v:fill color2="#4f81bd [3204]" focus="50%" type="gradient"/>
                 <v:shadow on="t" color="#243f60 [1604]" offset="1pt"/>
@@ -75,6 +75,8 @@
             </w:rPr>
             <w:tab/>
           </w:r>
+          <w:bookmarkStart w:id="0" w:name="_GoBack"/>
+          <w:bookmarkEnd w:id="0"/>
         </w:p>
         <w:p>
           <w:pPr>
@@ -85,7 +87,7 @@
               <w:noProof/>
               <w:lang w:eastAsia="en-GB"/>
             </w:rPr>
-            <w:pict>
+            <w:pict w14:anchorId="12717D83">
               <v:shapetype id="_x0000_t202" coordsize="21600,21600" o:spt="202" path="m,l,21600r21600,l21600,xe">
                 <v:stroke joinstyle="miter"/>
                 <v:path gradientshapeok="t" o:connecttype="rect"/>
@@ -163,7 +165,7 @@
               <w:noProof/>
               <w:lang w:eastAsia="en-GB"/>
             </w:rPr>
-            <w:pict>
+            <w:pict w14:anchorId="26E8B500">
               <v:shape id="Text Box 54" o:spid="_x0000_s1028" type="#_x0000_t202" style="position:absolute;margin-left:194.65pt;margin-top:7.6pt;width:165.15pt;height:14.6pt;z-index:251676672;visibility:visible" o:gfxdata="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" filled="f" stroked="f">
                 <v:textbox inset="0,0,0,0">
                   <w:txbxContent>
@@ -221,7 +223,7 @@
               <w:noProof/>
               <w:lang w:eastAsia="en-GB"/>
             </w:rPr>
-            <w:pict>
+            <w:pict w14:anchorId="4874937F">
               <v:shape id="Text Box 53" o:spid="_x0000_s1029" type="#_x0000_t202" style="position:absolute;margin-left:367.05pt;margin-top:7.6pt;width:134.4pt;height:14.6pt;z-index:251675648;visibility:visible" o:gfxdata="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" filled="f" stroked="f">
                 <v:textbox inset="0,0,0,0">
                   <w:txbxContent>
@@ -291,7 +293,7 @@
               <w:noProof/>
               <w:lang w:eastAsia="en-GB"/>
             </w:rPr>
-            <w:pict>
+            <w:pict w14:anchorId="3B4B4874">
               <v:shape id="Text Box 50" o:spid="_x0000_s1030" type="#_x0000_t202" style="position:absolute;left:0;text-align:left;margin-left:-42.95pt;margin-top:7pt;width:215.65pt;height:17.6pt;z-index:251672576;visibility:visible" o:gfxdata="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" filled="f" stroked="f">
                 <v:textbox inset="0,0,0,0">
                   <w:txbxContent>
@@ -352,11 +354,11 @@
               <w:noProof/>
               <w:lang w:eastAsia="en-GB"/>
             </w:rPr>
-            <w:pict>
+            <w:pict w14:anchorId="52275166">
               <v:shape id="Text Box 40" o:spid="_x0000_s1031" type="#_x0000_t202" style="position:absolute;left:0;text-align:left;margin-left:175.65pt;margin-top:8.55pt;width:333.3pt;height:67.95pt;z-index:251662336;visibility:visible" o:gfxdata="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" filled="f" stroked="f">
                 <v:textbox>
                   <w:txbxContent>
-                    <w:bookmarkStart w:id="0" w:name="_Hlk326875376" w:displacedByCustomXml="next"/>
+                    <w:bookmarkStart w:id="1" w:name="_Hlk326875376" w:displacedByCustomXml="next"/>
                     <w:sdt>
                       <w:sdtPr>
                         <w:rPr>
@@ -587,7 +589,7 @@
                               </w:p>
                             </w:tc>
                           </w:tr>
-                          <w:bookmarkEnd w:id="0"/>
+                          <w:bookmarkEnd w:id="1"/>
                           <w:tr>
                             <w:trPr>
                               <w:cnfStyle w:val="000000100000" w:firstRow="0" w:lastRow="0" w:firstColumn="0" w:lastColumn="0" w:oddVBand="0" w:evenVBand="0" w:oddHBand="1" w:evenHBand="0" w:firstRowFirstColumn="0" w:firstRowLastColumn="0" w:lastRowFirstColumn="0" w:lastRowLastColumn="0"/>
@@ -1317,7 +1319,7 @@
               <w:noProof/>
               <w:lang w:eastAsia="en-GB"/>
             </w:rPr>
-            <w:pict>
+            <w:pict w14:anchorId="496A85EE">
               <v:shape id="Text Box 38" o:spid="_x0000_s1032" type="#_x0000_t202" style="position:absolute;margin-left:-70.7pt;margin-top:3.85pt;width:309.15pt;height:171.85pt;z-index:251660288;visibility:visible;mso-width-relative:margin;mso-height-relative:margin" o:gfxdata="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" filled="f" stroked="f">
                 <v:textbox>
                   <w:txbxContent>
@@ -1335,7 +1337,7 @@
                               <w:lang w:val="en-US"/>
                             </w:rPr>
                             <w:drawing>
-                              <wp:inline distT="0" distB="0" distL="0" distR="0">
+                              <wp:inline distT="0" distB="0" distL="0" distR="0" wp14:anchorId="2175E297" wp14:editId="428270F4">
                                 <wp:extent cx="3979469" cy="2048256"/>
                                 <wp:effectExtent l="0" t="0" r="0" b="0"/>
                                 <wp:docPr id="4" name="Chart 1"/>
@@ -1361,7 +1363,7 @@
               <w:noProof/>
               <w:lang w:eastAsia="en-GB"/>
             </w:rPr>
-            <w:pict>
+            <w:pict w14:anchorId="16A0C711">
               <v:shape id="Text Box 52" o:spid="_x0000_s1033" type="#_x0000_t202" style="position:absolute;margin-left:-42.95pt;margin-top:-.1pt;width:245.6pt;height:18pt;z-index:251674624;visibility:visible" o:gfxdata="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" filled="f" stroked="f">
                 <v:textbox inset="0,0,0,0">
                   <w:txbxContent>
@@ -1434,14 +1436,12 @@
       <w:pPr>
         <w:spacing w:after="0" w:line="240" w:lineRule="auto"/>
       </w:pPr>
-      <w:bookmarkStart w:id="1" w:name="_GoBack"/>
-      <w:bookmarkEnd w:id="1"/>
       <w:r>
         <w:rPr>
           <w:noProof/>
           <w:lang w:eastAsia="en-GB"/>
         </w:rPr>
-        <w:pict>
+        <w:pict w14:anchorId="31019538">
           <v:shape id="Text Box 42" o:spid="_x0000_s1038" type="#_x0000_t202" style="position:absolute;margin-left:-32.05pt;margin-top:154.5pt;width:241.1pt;height:306.75pt;z-index:251664384;visibility:visible" o:gfxdata="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" filled="f" stroked="f">
             <v:textbox style="mso-next-textbox:#Text Box 42">
               <w:txbxContent>
@@ -2676,7 +2676,7 @@
           <w:noProof/>
           <w:lang w:val="fr-FR" w:eastAsia="fr-FR"/>
         </w:rPr>
-        <w:pict>
+        <w:pict w14:anchorId="24C6481B">
           <v:roundrect id="_x0000_s1044" style="position:absolute;margin-left:-42.95pt;margin-top:466pt;width:551.9pt;height:208.3pt;z-index:251688960" arcsize="10923f" fillcolor="#dbe5f1 [660]" stroked="f">
             <v:shadow on="t"/>
             <v:textbox style="mso-next-textbox:#_x0000_s1044">
@@ -2788,7 +2788,7 @@
                           <w:noProof/>
                         </w:rPr>
                         <w:drawing>
-                          <wp:inline distT="0" distB="0" distL="0" distR="0" wp14:anchorId="29A91793" wp14:editId="56FA21CA">
+                          <wp:inline distT="0" distB="0" distL="0" distR="0" wp14:anchorId="21342007" wp14:editId="67BD68C9">
                             <wp:extent cx="4754880" cy="1773936"/>
                             <wp:effectExtent l="0" t="0" r="7620" b="0"/>
                             <wp:docPr id="1" name="Chart 1"/>
@@ -2832,7 +2832,7 @@
           <w:noProof/>
           <w:lang w:eastAsia="en-GB"/>
         </w:rPr>
-        <w:pict>
+        <w:pict w14:anchorId="65C90794">
           <v:shape id="Text Box 47" o:spid="_x0000_s1036" type="#_x0000_t202" style="position:absolute;margin-left:287.35pt;margin-top:328.75pt;width:183.9pt;height:126.7pt;z-index:251669504;visibility:visible" o:gfxdata="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" filled="f" stroked="f">
             <v:textbox style="mso-next-textbox:#Text Box 47">
               <w:txbxContent>
@@ -3203,7 +3203,7 @@
           <w:noProof/>
           <w:lang w:eastAsia="en-GB"/>
         </w:rPr>
-        <w:pict>
+        <w:pict w14:anchorId="6C349573">
           <v:roundrect id="AutoShape 39" o:spid="_x0000_s1041" style="position:absolute;margin-left:252.4pt;margin-top:48.2pt;width:256.55pt;height:410.2pt;z-index:251661312;visibility:visible" arcsize="8046f" o:gfxdata="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" fillcolor="#d6e3bc [1302]" stroked="f" strokecolor="#f2f2f2 [3041]" strokeweight="3pt">
             <v:shadow on="t" color="#622423 [1605]" opacity=".5" offset="1pt"/>
           </v:roundrect>
@@ -3214,7 +3214,7 @@
           <w:noProof/>
           <w:lang w:eastAsia="en-GB"/>
         </w:rPr>
-        <w:pict>
+        <w:pict w14:anchorId="38565111">
           <v:shape id="Text Box 39" o:spid="_x0000_s1037" type="#_x0000_t202" style="position:absolute;margin-left:285.75pt;margin-top:52.65pt;width:218.7pt;height:157.1pt;z-index:251686912;visibility:visible;mso-width-relative:margin;mso-height-relative:margin" o:gfxdata="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" filled="f" stroked="f">
             <v:textbox style="mso-next-textbox:#Text Box 39">
               <w:txbxContent>
@@ -3232,7 +3232,7 @@
                           <w:lang w:val="en-US"/>
                         </w:rPr>
                         <w:drawing>
-                          <wp:inline distT="0" distB="0" distL="0" distR="0">
+                          <wp:inline distT="0" distB="0" distL="0" distR="0" wp14:anchorId="6869C25B" wp14:editId="3C520702">
                             <wp:extent cx="2333625" cy="1590675"/>
                             <wp:effectExtent l="0" t="0" r="0" b="0"/>
                             <wp:docPr id="2" name="Chart 1"/>
@@ -3258,7 +3258,7 @@
           <w:noProof/>
           <w:lang w:eastAsia="en-GB"/>
         </w:rPr>
-        <w:pict>
+        <w:pict w14:anchorId="6270CF6B">
           <v:shape id="Text Box 48" o:spid="_x0000_s1035" type="#_x0000_t202" style="position:absolute;margin-left:286.1pt;margin-top:201.2pt;width:183.9pt;height:126.7pt;z-index:251670528;visibility:visible" o:gfxdata="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" filled="f" stroked="f">
             <v:textbox style="mso-next-textbox:#Text Box 48">
               <w:txbxContent>
@@ -3607,7 +3607,7 @@
           <w:noProof/>
           <w:lang w:eastAsia="en-GB"/>
         </w:rPr>
-        <w:pict>
+        <w:pict w14:anchorId="1CD21856">
           <v:shapetype id="_x0000_t32" coordsize="21600,21600" o:spt="32" o:oned="t" path="m,l21600,21600e" filled="f">
             <v:path arrowok="t" fillok="f" o:connecttype="none"/>
             <o:lock v:ext="edit" shapetype="t"/>
@@ -3620,7 +3620,7 @@
           <w:noProof/>
           <w:lang w:eastAsia="en-GB"/>
         </w:rPr>
-        <w:pict>
+        <w:pict w14:anchorId="42FC5443">
           <v:roundrect id="AutoShape 41" o:spid="_x0000_s1039" style="position:absolute;margin-left:-42.95pt;margin-top:153.95pt;width:260.2pt;height:302.7pt;z-index:251663360;visibility:visible" arcsize="6763f" o:gfxdata="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" fillcolor="#e5b8b7 [1301]" stroked="f" strokecolor="#f2f2f2 [3041]" strokeweight="3pt">
             <v:shadow on="t" color="#622423 [1605]" opacity=".5" offset="1pt"/>
           </v:roundrect>
@@ -3643,7 +3643,7 @@
 </file>
 
 <file path=word/endnotes.xml><?xml version="1.0" encoding="utf-8"?>
-<w:endnotes xmlns:wpc="http://schemas.microsoft.com/office/word/2010/wordprocessingCanvas" xmlns:mc="http://schemas.openxmlformats.org/markup-compatibility/2006" xmlns:o="urn:schemas-microsoft-com:office:office" xmlns:r="http://schemas.openxmlformats.org/officeDocument/2006/relationships" xmlns:m="http://schemas.openxmlformats.org/officeDocument/2006/math" xmlns:v="urn:schemas-microsoft-com:vml" xmlns:wp14="http://schemas.microsoft.com/office/word/2010/wordprocessingDrawing" xmlns:wp="http://schemas.openxmlformats.org/drawingml/2006/wordprocessingDrawing" xmlns:w10="urn:schemas-microsoft-com:office:word" xmlns:w="http://schemas.openxmlformats.org/wordprocessingml/2006/main" xmlns:w14="http://schemas.microsoft.com/office/word/2010/wordml" xmlns:w15="http://schemas.microsoft.com/office/word/2012/wordml" xmlns:wpg="http://schemas.microsoft.com/office/word/2010/wordprocessingGroup" xmlns:wpi="http://schemas.microsoft.com/office/word/2010/wordprocessingInk" xmlns:wne="http://schemas.microsoft.com/office/word/2006/wordml" xmlns:wps="http://schemas.microsoft.com/office/word/2010/wordprocessingShape" mc:Ignorable="w14 w15 wp14">
+<w:endnotes xmlns:wpc="http://schemas.microsoft.com/office/word/2010/wordprocessingCanvas" xmlns:cx="http://schemas.microsoft.com/office/drawing/2014/chartex" xmlns:cx1="http://schemas.microsoft.com/office/drawing/2015/9/8/chartex" xmlns:cx2="http://schemas.microsoft.com/office/drawing/2015/10/21/chartex" xmlns:cx3="http://schemas.microsoft.com/office/drawing/2016/5/9/chartex" xmlns:cx4="http://schemas.microsoft.com/office/drawing/2016/5/10/chartex" xmlns:cx5="http://schemas.microsoft.com/office/drawing/2016/5/11/chartex" xmlns:cx6="http://schemas.microsoft.com/office/drawing/2016/5/12/chartex" xmlns:cx7="http://schemas.microsoft.com/office/drawing/2016/5/13/chartex" xmlns:cx8="http://schemas.microsoft.com/office/drawing/2016/5/14/chartex" xmlns:mc="http://schemas.openxmlformats.org/markup-compatibility/2006" xmlns:aink="http://schemas.microsoft.com/office/drawing/2016/ink" xmlns:am3d="http://schemas.microsoft.com/office/drawing/2017/model3d" xmlns:o="urn:schemas-microsoft-com:office:office" xmlns:r="http://schemas.openxmlformats.org/officeDocument/2006/relationships" xmlns:m="http://schemas.openxmlformats.org/officeDocument/2006/math" xmlns:v="urn:schemas-microsoft-com:vml" xmlns:wp14="http://schemas.microsoft.com/office/word/2010/wordprocessingDrawing" xmlns:wp="http://schemas.openxmlformats.org/drawingml/2006/wordprocessingDrawing" xmlns:w10="urn:schemas-microsoft-com:office:word" xmlns:w="http://schemas.openxmlformats.org/wordprocessingml/2006/main" xmlns:w14="http://schemas.microsoft.com/office/word/2010/wordml" xmlns:w15="http://schemas.microsoft.com/office/word/2012/wordml" xmlns:w16cid="http://schemas.microsoft.com/office/word/2016/wordml/cid" xmlns:w16se="http://schemas.microsoft.com/office/word/2015/wordml/symex" xmlns:wpg="http://schemas.microsoft.com/office/word/2010/wordprocessingGroup" xmlns:wpi="http://schemas.microsoft.com/office/word/2010/wordprocessingInk" xmlns:wne="http://schemas.microsoft.com/office/word/2006/wordml" xmlns:wps="http://schemas.microsoft.com/office/word/2010/wordprocessingShape" mc:Ignorable="w14 w15 w16se w16cid wp14">
   <w:endnote w:type="separator" w:id="-1">
     <w:p>
       <w:pPr>
@@ -3668,7 +3668,7 @@
 </file>
 
 <file path=word/footnotes.xml><?xml version="1.0" encoding="utf-8"?>
-<w:footnotes xmlns:wpc="http://schemas.microsoft.com/office/word/2010/wordprocessingCanvas" xmlns:mc="http://schemas.openxmlformats.org/markup-compatibility/2006" xmlns:o="urn:schemas-microsoft-com:office:office" xmlns:r="http://schemas.openxmlformats.org/officeDocument/2006/relationships" xmlns:m="http://schemas.openxmlformats.org/officeDocument/2006/math" xmlns:v="urn:schemas-microsoft-com:vml" xmlns:wp14="http://schemas.microsoft.com/office/word/2010/wordprocessingDrawing" xmlns:wp="http://schemas.openxmlformats.org/drawingml/2006/wordprocessingDrawing" xmlns:w10="urn:schemas-microsoft-com:office:word" xmlns:w="http://schemas.openxmlformats.org/wordprocessingml/2006/main" xmlns:w14="http://schemas.microsoft.com/office/word/2010/wordml" xmlns:w15="http://schemas.microsoft.com/office/word/2012/wordml" xmlns:wpg="http://schemas.microsoft.com/office/word/2010/wordprocessingGroup" xmlns:wpi="http://schemas.microsoft.com/office/word/2010/wordprocessingInk" xmlns:wne="http://schemas.microsoft.com/office/word/2006/wordml" xmlns:wps="http://schemas.microsoft.com/office/word/2010/wordprocessingShape" mc:Ignorable="w14 w15 wp14">
+<w:footnotes xmlns:wpc="http://schemas.microsoft.com/office/word/2010/wordprocessingCanvas" xmlns:cx="http://schemas.microsoft.com/office/drawing/2014/chartex" xmlns:cx1="http://schemas.microsoft.com/office/drawing/2015/9/8/chartex" xmlns:cx2="http://schemas.microsoft.com/office/drawing/2015/10/21/chartex" xmlns:cx3="http://schemas.microsoft.com/office/drawing/2016/5/9/chartex" xmlns:cx4="http://schemas.microsoft.com/office/drawing/2016/5/10/chartex" xmlns:cx5="http://schemas.microsoft.com/office/drawing/2016/5/11/chartex" xmlns:cx6="http://schemas.microsoft.com/office/drawing/2016/5/12/chartex" xmlns:cx7="http://schemas.microsoft.com/office/drawing/2016/5/13/chartex" xmlns:cx8="http://schemas.microsoft.com/office/drawing/2016/5/14/chartex" xmlns:mc="http://schemas.openxmlformats.org/markup-compatibility/2006" xmlns:aink="http://schemas.microsoft.com/office/drawing/2016/ink" xmlns:am3d="http://schemas.microsoft.com/office/drawing/2017/model3d" xmlns:o="urn:schemas-microsoft-com:office:office" xmlns:r="http://schemas.openxmlformats.org/officeDocument/2006/relationships" xmlns:m="http://schemas.openxmlformats.org/officeDocument/2006/math" xmlns:v="urn:schemas-microsoft-com:vml" xmlns:wp14="http://schemas.microsoft.com/office/word/2010/wordprocessingDrawing" xmlns:wp="http://schemas.openxmlformats.org/drawingml/2006/wordprocessingDrawing" xmlns:w10="urn:schemas-microsoft-com:office:word" xmlns:w="http://schemas.openxmlformats.org/wordprocessingml/2006/main" xmlns:w14="http://schemas.microsoft.com/office/word/2010/wordml" xmlns:w15="http://schemas.microsoft.com/office/word/2012/wordml" xmlns:w16cid="http://schemas.microsoft.com/office/word/2016/wordml/cid" xmlns:w16se="http://schemas.microsoft.com/office/word/2015/wordml/symex" xmlns:wpg="http://schemas.microsoft.com/office/word/2010/wordprocessingGroup" xmlns:wpi="http://schemas.microsoft.com/office/word/2010/wordprocessingInk" xmlns:wne="http://schemas.microsoft.com/office/word/2006/wordml" xmlns:wps="http://schemas.microsoft.com/office/word/2010/wordprocessingShape" mc:Ignorable="w14 w15 w16se w16cid wp14">
   <w:footnote w:type="separator" w:id="-1">
     <w:p>
       <w:pPr>
@@ -3693,7 +3693,7 @@
 </file>
 
 <file path=word/header1.xml><?xml version="1.0" encoding="utf-8"?>
-<w:hdr xmlns:wpc="http://schemas.microsoft.com/office/word/2010/wordprocessingCanvas" xmlns:mc="http://schemas.openxmlformats.org/markup-compatibility/2006" xmlns:o="urn:schemas-microsoft-com:office:office" xmlns:r="http://schemas.openxmlformats.org/officeDocument/2006/relationships" xmlns:m="http://schemas.openxmlformats.org/officeDocument/2006/math" xmlns:v="urn:schemas-microsoft-com:vml" xmlns:wp14="http://schemas.microsoft.com/office/word/2010/wordprocessingDrawing" xmlns:wp="http://schemas.openxmlformats.org/drawingml/2006/wordprocessingDrawing" xmlns:w10="urn:schemas-microsoft-com:office:word" xmlns:w="http://schemas.openxmlformats.org/wordprocessingml/2006/main" xmlns:w14="http://schemas.microsoft.com/office/word/2010/wordml" xmlns:w15="http://schemas.microsoft.com/office/word/2012/wordml" xmlns:wpg="http://schemas.microsoft.com/office/word/2010/wordprocessingGroup" xmlns:wpi="http://schemas.microsoft.com/office/word/2010/wordprocessingInk" xmlns:wne="http://schemas.microsoft.com/office/word/2006/wordml" xmlns:wps="http://schemas.microsoft.com/office/word/2010/wordprocessingShape" mc:Ignorable="w14 w15 wp14">
+<w:hdr xmlns:wpc="http://schemas.microsoft.com/office/word/2010/wordprocessingCanvas" xmlns:cx="http://schemas.microsoft.com/office/drawing/2014/chartex" xmlns:cx1="http://schemas.microsoft.com/office/drawing/2015/9/8/chartex" xmlns:cx2="http://schemas.microsoft.com/office/drawing/2015/10/21/chartex" xmlns:cx3="http://schemas.microsoft.com/office/drawing/2016/5/9/chartex" xmlns:cx4="http://schemas.microsoft.com/office/drawing/2016/5/10/chartex" xmlns:cx5="http://schemas.microsoft.com/office/drawing/2016/5/11/chartex" xmlns:cx6="http://schemas.microsoft.com/office/drawing/2016/5/12/chartex" xmlns:cx7="http://schemas.microsoft.com/office/drawing/2016/5/13/chartex" xmlns:cx8="http://schemas.microsoft.com/office/drawing/2016/5/14/chartex" xmlns:mc="http://schemas.openxmlformats.org/markup-compatibility/2006" xmlns:aink="http://schemas.microsoft.com/office/drawing/2016/ink" xmlns:am3d="http://schemas.microsoft.com/office/drawing/2017/model3d" xmlns:o="urn:schemas-microsoft-com:office:office" xmlns:r="http://schemas.openxmlformats.org/officeDocument/2006/relationships" xmlns:m="http://schemas.openxmlformats.org/officeDocument/2006/math" xmlns:v="urn:schemas-microsoft-com:vml" xmlns:wp14="http://schemas.microsoft.com/office/word/2010/wordprocessingDrawing" xmlns:wp="http://schemas.openxmlformats.org/drawingml/2006/wordprocessingDrawing" xmlns:w10="urn:schemas-microsoft-com:office:word" xmlns:w="http://schemas.openxmlformats.org/wordprocessingml/2006/main" xmlns:w14="http://schemas.microsoft.com/office/word/2010/wordml" xmlns:w15="http://schemas.microsoft.com/office/word/2012/wordml" xmlns:w16cid="http://schemas.microsoft.com/office/word/2016/wordml/cid" xmlns:w16se="http://schemas.microsoft.com/office/word/2015/wordml/symex" xmlns:wpg="http://schemas.microsoft.com/office/word/2010/wordprocessingGroup" xmlns:wpi="http://schemas.microsoft.com/office/word/2010/wordprocessingInk" xmlns:wne="http://schemas.microsoft.com/office/word/2006/wordml" xmlns:wps="http://schemas.microsoft.com/office/word/2010/wordprocessingShape" mc:Ignorable="w14 w15 w16se w16cid wp14">
   <w:p>
     <w:pPr>
       <w:pStyle w:val="Header"/>
@@ -3712,10 +3712,10 @@
         <w:lang w:val="en-US"/>
       </w:rPr>
       <w:drawing>
-        <wp:inline distT="0" distB="0" distL="0" distR="0">
-          <wp:extent cx="1331599" cy="258793"/>
-          <wp:effectExtent l="0" t="0" r="1905" b="8255"/>
-          <wp:docPr id="31" name="Picture 31" descr="C:\Program Files (x86)\CAST\CAST Report Generator\Templates\CAST_grey_50_bl.jpg"/>
+        <wp:inline distT="0" distB="0" distL="0" distR="0" wp14:anchorId="0241B612" wp14:editId="64A6FB76">
+          <wp:extent cx="1320417" cy="258802"/>
+          <wp:effectExtent l="0" t="0" r="0" b="0"/>
+          <wp:docPr id="31" name="Picture 31"/>
           <wp:cNvGraphicFramePr>
             <a:graphicFrameLocks xmlns:a="http://schemas.openxmlformats.org/drawingml/2006/main" noChangeAspect="1"/>
           </wp:cNvGraphicFramePr>
@@ -3736,7 +3736,6 @@
                       </a:ext>
                     </a:extLst>
                   </a:blip>
-                  <a:srcRect/>
                   <a:stretch>
                     <a:fillRect/>
                   </a:stretch>
@@ -3744,7 +3743,7 @@
                 <pic:spPr bwMode="auto">
                   <a:xfrm>
                     <a:off x="0" y="0"/>
-                    <a:ext cx="1331644" cy="258802"/>
+                    <a:ext cx="1320417" cy="258802"/>
                   </a:xfrm>
                   <a:prstGeom prst="rect">
                     <a:avLst/>
@@ -3765,7 +3764,7 @@
 </file>
 
 <file path=word/numbering.xml><?xml version="1.0" encoding="utf-8"?>
-<w:numbering xmlns:wpc="http://schemas.microsoft.com/office/word/2010/wordprocessingCanvas" xmlns:mc="http://schemas.openxmlformats.org/markup-compatibility/2006" xmlns:o="urn:schemas-microsoft-com:office:office" xmlns:r="http://schemas.openxmlformats.org/officeDocument/2006/relationships" xmlns:m="http://schemas.openxmlformats.org/officeDocument/2006/math" xmlns:v="urn:schemas-microsoft-com:vml" xmlns:wp14="http://schemas.microsoft.com/office/word/2010/wordprocessingDrawing" xmlns:wp="http://schemas.openxmlformats.org/drawingml/2006/wordprocessingDrawing" xmlns:w10="urn:schemas-microsoft-com:office:word" xmlns:w="http://schemas.openxmlformats.org/wordprocessingml/2006/main" xmlns:w14="http://schemas.microsoft.com/office/word/2010/wordml" xmlns:w15="http://schemas.microsoft.com/office/word/2012/wordml" xmlns:wpg="http://schemas.microsoft.com/office/word/2010/wordprocessingGroup" xmlns:wpi="http://schemas.microsoft.com/office/word/2010/wordprocessingInk" xmlns:wne="http://schemas.microsoft.com/office/word/2006/wordml" xmlns:wps="http://schemas.microsoft.com/office/word/2010/wordprocessingShape" mc:Ignorable="w14 w15 wp14">
+<w:numbering xmlns:wpc="http://schemas.microsoft.com/office/word/2010/wordprocessingCanvas" xmlns:cx="http://schemas.microsoft.com/office/drawing/2014/chartex" xmlns:cx1="http://schemas.microsoft.com/office/drawing/2015/9/8/chartex" xmlns:cx2="http://schemas.microsoft.com/office/drawing/2015/10/21/chartex" xmlns:cx3="http://schemas.microsoft.com/office/drawing/2016/5/9/chartex" xmlns:cx4="http://schemas.microsoft.com/office/drawing/2016/5/10/chartex" xmlns:cx5="http://schemas.microsoft.com/office/drawing/2016/5/11/chartex" xmlns:cx6="http://schemas.microsoft.com/office/drawing/2016/5/12/chartex" xmlns:cx7="http://schemas.microsoft.com/office/drawing/2016/5/13/chartex" xmlns:cx8="http://schemas.microsoft.com/office/drawing/2016/5/14/chartex" xmlns:mc="http://schemas.openxmlformats.org/markup-compatibility/2006" xmlns:aink="http://schemas.microsoft.com/office/drawing/2016/ink" xmlns:am3d="http://schemas.microsoft.com/office/drawing/2017/model3d" xmlns:o="urn:schemas-microsoft-com:office:office" xmlns:r="http://schemas.openxmlformats.org/officeDocument/2006/relationships" xmlns:m="http://schemas.openxmlformats.org/officeDocument/2006/math" xmlns:v="urn:schemas-microsoft-com:vml" xmlns:wp14="http://schemas.microsoft.com/office/word/2010/wordprocessingDrawing" xmlns:wp="http://schemas.openxmlformats.org/drawingml/2006/wordprocessingDrawing" xmlns:w10="urn:schemas-microsoft-com:office:word" xmlns:w="http://schemas.openxmlformats.org/wordprocessingml/2006/main" xmlns:w14="http://schemas.microsoft.com/office/word/2010/wordml" xmlns:w15="http://schemas.microsoft.com/office/word/2012/wordml" xmlns:w16cid="http://schemas.microsoft.com/office/word/2016/wordml/cid" xmlns:w16se="http://schemas.microsoft.com/office/word/2015/wordml/symex" xmlns:wpg="http://schemas.microsoft.com/office/word/2010/wordprocessingGroup" xmlns:wpi="http://schemas.microsoft.com/office/word/2010/wordprocessingInk" xmlns:wne="http://schemas.microsoft.com/office/word/2006/wordml" xmlns:wps="http://schemas.microsoft.com/office/word/2010/wordprocessingShape" mc:Ignorable="w14 w15 w16se w16cid wp14">
   <w:abstractNum w:abstractNumId="0" w15:restartNumberingAfterBreak="0">
     <w:nsid w:val="FFFFFF82"/>
     <w:multiLevelType w:val="singleLevel"/>
@@ -5459,7 +5458,7 @@
 </file>
 
 <file path=word/styles.xml><?xml version="1.0" encoding="utf-8"?>
-<w:styles xmlns:mc="http://schemas.openxmlformats.org/markup-compatibility/2006" xmlns:r="http://schemas.openxmlformats.org/officeDocument/2006/relationships" xmlns:w="http://schemas.openxmlformats.org/wordprocessingml/2006/main" xmlns:w14="http://schemas.microsoft.com/office/word/2010/wordml" xmlns:w15="http://schemas.microsoft.com/office/word/2012/wordml" mc:Ignorable="w14 w15">
+<w:styles xmlns:mc="http://schemas.openxmlformats.org/markup-compatibility/2006" xmlns:r="http://schemas.openxmlformats.org/officeDocument/2006/relationships" xmlns:w="http://schemas.openxmlformats.org/wordprocessingml/2006/main" xmlns:w14="http://schemas.microsoft.com/office/word/2010/wordml" xmlns:w15="http://schemas.microsoft.com/office/word/2012/wordml" xmlns:w16cid="http://schemas.microsoft.com/office/word/2016/wordml/cid" xmlns:w16se="http://schemas.microsoft.com/office/word/2015/wordml/symex" mc:Ignorable="w14 w15 w16se w16cid">
   <w:docDefaults>
     <w:rPrDefault>
       <w:rPr>
@@ -5469,7 +5468,7 @@
     </w:rPrDefault>
     <w:pPrDefault/>
   </w:docDefaults>
-  <w:latentStyles w:defLockedState="0" w:defUIPriority="99" w:defSemiHidden="0" w:defUnhideWhenUsed="0" w:defQFormat="0" w:count="371">
+  <w:latentStyles w:defLockedState="0" w:defUIPriority="99" w:defSemiHidden="0" w:defUnhideWhenUsed="0" w:defQFormat="0" w:count="375">
     <w:lsdException w:name="Normal" w:uiPriority="0" w:qFormat="1"/>
     <w:lsdException w:name="heading 1" w:uiPriority="0" w:qFormat="1"/>
     <w:lsdException w:name="heading 2" w:semiHidden="1" w:uiPriority="0" w:unhideWhenUsed="1" w:qFormat="1"/>
@@ -5575,7 +5574,6 @@
     <w:lsdException w:name="HTML Sample" w:semiHidden="1" w:unhideWhenUsed="1"/>
     <w:lsdException w:name="HTML Typewriter" w:semiHidden="1" w:unhideWhenUsed="1"/>
     <w:lsdException w:name="HTML Variable" w:semiHidden="1" w:unhideWhenUsed="1"/>
-    <w:lsdException w:name="Normal Table" w:semiHidden="1" w:unhideWhenUsed="1"/>
     <w:lsdException w:name="annotation subject" w:semiHidden="1" w:unhideWhenUsed="1"/>
     <w:lsdException w:name="No List" w:semiHidden="1" w:unhideWhenUsed="1"/>
     <w:lsdException w:name="Outline List 1" w:semiHidden="1" w:unhideWhenUsed="1"/>
@@ -5619,10 +5617,8 @@
     <w:lsdException w:name="Table Elegant" w:semiHidden="1" w:unhideWhenUsed="1"/>
     <w:lsdException w:name="Table Professional" w:semiHidden="1" w:unhideWhenUsed="1"/>
     <w:lsdException w:name="Table Subtle 1" w:semiHidden="1" w:unhideWhenUsed="1"/>
-    <w:lsdException w:name="Table Subtle 2" w:semiHidden="1" w:unhideWhenUsed="1"/>
     <w:lsdException w:name="Table Web 1" w:semiHidden="1" w:unhideWhenUsed="1"/>
     <w:lsdException w:name="Table Web 2" w:semiHidden="1" w:unhideWhenUsed="1"/>
-    <w:lsdException w:name="Table Web 3" w:semiHidden="1" w:unhideWhenUsed="1"/>
     <w:lsdException w:name="Balloon Text" w:semiHidden="1" w:unhideWhenUsed="1"/>
     <w:lsdException w:name="Table Grid" w:uiPriority="59"/>
     <w:lsdException w:name="Table Theme" w:semiHidden="1" w:unhideWhenUsed="1"/>
@@ -5841,6 +5837,10 @@
     <w:lsdException w:name="List Table 5 Dark Accent 6" w:uiPriority="50"/>
     <w:lsdException w:name="List Table 6 Colorful Accent 6" w:uiPriority="51"/>
     <w:lsdException w:name="List Table 7 Colorful Accent 6" w:uiPriority="52"/>
+    <w:lsdException w:name="Mention" w:semiHidden="1" w:unhideWhenUsed="1"/>
+    <w:lsdException w:name="Smart Hyperlink" w:semiHidden="1" w:unhideWhenUsed="1"/>
+    <w:lsdException w:name="Hashtag" w:semiHidden="1" w:unhideWhenUsed="1"/>
+    <w:lsdException w:name="Unresolved Mention" w:semiHidden="1" w:unhideWhenUsed="1"/>
   </w:latentStyles>
   <w:style w:type="paragraph" w:default="1" w:styleId="Normal">
     <w:name w:val="Normal"/>
@@ -7412,7 +7412,7 @@
 </file>
 
 <file path=word/charts/chart1.xml><?xml version="1.0" encoding="utf-8"?>
-<c:chartSpace xmlns:c="http://schemas.openxmlformats.org/drawingml/2006/chart" xmlns:a="http://schemas.openxmlformats.org/drawingml/2006/main" xmlns:r="http://schemas.openxmlformats.org/officeDocument/2006/relationships">
+<c:chartSpace xmlns:c="http://schemas.openxmlformats.org/drawingml/2006/chart" xmlns:a="http://schemas.openxmlformats.org/drawingml/2006/main" xmlns:r="http://schemas.openxmlformats.org/officeDocument/2006/relationships" xmlns:c16r2="http://schemas.microsoft.com/office/drawing/2015/06/chart">
   <c:date1904 val="0"/>
   <c:lang val="en-US"/>
   <c:roundedCorners val="0"/>
@@ -7528,6 +7528,11 @@
               </c:numCache>
             </c:numRef>
           </c:val>
+          <c:extLst>
+            <c:ext xmlns:c16="http://schemas.microsoft.com/office/drawing/2014/chart" uri="{C3380CC4-5D6E-409C-BE32-E72D297353CC}">
+              <c16:uniqueId val="{00000000-A9EC-4DAA-81F7-0F51D55EF3AE}"/>
+            </c:ext>
+          </c:extLst>
         </c:ser>
         <c:ser>
           <c:idx val="1"/>
@@ -7600,6 +7605,11 @@
               </c:numCache>
             </c:numRef>
           </c:val>
+          <c:extLst>
+            <c:ext xmlns:c16="http://schemas.microsoft.com/office/drawing/2014/chart" uri="{C3380CC4-5D6E-409C-BE32-E72D297353CC}">
+              <c16:uniqueId val="{00000001-A9EC-4DAA-81F7-0F51D55EF3AE}"/>
+            </c:ext>
+          </c:extLst>
         </c:ser>
         <c:dLbls>
           <c:showLegendKey val="0"/>
@@ -7680,7 +7690,7 @@
 </file>
 
 <file path=word/charts/chart2.xml><?xml version="1.0" encoding="utf-8"?>
-<c:chartSpace xmlns:c="http://schemas.openxmlformats.org/drawingml/2006/chart" xmlns:a="http://schemas.openxmlformats.org/drawingml/2006/main" xmlns:r="http://schemas.openxmlformats.org/officeDocument/2006/relationships">
+<c:chartSpace xmlns:c="http://schemas.openxmlformats.org/drawingml/2006/chart" xmlns:a="http://schemas.openxmlformats.org/drawingml/2006/main" xmlns:r="http://schemas.openxmlformats.org/officeDocument/2006/relationships" xmlns:c16r2="http://schemas.microsoft.com/office/drawing/2015/06/chart">
   <c:date1904 val="0"/>
   <c:lang val="en-US"/>
   <c:roundedCorners val="0"/>
@@ -7724,6 +7734,9 @@
               <c:showBubbleSize val="1"/>
               <c:extLst>
                 <c:ext xmlns:c15="http://schemas.microsoft.com/office/drawing/2012/chart" uri="{CE6537A1-D6FC-4f65-9D91-7224C49458BB}"/>
+                <c:ext xmlns:c16="http://schemas.microsoft.com/office/drawing/2014/chart" uri="{C3380CC4-5D6E-409C-BE32-E72D297353CC}">
+                  <c16:uniqueId val="{00000000-2C30-44D0-90CF-86F85761B8FD}"/>
+                </c:ext>
               </c:extLst>
             </c:dLbl>
             <c:spPr>
@@ -7783,6 +7796,11 @@
             </c:numRef>
           </c:bubbleSize>
           <c:bubble3D val="0"/>
+          <c:extLst>
+            <c:ext xmlns:c16="http://schemas.microsoft.com/office/drawing/2014/chart" uri="{C3380CC4-5D6E-409C-BE32-E72D297353CC}">
+              <c16:uniqueId val="{00000001-2C30-44D0-90CF-86F85761B8FD}"/>
+            </c:ext>
+          </c:extLst>
         </c:ser>
         <c:dLbls>
           <c:showLegendKey val="0"/>
@@ -7888,7 +7906,7 @@
 </file>
 
 <file path=word/charts/chart3.xml><?xml version="1.0" encoding="utf-8"?>
-<c:chartSpace xmlns:c="http://schemas.openxmlformats.org/drawingml/2006/chart" xmlns:a="http://schemas.openxmlformats.org/drawingml/2006/main" xmlns:r="http://schemas.openxmlformats.org/officeDocument/2006/relationships">
+<c:chartSpace xmlns:c="http://schemas.openxmlformats.org/drawingml/2006/chart" xmlns:a="http://schemas.openxmlformats.org/drawingml/2006/main" xmlns:r="http://schemas.openxmlformats.org/officeDocument/2006/relationships" xmlns:c16r2="http://schemas.microsoft.com/office/drawing/2015/06/chart">
   <c:date1904 val="0"/>
   <c:lang val="en-US"/>
   <c:roundedCorners val="0"/>
@@ -7949,6 +7967,9 @@
 </c:separator>
               <c:extLst>
                 <c:ext xmlns:c15="http://schemas.microsoft.com/office/drawing/2012/chart" uri="{CE6537A1-D6FC-4f65-9D91-7224C49458BB}"/>
+                <c:ext xmlns:c16="http://schemas.microsoft.com/office/drawing/2014/chart" uri="{C3380CC4-5D6E-409C-BE32-E72D297353CC}">
+                  <c16:uniqueId val="{00000000-52DB-4B67-85FA-9A517E6374E7}"/>
+                </c:ext>
               </c:extLst>
             </c:dLbl>
             <c:dLbl>
@@ -7969,6 +7990,9 @@
 </c:separator>
               <c:extLst>
                 <c:ext xmlns:c15="http://schemas.microsoft.com/office/drawing/2012/chart" uri="{CE6537A1-D6FC-4f65-9D91-7224C49458BB}"/>
+                <c:ext xmlns:c16="http://schemas.microsoft.com/office/drawing/2014/chart" uri="{C3380CC4-5D6E-409C-BE32-E72D297353CC}">
+                  <c16:uniqueId val="{00000001-52DB-4B67-85FA-9A517E6374E7}"/>
+                </c:ext>
               </c:extLst>
             </c:dLbl>
             <c:spPr>
@@ -8058,6 +8082,11 @@
               </c:numCache>
             </c:numRef>
           </c:val>
+          <c:extLst>
+            <c:ext xmlns:c16="http://schemas.microsoft.com/office/drawing/2014/chart" uri="{C3380CC4-5D6E-409C-BE32-E72D297353CC}">
+              <c16:uniqueId val="{00000002-52DB-4B67-85FA-9A517E6374E7}"/>
+            </c:ext>
+          </c:extLst>
         </c:ser>
         <c:dLbls>
           <c:showLegendKey val="0"/>
@@ -8404,7 +8433,7 @@
 </file>
 
 <file path=customXml/itemProps2.xml><?xml version="1.0" encoding="utf-8"?>
-<ds:datastoreItem xmlns:ds="http://schemas.openxmlformats.org/officeDocument/2006/customXml" ds:itemID="{3E0D2B52-69A8-4377-B08B-17A01FEBF045}">
+<ds:datastoreItem xmlns:ds="http://schemas.openxmlformats.org/officeDocument/2006/customXml" ds:itemID="{3F4D21EC-4F29-4C3E-99FE-A497982A19BF}">
   <ds:schemaRefs>
     <ds:schemaRef ds:uri="http://schemas.openxmlformats.org/officeDocument/2006/bibliography"/>
   </ds:schemaRefs>
